--- a/anafora.docx
+++ b/anafora.docx
@@ -5,383 +5,163 @@
     <w:p>
       <w:pPr>
         <w:rPr>
-          <w:lang w:val="el-GR"/>
-        </w:rPr>
-      </w:pPr>
-      <w:r>
-        <w:rPr>
-          <w:lang w:val="el-GR"/>
-        </w:rPr>
-        <w:t>Ο κύκλος ζωής δεδομένων περιλαμβάνει τα βασικά στάδια:</w:t>
+          <w:b/>
+          <w:bCs/>
+          <w:lang w:val="el-GR"/>
+        </w:rPr>
+      </w:pPr>
+      <w:r>
+        <w:rPr>
+          <w:b/>
+          <w:bCs/>
+          <w:lang w:val="el-GR"/>
+        </w:rPr>
+        <w:t>ΠΑΝΕΠΙΣΤΗΜΙΟ ΠΕΙΡΑΙΩΣ</w:t>
       </w:r>
     </w:p>
     <w:p>
       <w:pPr>
-        <w:numPr>
-          <w:ilvl w:val="0"/>
-          <w:numId w:val="1"/>
-        </w:numPr>
-      </w:pPr>
-      <w:proofErr w:type="spellStart"/>
-      <w:r>
         <w:rPr>
           <w:b/>
           <w:bCs/>
-        </w:rPr>
-        <w:t>Συλλογή</w:t>
-      </w:r>
-      <w:proofErr w:type="spellEnd"/>
+          <w:lang w:val="el-GR"/>
+        </w:rPr>
+      </w:pPr>
       <w:r>
         <w:rPr>
           <w:b/>
           <w:bCs/>
-        </w:rPr>
-        <w:t xml:space="preserve"> </w:t>
-      </w:r>
-      <w:proofErr w:type="spellStart"/>
-      <w:r>
+          <w:lang w:val="el-GR"/>
+        </w:rPr>
+        <w:t>ΤΜΗΜΑ ΨΗΦΙΑΚΩΝ ΣΥΣΤΗΜΑΤΩΝ</w:t>
+      </w:r>
+    </w:p>
+    <w:p>
+      <w:pPr>
         <w:rPr>
           <w:b/>
           <w:bCs/>
-        </w:rPr>
-        <w:t>δεδομένων</w:t>
-      </w:r>
-      <w:proofErr w:type="spellEnd"/>
+          <w:lang w:val="el-GR"/>
+        </w:rPr>
+      </w:pPr>
+      <w:r>
+        <w:rPr>
+          <w:b/>
+          <w:bCs/>
+          <w:lang w:val="el-GR"/>
+        </w:rPr>
+        <w:t>ΠΜΣ: Πληροφοριακά Συστήματα και Υπηρεσίες</w:t>
+      </w:r>
     </w:p>
     <w:p>
       <w:pPr>
-        <w:numPr>
-          <w:ilvl w:val="0"/>
-          <w:numId w:val="1"/>
-        </w:numPr>
-      </w:pPr>
-      <w:proofErr w:type="spellStart"/>
-      <w:r>
         <w:rPr>
           <w:b/>
           <w:bCs/>
-        </w:rPr>
-        <w:t>Προε</w:t>
-      </w:r>
-      <w:proofErr w:type="spellEnd"/>
+          <w:lang w:val="el-GR"/>
+        </w:rPr>
+      </w:pPr>
       <w:r>
         <w:rPr>
           <w:b/>
           <w:bCs/>
-        </w:rPr>
-        <w:t>πεξεργασία</w:t>
-      </w:r>
-    </w:p>
-    <w:p>
-      <w:pPr>
-        <w:numPr>
-          <w:ilvl w:val="0"/>
-          <w:numId w:val="1"/>
-        </w:numPr>
-      </w:pPr>
-      <w:proofErr w:type="spellStart"/>
-      <w:r>
-        <w:rPr>
-          <w:b/>
-          <w:bCs/>
-        </w:rPr>
-        <w:t>Ανάλυση</w:t>
-      </w:r>
-      <w:proofErr w:type="spellEnd"/>
-      <w:r>
-        <w:rPr>
-          <w:b/>
-          <w:bCs/>
-        </w:rPr>
-        <w:t>/</w:t>
-      </w:r>
-      <w:proofErr w:type="spellStart"/>
-      <w:r>
-        <w:rPr>
-          <w:b/>
-          <w:bCs/>
-        </w:rPr>
-        <w:t>Εκ</w:t>
-      </w:r>
-      <w:proofErr w:type="spellEnd"/>
-      <w:r>
-        <w:rPr>
-          <w:b/>
-          <w:bCs/>
-        </w:rPr>
-        <w:t xml:space="preserve">παίδευση </w:t>
-      </w:r>
-      <w:proofErr w:type="spellStart"/>
-      <w:r>
-        <w:rPr>
-          <w:b/>
-          <w:bCs/>
-        </w:rPr>
-        <w:t>μοντέλου</w:t>
-      </w:r>
-      <w:proofErr w:type="spellEnd"/>
-    </w:p>
-    <w:p>
-      <w:pPr>
-        <w:numPr>
-          <w:ilvl w:val="0"/>
-          <w:numId w:val="1"/>
-        </w:numPr>
-      </w:pPr>
-      <w:r>
-        <w:rPr>
-          <w:b/>
-          <w:bCs/>
-        </w:rPr>
-        <w:t>Απ</w:t>
-      </w:r>
-      <w:proofErr w:type="spellStart"/>
-      <w:r>
-        <w:rPr>
-          <w:b/>
-          <w:bCs/>
-        </w:rPr>
-        <w:t>οθήκευση</w:t>
-      </w:r>
-      <w:proofErr w:type="spellEnd"/>
-      <w:r>
-        <w:rPr>
-          <w:b/>
-          <w:bCs/>
-        </w:rPr>
-        <w:t xml:space="preserve"> απ</w:t>
-      </w:r>
-      <w:proofErr w:type="spellStart"/>
-      <w:r>
-        <w:rPr>
-          <w:b/>
-          <w:bCs/>
-        </w:rPr>
-        <w:t>οτελεσμάτων</w:t>
-      </w:r>
-      <w:proofErr w:type="spellEnd"/>
-    </w:p>
-    <w:p>
-      <w:pPr>
-        <w:numPr>
-          <w:ilvl w:val="0"/>
-          <w:numId w:val="1"/>
-        </w:numPr>
-      </w:pPr>
-      <w:r>
-        <w:rPr>
-          <w:b/>
-          <w:bCs/>
-        </w:rPr>
-        <w:t>Οπ</w:t>
-      </w:r>
-      <w:proofErr w:type="spellStart"/>
-      <w:r>
-        <w:rPr>
-          <w:b/>
-          <w:bCs/>
-        </w:rPr>
-        <w:t>τικο</w:t>
-      </w:r>
-      <w:proofErr w:type="spellEnd"/>
-      <w:r>
-        <w:rPr>
-          <w:b/>
-          <w:bCs/>
-        </w:rPr>
-        <w:t>ποίηση</w:t>
-      </w:r>
-    </w:p>
-    <w:p>
-      <w:pPr>
-        <w:numPr>
-          <w:ilvl w:val="0"/>
-          <w:numId w:val="1"/>
-        </w:numPr>
-      </w:pPr>
-      <w:proofErr w:type="spellStart"/>
-      <w:r>
-        <w:rPr>
-          <w:b/>
-          <w:bCs/>
-        </w:rPr>
-        <w:t>Αυτομ</w:t>
-      </w:r>
-      <w:proofErr w:type="spellEnd"/>
-      <w:r>
-        <w:rPr>
-          <w:b/>
-          <w:bCs/>
-        </w:rPr>
-        <w:t xml:space="preserve">ατισμός </w:t>
-      </w:r>
-      <w:proofErr w:type="spellStart"/>
-      <w:r>
-        <w:rPr>
-          <w:b/>
-          <w:bCs/>
-        </w:rPr>
-        <w:t>ροής</w:t>
-      </w:r>
-      <w:proofErr w:type="spellEnd"/>
-      <w:r>
-        <w:rPr>
-          <w:b/>
-          <w:bCs/>
-        </w:rPr>
-        <w:t xml:space="preserve"> </w:t>
-      </w:r>
-      <w:proofErr w:type="spellStart"/>
-      <w:r>
-        <w:rPr>
-          <w:b/>
-          <w:bCs/>
-        </w:rPr>
-        <w:t>μέσω</w:t>
-      </w:r>
-      <w:proofErr w:type="spellEnd"/>
-      <w:r>
-        <w:rPr>
-          <w:b/>
-          <w:bCs/>
-        </w:rPr>
-        <w:t xml:space="preserve"> Node-RED</w:t>
+          <w:lang w:val="el-GR"/>
+        </w:rPr>
+        <w:t>Ειδίκευση: Προηγμένα Πληροφοριακά Συστήματα</w:t>
       </w:r>
     </w:p>
     <w:p/>
     <w:p>
-      <w:r>
-        <w:t>node-red-dashboard (requirement)</w:t>
+      <w:pPr>
+        <w:rPr>
+          <w:lang w:val="el-GR"/>
+        </w:rPr>
+      </w:pPr>
+      <w:r>
+        <w:rPr>
+          <w:b/>
+          <w:bCs/>
+          <w:lang w:val="el-GR"/>
+        </w:rPr>
+        <w:t>Μάθημα</w:t>
+      </w:r>
+      <w:r>
+        <w:rPr>
+          <w:lang w:val="el-GR"/>
+        </w:rPr>
+        <w:t>: Ευφυή Πληροφοριακά Συστήματα και Τεχνητή Νοημοσύνη</w:t>
       </w:r>
     </w:p>
     <w:p>
-      <w:r>
-        <w:t xml:space="preserve">Kane </w:t>
-      </w:r>
-      <w:proofErr w:type="gramStart"/>
-      <w:r>
-        <w:t>deploy</w:t>
-      </w:r>
-      <w:proofErr w:type="gramEnd"/>
+      <w:pPr>
+        <w:rPr>
+          <w:lang w:val="el-GR"/>
+        </w:rPr>
+      </w:pPr>
+      <w:r>
+        <w:rPr>
+          <w:b/>
+          <w:bCs/>
+          <w:lang w:val="el-GR"/>
+        </w:rPr>
+        <w:t>Εξάμηνο &amp; Ακαδ. Έτος</w:t>
+      </w:r>
+      <w:r>
+        <w:rPr>
+          <w:lang w:val="el-GR"/>
+        </w:rPr>
+        <w:t>: 2 ο Εξάμηνο, 2024-2025</w:t>
+      </w:r>
     </w:p>
     <w:p>
       <w:pPr>
-        <w:pStyle w:val="Heading1"/>
-        <w:rPr>
-          <w:rFonts w:asciiTheme="minorHAnsi" w:hAnsiTheme="minorHAnsi"/>
-          <w:lang w:val="el-GR"/>
-        </w:rPr>
-      </w:pPr>
-      <w:r>
-        <w:rPr>
-          <w:rFonts w:ascii="Segoe UI Emoji" w:hAnsi="Segoe UI Emoji" w:cs="Segoe UI Emoji"/>
-        </w:rPr>
-        <w:t>🔧</w:t>
-      </w:r>
-      <w:r>
-        <w:rPr>
-          <w:rFonts w:asciiTheme="minorHAnsi" w:hAnsiTheme="minorHAnsi"/>
-          <w:lang w:val="el-GR"/>
-        </w:rPr>
-        <w:t xml:space="preserve"> Τι κάνει κάθε </w:t>
-      </w:r>
-      <w:proofErr w:type="spellStart"/>
-      <w:proofErr w:type="gramStart"/>
-      <w:r>
-        <w:rPr>
-          <w:rFonts w:asciiTheme="minorHAnsi" w:hAnsiTheme="minorHAnsi"/>
-        </w:rPr>
-        <w:t>Dockerfile</w:t>
-      </w:r>
-      <w:proofErr w:type="spellEnd"/>
-      <w:r>
-        <w:rPr>
-          <w:rFonts w:asciiTheme="minorHAnsi" w:hAnsiTheme="minorHAnsi"/>
-          <w:lang w:val="el-GR"/>
-        </w:rPr>
-        <w:t>;</w:t>
-      </w:r>
-      <w:proofErr w:type="gramEnd"/>
+        <w:rPr>
+          <w:lang w:val="el-GR"/>
+        </w:rPr>
+      </w:pPr>
+      <w:r>
+        <w:rPr>
+          <w:b/>
+          <w:bCs/>
+          <w:lang w:val="el-GR"/>
+        </w:rPr>
+        <w:t>Ονοματεπώνυμο</w:t>
+      </w:r>
+      <w:r>
+        <w:rPr>
+          <w:lang w:val="el-GR"/>
+        </w:rPr>
+        <w:t>: Δέσποινα Σκουρτανιώτη</w:t>
+      </w:r>
     </w:p>
     <w:p>
       <w:pPr>
         <w:rPr>
+          <w:lang w:val="el-GR"/>
+        </w:rPr>
+      </w:pPr>
+      <w:r>
+        <w:rPr>
           <w:b/>
           <w:bCs/>
           <w:lang w:val="el-GR"/>
         </w:rPr>
-      </w:pPr>
-      <w:r>
-        <w:rPr>
-          <w:b/>
-          <w:bCs/>
-          <w:lang w:val="el-GR"/>
-        </w:rPr>
-        <w:t xml:space="preserve">1. </w:t>
-      </w:r>
-      <w:r>
-        <w:rPr>
-          <w:rFonts w:ascii="Segoe UI Emoji" w:hAnsi="Segoe UI Emoji" w:cs="Segoe UI Emoji"/>
-          <w:b/>
-          <w:bCs/>
-          <w:lang w:val="el-GR"/>
-        </w:rPr>
-        <w:t>✅</w:t>
-      </w:r>
-      <w:r>
-        <w:rPr>
-          <w:b/>
-          <w:bCs/>
-          <w:lang w:val="el-GR"/>
-        </w:rPr>
-        <w:t xml:space="preserve"> </w:t>
-      </w:r>
-      <w:r>
-        <w:rPr>
-          <w:b/>
-          <w:bCs/>
-        </w:rPr>
-        <w:t>docker</w:t>
-      </w:r>
-      <w:r>
-        <w:rPr>
-          <w:b/>
-          <w:bCs/>
-          <w:lang w:val="el-GR"/>
-        </w:rPr>
-        <w:t>/</w:t>
-      </w:r>
-      <w:proofErr w:type="spellStart"/>
-      <w:r>
-        <w:rPr>
-          <w:b/>
-          <w:bCs/>
-        </w:rPr>
-        <w:t>Dockerfile</w:t>
-      </w:r>
-      <w:proofErr w:type="spellEnd"/>
-      <w:r>
-        <w:rPr>
-          <w:b/>
-          <w:bCs/>
-          <w:lang w:val="el-GR"/>
-        </w:rPr>
-        <w:t xml:space="preserve"> → </w:t>
-      </w:r>
-      <w:r>
-        <w:rPr>
-          <w:b/>
-          <w:bCs/>
-        </w:rPr>
-        <w:t>Python</w:t>
-      </w:r>
-      <w:r>
-        <w:rPr>
-          <w:b/>
-          <w:bCs/>
-          <w:lang w:val="el-GR"/>
-        </w:rPr>
-        <w:t xml:space="preserve"> μοντέλο</w:t>
+        <w:t>ΑΜ</w:t>
+      </w:r>
+      <w:r>
+        <w:rPr>
+          <w:lang w:val="el-GR"/>
+        </w:rPr>
+        <w:t xml:space="preserve">: </w:t>
+      </w:r>
+      <w:r>
+        <w:t>Me</w:t>
+      </w:r>
+      <w:r>
+        <w:rPr>
+          <w:lang w:val="el-GR"/>
+        </w:rPr>
+        <w:t>2476</w:t>
       </w:r>
     </w:p>
     <w:p>
@@ -390,369 +170,334 @@
           <w:lang w:val="el-GR"/>
         </w:rPr>
       </w:pPr>
-      <w:r>
-        <w:rPr>
-          <w:lang w:val="el-GR"/>
-        </w:rPr>
-        <w:t>Χρησιμοποιείται για:</w:t>
-      </w:r>
     </w:p>
     <w:p>
       <w:pPr>
-        <w:numPr>
-          <w:ilvl w:val="0"/>
-          <w:numId w:val="3"/>
-        </w:numPr>
-        <w:rPr>
-          <w:lang w:val="el-GR"/>
-        </w:rPr>
-      </w:pPr>
-      <w:r>
-        <w:rPr>
-          <w:lang w:val="el-GR"/>
-        </w:rPr>
-        <w:t xml:space="preserve">Εκπαίδευση </w:t>
-      </w:r>
-      <w:r>
-        <w:t>ML</w:t>
-      </w:r>
-      <w:r>
-        <w:rPr>
-          <w:lang w:val="el-GR"/>
-        </w:rPr>
-        <w:t xml:space="preserve"> μοντέλου (με π.χ. </w:t>
-      </w:r>
-      <w:r>
-        <w:t>scikit</w:t>
-      </w:r>
-      <w:r>
-        <w:rPr>
-          <w:lang w:val="el-GR"/>
-        </w:rPr>
-        <w:t>-</w:t>
-      </w:r>
-      <w:r>
-        <w:t>learn</w:t>
-      </w:r>
-      <w:r>
-        <w:rPr>
-          <w:lang w:val="el-GR"/>
-        </w:rPr>
-        <w:t>)</w:t>
+        <w:pStyle w:val="Heading1"/>
+        <w:rPr>
+          <w:lang w:val="el-GR"/>
+        </w:rPr>
+      </w:pPr>
+      <w:r>
+        <w:rPr>
+          <w:rStyle w:val="Strong"/>
+          <w:b w:val="0"/>
+          <w:bCs w:val="0"/>
+          <w:lang w:val="el-GR"/>
+        </w:rPr>
+        <w:t>Εισαγωγή</w:t>
       </w:r>
     </w:p>
     <w:p>
       <w:pPr>
-        <w:numPr>
-          <w:ilvl w:val="0"/>
-          <w:numId w:val="3"/>
-        </w:numPr>
-        <w:rPr>
-          <w:lang w:val="el-GR"/>
-        </w:rPr>
-      </w:pPr>
-      <w:r>
-        <w:rPr>
-          <w:lang w:val="el-GR"/>
-        </w:rPr>
-        <w:t xml:space="preserve">Τρέχει </w:t>
-      </w:r>
-      <w:r>
-        <w:t>smoking</w:t>
-      </w:r>
-      <w:r>
-        <w:rPr>
-          <w:lang w:val="el-GR"/>
+        <w:rPr>
+          <w:rFonts w:eastAsia="Times New Roman" w:cs="Times New Roman"/>
+          <w:kern w:val="0"/>
+          <w14:ligatures w14:val="none"/>
+        </w:rPr>
+      </w:pPr>
+      <w:r>
+        <w:rPr>
+          <w:rFonts w:eastAsia="Times New Roman" w:cs="Times New Roman"/>
+          <w:kern w:val="0"/>
+          <w:lang w:val="el-GR"/>
+          <w14:ligatures w14:val="none"/>
+        </w:rPr>
+        <w:t xml:space="preserve">Στην εργασία αυτή υλοποιείται ένα σύστημα που προβλέπει αν ένα άτομο είναι καπνιστής, χρησιμοποιώντας μοντέλο μηχανικής μάθησης. Το μοντέλο είναι γραμμένο σε </w:t>
+      </w:r>
+      <w:r>
+        <w:rPr>
+          <w:rFonts w:eastAsia="Times New Roman" w:cs="Times New Roman"/>
+          <w:kern w:val="0"/>
+          <w14:ligatures w14:val="none"/>
+        </w:rPr>
+        <w:t>Python</w:t>
+      </w:r>
+      <w:r>
+        <w:rPr>
+          <w:rFonts w:eastAsia="Times New Roman" w:cs="Times New Roman"/>
+          <w:kern w:val="0"/>
+          <w:lang w:val="el-GR"/>
+          <w14:ligatures w14:val="none"/>
+        </w:rPr>
+        <w:t xml:space="preserve"> και εκτελείται μέσα σε </w:t>
+      </w:r>
+      <w:r>
+        <w:rPr>
+          <w:rFonts w:eastAsia="Times New Roman" w:cs="Times New Roman"/>
+          <w:kern w:val="0"/>
+          <w14:ligatures w14:val="none"/>
+        </w:rPr>
+        <w:t>container</w:t>
+      </w:r>
+      <w:r>
+        <w:rPr>
+          <w:rFonts w:eastAsia="Times New Roman" w:cs="Times New Roman"/>
+          <w:kern w:val="0"/>
+          <w:lang w:val="el-GR"/>
+          <w14:ligatures w14:val="none"/>
+        </w:rPr>
+        <w:t xml:space="preserve"> μέσω </w:t>
+      </w:r>
+      <w:r>
+        <w:rPr>
+          <w:rFonts w:eastAsia="Times New Roman" w:cs="Times New Roman"/>
+          <w:kern w:val="0"/>
+          <w14:ligatures w14:val="none"/>
+        </w:rPr>
+        <w:t>Docker</w:t>
+      </w:r>
+      <w:r>
+        <w:rPr>
+          <w:rFonts w:eastAsia="Times New Roman" w:cs="Times New Roman"/>
+          <w:kern w:val="0"/>
+          <w:lang w:val="el-GR"/>
+          <w14:ligatures w14:val="none"/>
+        </w:rPr>
+        <w:t xml:space="preserve">. Τα αποτελέσματα προβάλλονται με διαδραστικό τρόπο μέσω </w:t>
+      </w:r>
+      <w:r>
+        <w:rPr>
+          <w:rFonts w:eastAsia="Times New Roman" w:cs="Times New Roman"/>
+          <w:kern w:val="0"/>
+          <w14:ligatures w14:val="none"/>
+        </w:rPr>
+        <w:t>Node</w:t>
+      </w:r>
+      <w:r>
+        <w:rPr>
+          <w:rFonts w:eastAsia="Times New Roman" w:cs="Times New Roman"/>
+          <w:kern w:val="0"/>
+          <w:lang w:val="el-GR"/>
+          <w14:ligatures w14:val="none"/>
         </w:rPr>
         <w:t>-</w:t>
       </w:r>
       <w:r>
-        <w:t>model</w:t>
-      </w:r>
-      <w:r>
-        <w:rPr>
-          <w:lang w:val="el-GR"/>
-        </w:rPr>
-        <w:t>.</w:t>
-      </w:r>
-      <w:proofErr w:type="spellStart"/>
-      <w:r>
-        <w:t>py</w:t>
-      </w:r>
-      <w:proofErr w:type="spellEnd"/>
-      <w:r>
-        <w:rPr>
-          <w:lang w:val="el-GR"/>
-        </w:rPr>
-        <w:t xml:space="preserve"> με δεδομένα</w:t>
+        <w:rPr>
+          <w:rFonts w:eastAsia="Times New Roman" w:cs="Times New Roman"/>
+          <w:kern w:val="0"/>
+          <w14:ligatures w14:val="none"/>
+        </w:rPr>
+        <w:t>RED</w:t>
+      </w:r>
+      <w:r>
+        <w:rPr>
+          <w:rFonts w:eastAsia="Times New Roman" w:cs="Times New Roman"/>
+          <w:kern w:val="0"/>
+          <w:lang w:val="el-GR"/>
+          <w14:ligatures w14:val="none"/>
+        </w:rPr>
+        <w:t xml:space="preserve"> </w:t>
+      </w:r>
+      <w:r>
+        <w:rPr>
+          <w:rFonts w:eastAsia="Times New Roman" w:cs="Times New Roman"/>
+          <w:kern w:val="0"/>
+          <w14:ligatures w14:val="none"/>
+        </w:rPr>
+        <w:t>Dashboard</w:t>
+      </w:r>
+      <w:r>
+        <w:rPr>
+          <w:rFonts w:eastAsia="Times New Roman" w:cs="Times New Roman"/>
+          <w:kern w:val="0"/>
+          <w:lang w:val="el-GR"/>
+          <w14:ligatures w14:val="none"/>
+        </w:rPr>
+        <w:t xml:space="preserve">. Η υλοποίηση έχει στόχο να δείξει πώς μπορούμε να συνδυάσουμε τεχνολογίες όπως </w:t>
+      </w:r>
+      <w:r>
+        <w:rPr>
+          <w:rFonts w:eastAsia="Times New Roman" w:cs="Times New Roman"/>
+          <w:kern w:val="0"/>
+          <w14:ligatures w14:val="none"/>
+        </w:rPr>
+        <w:t>Python</w:t>
+      </w:r>
+      <w:r>
+        <w:rPr>
+          <w:rFonts w:eastAsia="Times New Roman" w:cs="Times New Roman"/>
+          <w:kern w:val="0"/>
+          <w:lang w:val="el-GR"/>
+          <w14:ligatures w14:val="none"/>
+        </w:rPr>
+        <w:t xml:space="preserve">, </w:t>
+      </w:r>
+      <w:r>
+        <w:rPr>
+          <w:rFonts w:eastAsia="Times New Roman" w:cs="Times New Roman"/>
+          <w:kern w:val="0"/>
+          <w14:ligatures w14:val="none"/>
+        </w:rPr>
+        <w:t>Docker</w:t>
+      </w:r>
+      <w:r>
+        <w:rPr>
+          <w:rFonts w:eastAsia="Times New Roman" w:cs="Times New Roman"/>
+          <w:kern w:val="0"/>
+          <w:lang w:val="el-GR"/>
+          <w14:ligatures w14:val="none"/>
+        </w:rPr>
+        <w:t xml:space="preserve"> και </w:t>
+      </w:r>
+      <w:r>
+        <w:rPr>
+          <w:rFonts w:eastAsia="Times New Roman" w:cs="Times New Roman"/>
+          <w:kern w:val="0"/>
+          <w14:ligatures w14:val="none"/>
+        </w:rPr>
+        <w:t>Node</w:t>
+      </w:r>
+      <w:r>
+        <w:rPr>
+          <w:rFonts w:eastAsia="Times New Roman" w:cs="Times New Roman"/>
+          <w:kern w:val="0"/>
+          <w:lang w:val="el-GR"/>
+          <w14:ligatures w14:val="none"/>
+        </w:rPr>
+        <w:t>-</w:t>
+      </w:r>
+      <w:r>
+        <w:rPr>
+          <w:rFonts w:eastAsia="Times New Roman" w:cs="Times New Roman"/>
+          <w:kern w:val="0"/>
+          <w14:ligatures w14:val="none"/>
+        </w:rPr>
+        <w:t>RED</w:t>
+      </w:r>
+      <w:r>
+        <w:rPr>
+          <w:rFonts w:eastAsia="Times New Roman" w:cs="Times New Roman"/>
+          <w:kern w:val="0"/>
+          <w:lang w:val="el-GR"/>
+          <w14:ligatures w14:val="none"/>
+        </w:rPr>
+        <w:t xml:space="preserve"> για την ανάλυση και παρουσίαση δεδομένων με εύκολο και οπτικοποιημένο τρόπο.</w:t>
       </w:r>
     </w:p>
     <w:p>
       <w:pPr>
         <w:rPr>
-          <w:lang w:val="el-GR"/>
-        </w:rPr>
-      </w:pPr>
-      <w:r>
-        <w:rPr>
-          <w:rFonts w:ascii="Segoe UI Emoji" w:hAnsi="Segoe UI Emoji" w:cs="Segoe UI Emoji"/>
-        </w:rPr>
-        <w:t>📦</w:t>
-      </w:r>
-      <w:r>
-        <w:rPr>
-          <w:lang w:val="el-GR"/>
-        </w:rPr>
-        <w:t xml:space="preserve"> </w:t>
-      </w:r>
-      <w:r>
-        <w:rPr>
-          <w:b/>
-          <w:bCs/>
-          <w:lang w:val="el-GR"/>
-        </w:rPr>
-        <w:t>Βασίζεται σε:</w:t>
-      </w:r>
-      <w:r>
-        <w:rPr>
-          <w:lang w:val="el-GR"/>
-        </w:rPr>
-        <w:t xml:space="preserve"> </w:t>
-      </w:r>
-      <w:r>
-        <w:t>python</w:t>
-      </w:r>
-      <w:r>
-        <w:rPr>
-          <w:lang w:val="el-GR"/>
-        </w:rPr>
-        <w:t>:3.10-</w:t>
-      </w:r>
-      <w:r>
-        <w:t>slim</w:t>
-      </w:r>
-      <w:r>
-        <w:rPr>
-          <w:lang w:val="el-GR"/>
-        </w:rPr>
-        <w:br/>
-      </w:r>
-      <w:r>
-        <w:rPr>
-          <w:rFonts w:ascii="Segoe UI Emoji" w:hAnsi="Segoe UI Emoji" w:cs="Segoe UI Emoji"/>
-        </w:rPr>
-        <w:t>📁</w:t>
-      </w:r>
-      <w:r>
-        <w:rPr>
-          <w:lang w:val="el-GR"/>
-        </w:rPr>
-        <w:t xml:space="preserve"> Δομή:</w:t>
-      </w:r>
+          <w:rStyle w:val="Strong"/>
+          <w:b w:val="0"/>
+          <w:bCs w:val="0"/>
+        </w:rPr>
+      </w:pPr>
     </w:p>
     <w:p>
-      <w:r>
-        <w:t>bash</w:t>
+      <w:pPr>
+        <w:pStyle w:val="Heading1"/>
+        <w:rPr>
+          <w:lang w:val="el-GR"/>
+        </w:rPr>
+      </w:pPr>
+      <w:r>
+        <w:rPr>
+          <w:rStyle w:val="Strong"/>
+          <w:b w:val="0"/>
+          <w:bCs w:val="0"/>
+          <w:lang w:val="el-GR"/>
+        </w:rPr>
+        <w:t>Περιγραφή Συστήματος</w:t>
       </w:r>
     </w:p>
     <w:p>
-      <w:proofErr w:type="spellStart"/>
-      <w:r>
-        <w:t>CopyEdit</w:t>
-      </w:r>
-      <w:proofErr w:type="spellEnd"/>
+      <w:pPr>
+        <w:rPr>
+          <w:lang w:val="el-GR"/>
+        </w:rPr>
+      </w:pPr>
+      <w:r>
+        <w:rPr>
+          <w:lang w:val="el-GR"/>
+        </w:rPr>
+        <w:t>Το σύστημα αποτελείται από:</w:t>
+      </w:r>
     </w:p>
     <w:p>
       <w:r>
-        <w:t>docker/</w:t>
-      </w:r>
-    </w:p>
-    <w:p>
-      <w:r>
-        <w:rPr>
-          <w:rFonts w:ascii="MS Gothic" w:eastAsia="MS Gothic" w:hAnsi="MS Gothic" w:cs="MS Gothic" w:hint="eastAsia"/>
-        </w:rPr>
-        <w:t>├</w:t>
-      </w:r>
-      <w:r>
-        <w:rPr>
-          <w:rFonts w:cs="Aptos"/>
-        </w:rPr>
-        <w:t>──</w:t>
-      </w:r>
-      <w:r>
+        <w:rPr>
+          <w:rStyle w:val="Strong"/>
+          <w:rFonts w:eastAsiaTheme="majorEastAsia"/>
+        </w:rPr>
+        <w:t>Python</w:t>
+      </w:r>
+      <w:r>
+        <w:rPr>
+          <w:rStyle w:val="Strong"/>
+          <w:rFonts w:eastAsiaTheme="majorEastAsia"/>
+          <w:lang w:val="el-GR"/>
+        </w:rPr>
         <w:t xml:space="preserve"> </w:t>
       </w:r>
-      <w:proofErr w:type="spellStart"/>
-      <w:r>
-        <w:t>Dockerfile</w:t>
-      </w:r>
-      <w:proofErr w:type="spellEnd"/>
-    </w:p>
-    <w:p>
-      <w:r>
-        <w:rPr>
-          <w:rFonts w:ascii="MS Gothic" w:eastAsia="MS Gothic" w:hAnsi="MS Gothic" w:cs="MS Gothic" w:hint="eastAsia"/>
-        </w:rPr>
-        <w:t>├</w:t>
-      </w:r>
-      <w:r>
-        <w:rPr>
-          <w:rFonts w:cs="Aptos"/>
-        </w:rPr>
-        <w:t>──</w:t>
-      </w:r>
-      <w:r>
-        <w:t xml:space="preserve"> smoking-model.py</w:t>
-      </w:r>
-    </w:p>
-    <w:p>
-      <w:r>
-        <w:rPr>
-          <w:rFonts w:ascii="MS Gothic" w:eastAsia="MS Gothic" w:hAnsi="MS Gothic" w:cs="MS Gothic" w:hint="eastAsia"/>
-        </w:rPr>
-        <w:t>├</w:t>
-      </w:r>
-      <w:r>
-        <w:rPr>
-          <w:rFonts w:cs="Aptos"/>
-        </w:rPr>
-        <w:t>──</w:t>
-      </w:r>
-      <w:r>
-        <w:t xml:space="preserve"> smoking.csv</w:t>
-      </w:r>
-    </w:p>
-    <w:p>
-      <w:r>
-        <w:t>└── requirements.txt</w:t>
-      </w:r>
-    </w:p>
-    <w:p>
-      <w:r>
-        <w:pict w14:anchorId="77F509C3">
-          <v:rect id="_x0000_i1025" style="width:0;height:1.5pt" o:hralign="center" o:hrstd="t" o:hr="t" fillcolor="#a0a0a0" stroked="f"/>
-        </w:pict>
-      </w:r>
-    </w:p>
-    <w:p>
-      <w:pPr>
-        <w:rPr>
-          <w:b/>
-          <w:bCs/>
-        </w:rPr>
-      </w:pPr>
-      <w:r>
-        <w:rPr>
-          <w:b/>
-          <w:bCs/>
-        </w:rPr>
-        <w:lastRenderedPageBreak/>
-        <w:t xml:space="preserve">2. </w:t>
-      </w:r>
-      <w:r>
-        <w:rPr>
-          <w:rFonts w:ascii="Segoe UI Emoji" w:hAnsi="Segoe UI Emoji" w:cs="Segoe UI Emoji"/>
-          <w:b/>
-          <w:bCs/>
-        </w:rPr>
-        <w:t>✅</w:t>
-      </w:r>
-      <w:r>
-        <w:rPr>
-          <w:b/>
-          <w:bCs/>
-        </w:rPr>
-        <w:t xml:space="preserve"> node-server/</w:t>
-      </w:r>
-      <w:proofErr w:type="spellStart"/>
-      <w:r>
-        <w:rPr>
-          <w:b/>
-          <w:bCs/>
-        </w:rPr>
-        <w:t>Dockerfile</w:t>
-      </w:r>
-      <w:proofErr w:type="spellEnd"/>
-      <w:r>
-        <w:rPr>
-          <w:b/>
-          <w:bCs/>
-        </w:rPr>
-        <w:t xml:space="preserve"> → Node.js backend</w:t>
-      </w:r>
-    </w:p>
-    <w:p>
-      <w:proofErr w:type="spellStart"/>
-      <w:r>
-        <w:t>Χρησιμο</w:t>
-      </w:r>
-      <w:proofErr w:type="spellEnd"/>
-      <w:r>
-        <w:t xml:space="preserve">ποιείται </w:t>
-      </w:r>
-      <w:proofErr w:type="spellStart"/>
-      <w:r>
-        <w:t>γι</w:t>
-      </w:r>
-      <w:proofErr w:type="spellEnd"/>
-      <w:r>
-        <w:t>α:</w:t>
-      </w:r>
-    </w:p>
-    <w:p>
-      <w:pPr>
-        <w:numPr>
-          <w:ilvl w:val="0"/>
-          <w:numId w:val="4"/>
-        </w:numPr>
-      </w:pPr>
-      <w:r>
-        <w:t>Express server</w:t>
-      </w:r>
-    </w:p>
-    <w:p>
-      <w:pPr>
-        <w:numPr>
-          <w:ilvl w:val="0"/>
-          <w:numId w:val="4"/>
-        </w:numPr>
-      </w:pPr>
-      <w:proofErr w:type="spellStart"/>
-      <w:r>
-        <w:t>Κάνει</w:t>
-      </w:r>
-      <w:proofErr w:type="spellEnd"/>
-      <w:r>
-        <w:t xml:space="preserve"> request </w:t>
-      </w:r>
-      <w:proofErr w:type="spellStart"/>
-      <w:r>
-        <w:t>στον</w:t>
-      </w:r>
-      <w:proofErr w:type="spellEnd"/>
-      <w:r>
-        <w:t xml:space="preserve"> Python container</w:t>
-      </w:r>
-    </w:p>
-    <w:p>
-      <w:pPr>
-        <w:numPr>
-          <w:ilvl w:val="0"/>
-          <w:numId w:val="4"/>
-        </w:numPr>
-        <w:rPr>
-          <w:lang w:val="el-GR"/>
-        </w:rPr>
-      </w:pPr>
-      <w:r>
-        <w:rPr>
-          <w:lang w:val="el-GR"/>
-        </w:rPr>
-        <w:t xml:space="preserve">Ενεργοποιείται από </w:t>
-      </w:r>
-      <w:r>
-        <w:t>Node</w:t>
+      <w:r>
+        <w:rPr>
+          <w:rStyle w:val="Strong"/>
+          <w:rFonts w:eastAsiaTheme="majorEastAsia"/>
+        </w:rPr>
+        <w:t>Container</w:t>
+      </w:r>
+      <w:r>
+        <w:rPr>
+          <w:lang w:val="el-GR"/>
+        </w:rPr>
+        <w:br/>
+        <w:t xml:space="preserve">Υλοποιεί το μοντέλο μηχανικής μάθησης, βασισμένο σε </w:t>
+      </w:r>
+      <w:r>
+        <w:t>Random</w:t>
+      </w:r>
+      <w:r>
+        <w:rPr>
+          <w:lang w:val="el-GR"/>
+        </w:rPr>
+        <w:t xml:space="preserve"> </w:t>
+      </w:r>
+      <w:r>
+        <w:t>Forest</w:t>
+      </w:r>
+      <w:r>
+        <w:rPr>
+          <w:lang w:val="el-GR"/>
+        </w:rPr>
+        <w:t xml:space="preserve">. Εκτελείται σε </w:t>
+      </w:r>
+      <w:r>
+        <w:t>Flask</w:t>
+      </w:r>
+      <w:r>
+        <w:rPr>
+          <w:lang w:val="el-GR"/>
+        </w:rPr>
+        <w:t xml:space="preserve"> </w:t>
+      </w:r>
+      <w:r>
+        <w:t>API</w:t>
+      </w:r>
+      <w:r>
+        <w:rPr>
+          <w:lang w:val="el-GR"/>
+        </w:rPr>
+        <w:t xml:space="preserve"> </w:t>
+      </w:r>
+      <w:r>
+        <w:rPr>
+          <w:lang w:val="el-GR"/>
+        </w:rPr>
+        <w:t xml:space="preserve">με </w:t>
+      </w:r>
+      <w:r>
+        <w:t>endpoint</w:t>
+      </w:r>
+      <w:r>
+        <w:rPr>
+          <w:lang w:val="el-GR"/>
+        </w:rPr>
+        <w:t xml:space="preserve"> /</w:t>
+      </w:r>
+      <w:r>
+        <w:t>run</w:t>
       </w:r>
       <w:r>
         <w:rPr>
@@ -761,888 +506,154 @@
         <w:t>-</w:t>
       </w:r>
       <w:r>
-        <w:t>RED</w:t>
-      </w:r>
-      <w:r>
-        <w:rPr>
-          <w:lang w:val="el-GR"/>
-        </w:rPr>
-        <w:t xml:space="preserve"> μέσω /</w:t>
-      </w:r>
-      <w:r>
-        <w:t>run</w:t>
-      </w:r>
-      <w:r>
-        <w:rPr>
-          <w:lang w:val="el-GR"/>
-        </w:rPr>
-        <w:t>-</w:t>
-      </w:r>
-      <w:r>
         <w:t>model</w:t>
       </w:r>
-    </w:p>
-    <w:p>
-      <w:r>
-        <w:rPr>
-          <w:rFonts w:ascii="Segoe UI Emoji" w:hAnsi="Segoe UI Emoji" w:cs="Segoe UI Emoji"/>
-        </w:rPr>
-        <w:t>📦</w:t>
-      </w:r>
-      <w:r>
+      <w:r>
+        <w:rPr>
+          <w:lang w:val="el-GR"/>
+        </w:rPr>
+        <w:t xml:space="preserve">, το οποίο επιστρέφει την ακρίβεια και το </w:t>
+      </w:r>
+      <w:r>
+        <w:t>classification</w:t>
+      </w:r>
+      <w:r>
+        <w:rPr>
+          <w:lang w:val="el-GR"/>
+        </w:rPr>
         <w:t xml:space="preserve"> </w:t>
       </w:r>
       <w:r>
-        <w:rPr>
-          <w:b/>
-          <w:bCs/>
-        </w:rPr>
-        <w:t>Βα</w:t>
-      </w:r>
-      <w:proofErr w:type="spellStart"/>
-      <w:r>
-        <w:rPr>
-          <w:b/>
-          <w:bCs/>
-        </w:rPr>
-        <w:t>σίζετ</w:t>
-      </w:r>
-      <w:proofErr w:type="spellEnd"/>
-      <w:r>
-        <w:rPr>
-          <w:b/>
-          <w:bCs/>
-        </w:rPr>
-        <w:t xml:space="preserve">αι </w:t>
-      </w:r>
-      <w:proofErr w:type="spellStart"/>
-      <w:r>
-        <w:rPr>
-          <w:b/>
-          <w:bCs/>
-        </w:rPr>
-        <w:t>σε</w:t>
-      </w:r>
-      <w:proofErr w:type="spellEnd"/>
-      <w:r>
-        <w:rPr>
-          <w:b/>
-          <w:bCs/>
-        </w:rPr>
-        <w:t>:</w:t>
-      </w:r>
-      <w:r>
-        <w:t xml:space="preserve"> node:18</w:t>
-      </w:r>
-    </w:p>
-    <w:p>
-      <w:r>
-        <w:pict w14:anchorId="0E847B46">
-          <v:rect id="_x0000_i1026" style="width:0;height:1.5pt" o:hralign="center" o:hrstd="t" o:hr="t" fillcolor="#a0a0a0" stroked="f"/>
-        </w:pict>
-      </w:r>
-    </w:p>
-    <w:p>
-      <w:pPr>
-        <w:rPr>
-          <w:b/>
-          <w:bCs/>
-          <w:lang w:val="el-GR"/>
-        </w:rPr>
-      </w:pPr>
-      <w:r>
-        <w:rPr>
-          <w:rFonts w:ascii="Segoe UI Emoji" w:hAnsi="Segoe UI Emoji" w:cs="Segoe UI Emoji"/>
-          <w:b/>
-          <w:bCs/>
-          <w:lang w:val="el-GR"/>
-        </w:rPr>
-        <w:t>✅</w:t>
-      </w:r>
-      <w:r>
-        <w:rPr>
-          <w:b/>
-          <w:bCs/>
-          <w:lang w:val="el-GR"/>
-        </w:rPr>
-        <w:t xml:space="preserve"> Συμπέρασμα:</w:t>
-      </w:r>
-    </w:p>
-    <w:p>
-      <w:pPr>
-        <w:rPr>
-          <w:b/>
-          <w:bCs/>
-          <w:lang w:val="el-GR"/>
-        </w:rPr>
-      </w:pPr>
-      <w:r>
-        <w:rPr>
-          <w:rFonts w:ascii="Segoe UI Emoji" w:hAnsi="Segoe UI Emoji" w:cs="Segoe UI Emoji"/>
-          <w:b/>
-          <w:bCs/>
-          <w:lang w:val="el-GR"/>
-        </w:rPr>
-        <w:t>➕</w:t>
-      </w:r>
-      <w:r>
-        <w:rPr>
-          <w:b/>
-          <w:bCs/>
-          <w:lang w:val="el-GR"/>
-        </w:rPr>
-        <w:t xml:space="preserve"> Ναι, χρειάζεσαι 2 </w:t>
-      </w:r>
-      <w:proofErr w:type="spellStart"/>
-      <w:r>
-        <w:rPr>
-          <w:b/>
-          <w:bCs/>
-        </w:rPr>
-        <w:t>Dockerfile</w:t>
-      </w:r>
-      <w:proofErr w:type="spellEnd"/>
-      <w:r>
-        <w:rPr>
-          <w:b/>
-          <w:bCs/>
-          <w:lang w:val="el-GR"/>
-        </w:rPr>
-        <w:t xml:space="preserve"> όταν:</w:t>
-      </w:r>
-    </w:p>
-    <w:p>
-      <w:pPr>
-        <w:numPr>
-          <w:ilvl w:val="0"/>
-          <w:numId w:val="5"/>
-        </w:numPr>
-        <w:rPr>
-          <w:lang w:val="el-GR"/>
-        </w:rPr>
-      </w:pPr>
-      <w:r>
-        <w:rPr>
-          <w:lang w:val="el-GR"/>
-        </w:rPr>
-        <w:t xml:space="preserve">Έχεις </w:t>
-      </w:r>
-      <w:r>
-        <w:rPr>
-          <w:b/>
-          <w:bCs/>
-          <w:lang w:val="el-GR"/>
-        </w:rPr>
-        <w:t xml:space="preserve">δύο ανεξάρτητα </w:t>
-      </w:r>
-      <w:r>
-        <w:rPr>
-          <w:b/>
-          <w:bCs/>
-        </w:rPr>
-        <w:t>services</w:t>
-      </w:r>
-      <w:r>
-        <w:rPr>
-          <w:b/>
-          <w:bCs/>
-          <w:lang w:val="el-GR"/>
-        </w:rPr>
-        <w:t xml:space="preserve"> με διαφορετικό </w:t>
-      </w:r>
-      <w:r>
-        <w:rPr>
-          <w:b/>
-          <w:bCs/>
-        </w:rPr>
-        <w:t>runtime</w:t>
-      </w:r>
-      <w:r>
-        <w:rPr>
-          <w:lang w:val="el-GR"/>
-        </w:rPr>
-        <w:t xml:space="preserve"> (π.χ. </w:t>
-      </w:r>
-      <w:r>
-        <w:t>Node</w:t>
+        <w:t>report</w:t>
       </w:r>
       <w:r>
         <w:rPr>
           <w:lang w:val="el-GR"/>
         </w:rPr>
         <w:t>.</w:t>
-      </w:r>
-      <w:proofErr w:type="spellStart"/>
-      <w:r>
-        <w:t>js</w:t>
-      </w:r>
-      <w:proofErr w:type="spellEnd"/>
-      <w:r>
-        <w:rPr>
-          <w:lang w:val="el-GR"/>
-        </w:rPr>
-        <w:t xml:space="preserve"> &amp; </w:t>
-      </w:r>
-      <w:r>
-        <w:t>Python</w:t>
-      </w:r>
-      <w:r>
-        <w:rPr>
-          <w:lang w:val="el-GR"/>
-        </w:rPr>
-        <w:t>)</w:t>
-      </w:r>
-    </w:p>
-    <w:p>
-      <w:pPr>
-        <w:numPr>
-          <w:ilvl w:val="0"/>
-          <w:numId w:val="5"/>
-        </w:numPr>
-        <w:rPr>
-          <w:lang w:val="el-GR"/>
-        </w:rPr>
-      </w:pPr>
-      <w:r>
-        <w:rPr>
-          <w:lang w:val="el-GR"/>
-        </w:rPr>
-        <w:t xml:space="preserve">Θέλεις να κάνεις </w:t>
-      </w:r>
-      <w:r>
-        <w:rPr>
-          <w:b/>
-          <w:bCs/>
-          <w:lang w:val="el-GR"/>
-        </w:rPr>
-        <w:t>διαχωρισμό ευθύνης</w:t>
-      </w:r>
-      <w:r>
-        <w:rPr>
-          <w:lang w:val="el-GR"/>
-        </w:rPr>
-        <w:t xml:space="preserve"> (π.χ. </w:t>
-      </w:r>
-      <w:r>
-        <w:t>REST</w:t>
-      </w:r>
-      <w:r>
-        <w:rPr>
-          <w:lang w:val="el-GR"/>
-        </w:rPr>
-        <w:t xml:space="preserve"> </w:t>
-      </w:r>
-      <w:r>
-        <w:t>API</w:t>
-      </w:r>
-      <w:r>
-        <w:rPr>
-          <w:lang w:val="el-GR"/>
-        </w:rPr>
-        <w:t xml:space="preserve"> </w:t>
-      </w:r>
-      <w:r>
-        <w:t>vs</w:t>
-      </w:r>
-      <w:r>
-        <w:rPr>
-          <w:lang w:val="el-GR"/>
-        </w:rPr>
-        <w:t xml:space="preserve"> μοντέλο)</w:t>
-      </w:r>
-    </w:p>
-    <w:p>
-      <w:pPr>
-        <w:rPr>
-          <w:lang w:val="el-GR"/>
-        </w:rPr>
-      </w:pPr>
-    </w:p>
-    <w:p>
-      <w:pPr>
-        <w:rPr>
-          <w:b/>
-          <w:bCs/>
-          <w:lang w:val="el-GR"/>
-        </w:rPr>
-      </w:pPr>
-      <w:r>
-        <w:rPr>
-          <w:b/>
-          <w:bCs/>
-          <w:lang w:val="el-GR"/>
-        </w:rPr>
-        <w:t>Βήματα για να το διορθώσεις:</w:t>
-      </w:r>
-    </w:p>
-    <w:p>
-      <w:pPr>
-        <w:rPr>
-          <w:b/>
-          <w:bCs/>
-          <w:lang w:val="el-GR"/>
-        </w:rPr>
-      </w:pPr>
-      <w:r>
-        <w:rPr>
-          <w:rFonts w:ascii="Segoe UI Emoji" w:hAnsi="Segoe UI Emoji" w:cs="Segoe UI Emoji"/>
-          <w:b/>
-          <w:bCs/>
-        </w:rPr>
-        <w:t>🔹</w:t>
-      </w:r>
-      <w:r>
-        <w:rPr>
-          <w:b/>
-          <w:bCs/>
-          <w:lang w:val="el-GR"/>
-        </w:rPr>
-        <w:t xml:space="preserve"> 1. Κατέβασε και εγκατέστησε το </w:t>
-      </w:r>
-      <w:r>
-        <w:rPr>
-          <w:b/>
-          <w:bCs/>
-        </w:rPr>
-        <w:t>Node</w:t>
-      </w:r>
-      <w:r>
-        <w:rPr>
-          <w:b/>
-          <w:bCs/>
-          <w:lang w:val="el-GR"/>
-        </w:rPr>
-        <w:t>.</w:t>
-      </w:r>
-      <w:proofErr w:type="spellStart"/>
-      <w:r>
-        <w:rPr>
-          <w:b/>
-          <w:bCs/>
-        </w:rPr>
-        <w:t>js</w:t>
-      </w:r>
-      <w:proofErr w:type="spellEnd"/>
-    </w:p>
-    <w:p>
-      <w:pPr>
-        <w:numPr>
-          <w:ilvl w:val="0"/>
-          <w:numId w:val="2"/>
-        </w:numPr>
-        <w:rPr>
-          <w:lang w:val="el-GR"/>
-        </w:rPr>
-      </w:pPr>
-      <w:r>
-        <w:rPr>
-          <w:lang w:val="el-GR"/>
-        </w:rPr>
-        <w:t xml:space="preserve">Πήγαινε στη σελίδα: </w:t>
-      </w:r>
-      <w:r>
-        <w:fldChar w:fldCharType="begin"/>
-      </w:r>
-      <w:r>
-        <w:instrText>HYPERLINK</w:instrText>
-      </w:r>
-      <w:r>
-        <w:rPr>
-          <w:lang w:val="el-GR"/>
-        </w:rPr>
-        <w:instrText xml:space="preserve"> "</w:instrText>
-      </w:r>
-      <w:r>
-        <w:instrText>https</w:instrText>
-      </w:r>
-      <w:r>
-        <w:rPr>
-          <w:lang w:val="el-GR"/>
-        </w:rPr>
-        <w:instrText>://</w:instrText>
-      </w:r>
-      <w:r>
-        <w:instrText>nodejs</w:instrText>
-      </w:r>
-      <w:r>
-        <w:rPr>
-          <w:lang w:val="el-GR"/>
-        </w:rPr>
-        <w:instrText>.</w:instrText>
-      </w:r>
-      <w:r>
-        <w:instrText>org</w:instrText>
-      </w:r>
-      <w:r>
-        <w:rPr>
-          <w:lang w:val="el-GR"/>
-        </w:rPr>
-        <w:instrText>/" \</w:instrText>
-      </w:r>
-      <w:r>
-        <w:instrText>t</w:instrText>
-      </w:r>
-      <w:r>
-        <w:rPr>
-          <w:lang w:val="el-GR"/>
-        </w:rPr>
-        <w:instrText xml:space="preserve"> "_</w:instrText>
-      </w:r>
-      <w:r>
-        <w:instrText>new</w:instrText>
-      </w:r>
-      <w:r>
-        <w:rPr>
-          <w:lang w:val="el-GR"/>
-        </w:rPr>
-        <w:instrText>"</w:instrText>
-      </w:r>
-      <w:r>
-        <w:fldChar w:fldCharType="separate"/>
-      </w:r>
-      <w:r>
-        <w:rPr>
-          <w:rStyle w:val="Hyperlink"/>
-        </w:rPr>
-        <w:t>https</w:t>
-      </w:r>
-      <w:r>
-        <w:rPr>
-          <w:rStyle w:val="Hyperlink"/>
-          <w:lang w:val="el-GR"/>
-        </w:rPr>
-        <w:t>://</w:t>
-      </w:r>
-      <w:proofErr w:type="spellStart"/>
-      <w:r>
-        <w:rPr>
-          <w:rStyle w:val="Hyperlink"/>
-        </w:rPr>
-        <w:t>nodejs</w:t>
-      </w:r>
-      <w:proofErr w:type="spellEnd"/>
-      <w:r>
-        <w:rPr>
-          <w:rStyle w:val="Hyperlink"/>
-          <w:lang w:val="el-GR"/>
-        </w:rPr>
-        <w:t>.</w:t>
-      </w:r>
-      <w:r>
-        <w:rPr>
-          <w:rStyle w:val="Hyperlink"/>
-        </w:rPr>
-        <w:t>org</w:t>
-      </w:r>
-      <w:r>
-        <w:rPr>
-          <w:rStyle w:val="Hyperlink"/>
-          <w:lang w:val="el-GR"/>
-        </w:rPr>
-        <w:t>/</w:t>
-      </w:r>
-      <w:r>
-        <w:fldChar w:fldCharType="end"/>
-      </w:r>
-    </w:p>
-    <w:p>
-      <w:pPr>
-        <w:numPr>
-          <w:ilvl w:val="0"/>
-          <w:numId w:val="2"/>
-        </w:numPr>
-        <w:rPr>
-          <w:lang w:val="el-GR"/>
-        </w:rPr>
-      </w:pPr>
-      <w:r>
-        <w:rPr>
-          <w:b/>
-          <w:bCs/>
-          <w:lang w:val="el-GR"/>
-        </w:rPr>
-        <w:t>Κατέβασε</w:t>
-      </w:r>
-      <w:r>
-        <w:rPr>
-          <w:lang w:val="el-GR"/>
-        </w:rPr>
-        <w:t xml:space="preserve"> την </w:t>
-      </w:r>
-      <w:r>
-        <w:t>LTS</w:t>
-      </w:r>
-      <w:r>
-        <w:rPr>
-          <w:lang w:val="el-GR"/>
-        </w:rPr>
-        <w:t xml:space="preserve"> έκδοση (συνιστάται για περισσότερη σταθερότητα).</w:t>
-      </w:r>
-    </w:p>
-    <w:p>
-      <w:pPr>
-        <w:numPr>
-          <w:ilvl w:val="0"/>
-          <w:numId w:val="2"/>
-        </w:numPr>
-        <w:rPr>
-          <w:lang w:val="el-GR"/>
-        </w:rPr>
-      </w:pPr>
-      <w:r>
-        <w:rPr>
-          <w:b/>
-          <w:bCs/>
-          <w:lang w:val="el-GR"/>
-        </w:rPr>
-        <w:t>Εγκατέστησέ την</w:t>
-      </w:r>
-      <w:r>
-        <w:rPr>
-          <w:lang w:val="el-GR"/>
-        </w:rPr>
-        <w:t xml:space="preserve"> (θα εγκαταστήσει και το </w:t>
-      </w:r>
-      <w:proofErr w:type="spellStart"/>
-      <w:r>
-        <w:t>npm</w:t>
-      </w:r>
-      <w:proofErr w:type="spellEnd"/>
-      <w:r>
-        <w:rPr>
-          <w:lang w:val="el-GR"/>
-        </w:rPr>
-        <w:t xml:space="preserve"> αυτόματα).</w:t>
-      </w:r>
-    </w:p>
-    <w:p>
-      <w:pPr>
-        <w:rPr>
-          <w:b/>
-          <w:bCs/>
-          <w:lang w:val="el-GR"/>
-        </w:rPr>
-      </w:pPr>
-      <w:r>
-        <w:rPr>
-          <w:rFonts w:ascii="Segoe UI Emoji" w:hAnsi="Segoe UI Emoji" w:cs="Segoe UI Emoji"/>
-          <w:b/>
-          <w:bCs/>
-        </w:rPr>
-        <w:t>🔹</w:t>
-      </w:r>
-      <w:r>
-        <w:rPr>
-          <w:b/>
-          <w:bCs/>
-          <w:lang w:val="el-GR"/>
-        </w:rPr>
-        <w:t xml:space="preserve"> 2. Έλεγξε ότι όλα εγκαταστάθηκαν σωστά</w:t>
-      </w:r>
-    </w:p>
-    <w:p>
-      <w:proofErr w:type="spellStart"/>
-      <w:r>
-        <w:t>Άνοιξε</w:t>
-      </w:r>
-      <w:proofErr w:type="spellEnd"/>
-      <w:r>
-        <w:t xml:space="preserve"> </w:t>
-      </w:r>
-      <w:proofErr w:type="spellStart"/>
-      <w:r>
-        <w:rPr>
-          <w:b/>
-          <w:bCs/>
-        </w:rPr>
-        <w:t>νέο</w:t>
-      </w:r>
-      <w:proofErr w:type="spellEnd"/>
-      <w:r>
-        <w:rPr>
-          <w:b/>
-          <w:bCs/>
-        </w:rPr>
-        <w:t xml:space="preserve"> PowerShell ή Command Prompt</w:t>
-      </w:r>
-      <w:r>
-        <w:t xml:space="preserve"> και </w:t>
-      </w:r>
-      <w:proofErr w:type="spellStart"/>
-      <w:r>
-        <w:t>γράψε</w:t>
-      </w:r>
-      <w:proofErr w:type="spellEnd"/>
-      <w:r>
-        <w:t>:</w:t>
-      </w:r>
-    </w:p>
-    <w:p>
-      <w:pPr>
-        <w:rPr>
-          <w:lang w:val="el-GR"/>
-        </w:rPr>
-      </w:pPr>
-      <w:r>
-        <w:rPr>
-          <w:lang w:val="el-GR"/>
-        </w:rPr>
-        <w:t>````````````````````````</w:t>
-      </w:r>
-      <w:r>
-        <w:t>node</w:t>
-      </w:r>
-      <w:r>
-        <w:rPr>
-          <w:lang w:val="el-GR"/>
-        </w:rPr>
-        <w:t xml:space="preserve"> -</w:t>
-      </w:r>
-      <w:r>
-        <w:t>v</w:t>
-      </w:r>
-    </w:p>
-    <w:p>
-      <w:pPr>
-        <w:rPr>
-          <w:lang w:val="el-GR"/>
-        </w:rPr>
-      </w:pPr>
-      <w:proofErr w:type="spellStart"/>
-      <w:r>
-        <w:t>npm</w:t>
-      </w:r>
-      <w:proofErr w:type="spellEnd"/>
-      <w:r>
-        <w:rPr>
-          <w:lang w:val="el-GR"/>
-        </w:rPr>
-        <w:t xml:space="preserve"> -</w:t>
-      </w:r>
-      <w:r>
-        <w:t>v</w:t>
-      </w:r>
-    </w:p>
-    <w:p>
-      <w:pPr>
-        <w:rPr>
-          <w:lang w:val="el-GR"/>
-        </w:rPr>
-      </w:pPr>
-      <w:r>
-        <w:rPr>
-          <w:lang w:val="el-GR"/>
-        </w:rPr>
-        <w:t xml:space="preserve">Αν σου εμφανίσει εκδόσεις (π.χ. </w:t>
-      </w:r>
-      <w:r>
-        <w:t>v</w:t>
-      </w:r>
-      <w:r>
-        <w:rPr>
-          <w:lang w:val="el-GR"/>
-        </w:rPr>
-        <w:t>20.11.1), είσαι έτοιμος.</w:t>
-      </w:r>
-    </w:p>
-    <w:p>
-      <w:r>
-        <w:pict w14:anchorId="7A7E1005">
-          <v:rect id="_x0000_i1027" style="width:0;height:1.5pt" o:hralign="center" o:hrstd="t" o:hr="t" fillcolor="#a0a0a0" stroked="f"/>
-        </w:pict>
-      </w:r>
-    </w:p>
-    <w:p>
-      <w:pPr>
-        <w:rPr>
-          <w:b/>
-          <w:bCs/>
-          <w:lang w:val="el-GR"/>
-        </w:rPr>
-      </w:pPr>
-      <w:r>
-        <w:rPr>
-          <w:rFonts w:ascii="Segoe UI Emoji" w:hAnsi="Segoe UI Emoji" w:cs="Segoe UI Emoji"/>
-          <w:b/>
-          <w:bCs/>
-        </w:rPr>
-        <w:t>🔹</w:t>
-      </w:r>
-      <w:r>
-        <w:rPr>
-          <w:b/>
-          <w:bCs/>
-          <w:lang w:val="el-GR"/>
-        </w:rPr>
-        <w:t xml:space="preserve"> 3. Εγκατάσταση </w:t>
-      </w:r>
-      <w:r>
-        <w:rPr>
-          <w:b/>
-          <w:bCs/>
-        </w:rPr>
-        <w:t>Node</w:t>
-      </w:r>
-      <w:r>
-        <w:rPr>
-          <w:b/>
-          <w:bCs/>
-          <w:lang w:val="el-GR"/>
-        </w:rPr>
-        <w:t>-</w:t>
-      </w:r>
-      <w:r>
-        <w:rPr>
-          <w:b/>
-          <w:bCs/>
-        </w:rPr>
-        <w:t>RED</w:t>
-      </w:r>
-    </w:p>
-    <w:p>
-      <w:pPr>
-        <w:rPr>
-          <w:lang w:val="el-GR"/>
-        </w:rPr>
-      </w:pPr>
-      <w:r>
-        <w:rPr>
-          <w:lang w:val="el-GR"/>
-        </w:rPr>
-        <w:t>Τώρα μπορείς να το εγκαταστήσεις:</w:t>
-      </w:r>
-    </w:p>
-    <w:p>
-      <w:proofErr w:type="spellStart"/>
-      <w:r>
-        <w:lastRenderedPageBreak/>
-        <w:t>npm</w:t>
-      </w:r>
-      <w:proofErr w:type="spellEnd"/>
-      <w:r>
-        <w:t xml:space="preserve"> install -g --unsafe-perm node-red</w:t>
-      </w:r>
-    </w:p>
-    <w:p>
-      <w:pPr>
-        <w:rPr>
-          <w:b/>
-          <w:bCs/>
-        </w:rPr>
-      </w:pPr>
-      <w:r>
-        <w:rPr>
-          <w:rFonts w:ascii="Segoe UI Emoji" w:hAnsi="Segoe UI Emoji" w:cs="Segoe UI Emoji"/>
-          <w:b/>
-          <w:bCs/>
-        </w:rPr>
-        <w:t>🔹</w:t>
-      </w:r>
-      <w:r>
-        <w:rPr>
-          <w:b/>
-          <w:bCs/>
-        </w:rPr>
-        <w:t xml:space="preserve"> 4. </w:t>
-      </w:r>
-      <w:proofErr w:type="spellStart"/>
-      <w:r>
-        <w:rPr>
-          <w:b/>
-          <w:bCs/>
-        </w:rPr>
-        <w:t>Εκκίνηση</w:t>
-      </w:r>
-      <w:proofErr w:type="spellEnd"/>
-      <w:r>
-        <w:rPr>
-          <w:b/>
-          <w:bCs/>
-        </w:rPr>
-        <w:t xml:space="preserve"> Node-RED</w:t>
-      </w:r>
-    </w:p>
-    <w:p>
-      <w:r>
-        <w:t>node-red</w:t>
-      </w:r>
-    </w:p>
-    <w:p>
-      <w:pPr>
-        <w:rPr>
-          <w:lang w:val="el-GR"/>
-        </w:rPr>
-      </w:pPr>
-      <w:r>
-        <w:rPr>
-          <w:lang w:val="el-GR"/>
-        </w:rPr>
-        <w:t>Αν όλα πάνε καλά, θα σου εμφανίσει μήνυμα ότι τρέχει σε διεύθυνση όπως:</w:t>
-      </w:r>
-    </w:p>
-    <w:p>
-      <w:r>
-        <w:t>http://127.0.0.1:1880</w:t>
-      </w:r>
-    </w:p>
-    <w:p/>
-    <w:p/>
-    <w:p>
-      <w:r>
-        <w:rPr>
-          <w:b/>
-          <w:bCs/>
-        </w:rPr>
-        <w:t>Build:</w:t>
-      </w:r>
-    </w:p>
-    <w:p>
-      <w:r>
-        <w:t>docker build -t smoking-analyzer .</w:t>
-      </w:r>
-    </w:p>
-    <w:p>
-      <w:r>
-        <w:rPr>
-          <w:b/>
-          <w:bCs/>
-        </w:rPr>
-        <w:t>Run:</w:t>
-      </w:r>
-    </w:p>
-    <w:p>
-      <w:r>
-        <w:t>docker run --rm smoking-analyzer</w:t>
       </w:r>
     </w:p>
     <w:p/>
     <w:p>
       <w:r>
-        <w:t xml:space="preserve">Ara ta </w:t>
+        <w:rPr>
+          <w:rStyle w:val="Strong"/>
+          <w:rFonts w:eastAsiaTheme="majorEastAsia"/>
+        </w:rPr>
+        <w:t>Node</w:t>
+      </w:r>
+      <w:r>
+        <w:rPr>
+          <w:rStyle w:val="Strong"/>
+          <w:rFonts w:eastAsiaTheme="majorEastAsia"/>
+          <w:lang w:val="el-GR"/>
+        </w:rPr>
+        <w:t>.</w:t>
       </w:r>
       <w:proofErr w:type="spellStart"/>
       <w:r>
-        <w:t>bhmata</w:t>
+        <w:rPr>
+          <w:rStyle w:val="Strong"/>
+          <w:rFonts w:eastAsiaTheme="majorEastAsia"/>
+        </w:rPr>
+        <w:t>js</w:t>
       </w:r>
       <w:proofErr w:type="spellEnd"/>
       <w:r>
+        <w:rPr>
+          <w:rStyle w:val="Strong"/>
+          <w:rFonts w:eastAsiaTheme="majorEastAsia"/>
+          <w:lang w:val="el-GR"/>
+        </w:rPr>
         <w:t xml:space="preserve"> </w:t>
       </w:r>
-      <w:proofErr w:type="spellStart"/>
-      <w:r>
-        <w:t>einai</w:t>
-      </w:r>
-      <w:proofErr w:type="spellEnd"/>
-      <w:r>
+      <w:r>
+        <w:rPr>
+          <w:rStyle w:val="Strong"/>
+          <w:rFonts w:eastAsiaTheme="majorEastAsia"/>
+        </w:rPr>
+        <w:t>API</w:t>
+      </w:r>
+      <w:r>
+        <w:rPr>
+          <w:lang w:val="el-GR"/>
+        </w:rPr>
+        <w:br/>
+      </w:r>
+      <w:r>
+        <w:rPr>
+          <w:lang w:val="el-GR"/>
+        </w:rPr>
+        <w:t>Λ</w:t>
+      </w:r>
+      <w:r>
+        <w:rPr>
+          <w:lang w:val="el-GR"/>
+        </w:rPr>
+        <w:t xml:space="preserve">ειτουργεί ως ενδιάμεσος μεταξύ του </w:t>
+      </w:r>
+      <w:r>
+        <w:t>Node</w:t>
+      </w:r>
+      <w:r>
+        <w:rPr>
+          <w:lang w:val="el-GR"/>
+        </w:rPr>
+        <w:t>-</w:t>
+      </w:r>
+      <w:r>
+        <w:t>RED</w:t>
+      </w:r>
+      <w:r>
+        <w:rPr>
+          <w:lang w:val="el-GR"/>
+        </w:rPr>
+        <w:t xml:space="preserve"> και του </w:t>
+      </w:r>
+      <w:r>
+        <w:t>Python</w:t>
+      </w:r>
+      <w:r>
+        <w:rPr>
+          <w:lang w:val="el-GR"/>
+        </w:rPr>
+        <w:t xml:space="preserve"> μοντέλου. Δηλαδή, λαμβάνει ένα αίτημα από το </w:t>
+      </w:r>
+      <w:r>
+        <w:t>Node</w:t>
+      </w:r>
+      <w:r>
+        <w:rPr>
+          <w:lang w:val="el-GR"/>
+        </w:rPr>
+        <w:t>-</w:t>
+      </w:r>
+      <w:r>
+        <w:t>RED</w:t>
+      </w:r>
+      <w:r>
+        <w:rPr>
+          <w:lang w:val="el-GR"/>
+        </w:rPr>
+        <w:t xml:space="preserve">, το προωθεί στο </w:t>
+      </w:r>
+      <w:r>
+        <w:t>Python</w:t>
+      </w:r>
+      <w:r>
+        <w:rPr>
+          <w:lang w:val="el-GR"/>
+        </w:rPr>
         <w:t xml:space="preserve"> </w:t>
       </w:r>
-      <w:proofErr w:type="spellStart"/>
-      <w:r>
-        <w:t>egkatastash</w:t>
-      </w:r>
-      <w:proofErr w:type="spellEnd"/>
-      <w:r>
-        <w:t xml:space="preserve"> docker kai node.js, node red. </w:t>
+      <w:r>
+        <w:t>container</w:t>
+      </w:r>
+      <w:r>
+        <w:rPr>
+          <w:lang w:val="el-GR"/>
+        </w:rPr>
+        <w:t>, και στη συνέχεια επιστρέφει την απάντηση πίσω.</w:t>
       </w:r>
     </w:p>
     <w:p>
@@ -1652,21 +663,122 @@
         </w:rPr>
       </w:pPr>
       <w:r>
-        <w:t xml:space="preserve">Meta build kai run </w:t>
-      </w:r>
-      <w:proofErr w:type="spellStart"/>
-      <w:r>
-        <w:t>tou</w:t>
-      </w:r>
-      <w:proofErr w:type="spellEnd"/>
-      <w:r>
+        <w:rPr>
+          <w:rStyle w:val="Strong"/>
+          <w:rFonts w:eastAsiaTheme="majorEastAsia"/>
+        </w:rPr>
+        <w:lastRenderedPageBreak/>
+        <w:t>Node</w:t>
+      </w:r>
+      <w:r>
+        <w:rPr>
+          <w:rStyle w:val="Strong"/>
+          <w:rFonts w:eastAsiaTheme="majorEastAsia"/>
+          <w:lang w:val="el-GR"/>
+        </w:rPr>
+        <w:t>-</w:t>
+      </w:r>
+      <w:r>
+        <w:rPr>
+          <w:rStyle w:val="Strong"/>
+          <w:rFonts w:eastAsiaTheme="majorEastAsia"/>
+        </w:rPr>
+        <w:t>RED</w:t>
+      </w:r>
+      <w:r>
+        <w:rPr>
+          <w:rStyle w:val="Strong"/>
+          <w:rFonts w:eastAsiaTheme="majorEastAsia"/>
+          <w:lang w:val="el-GR"/>
+        </w:rPr>
         <w:t xml:space="preserve"> </w:t>
       </w:r>
-      <w:proofErr w:type="spellStart"/>
-      <w:r>
-        <w:t>dockerfile</w:t>
-      </w:r>
-      <w:proofErr w:type="spellEnd"/>
+      <w:r>
+        <w:rPr>
+          <w:rStyle w:val="Strong"/>
+          <w:rFonts w:eastAsiaTheme="majorEastAsia"/>
+        </w:rPr>
+        <w:t>UI</w:t>
+      </w:r>
+      <w:r>
+        <w:rPr>
+          <w:lang w:val="el-GR"/>
+        </w:rPr>
+        <w:br/>
+        <w:t xml:space="preserve">Παρέχει οπτικοποίηση των αποτελεσμάτων μέσω </w:t>
+      </w:r>
+      <w:r>
+        <w:t>d</w:t>
+      </w:r>
+      <w:r>
+        <w:t>ashboard</w:t>
+      </w:r>
+      <w:r>
+        <w:rPr>
+          <w:lang w:val="el-GR"/>
+        </w:rPr>
+        <w:t xml:space="preserve">, εμφανίζοντας την ακρίβεια και τον πίνακα </w:t>
+      </w:r>
+      <w:r>
+        <w:rPr>
+          <w:lang w:val="el-GR"/>
+        </w:rPr>
+        <w:t xml:space="preserve">με τα </w:t>
+      </w:r>
+      <w:r>
+        <w:t>metrics</w:t>
+      </w:r>
+      <w:r>
+        <w:rPr>
+          <w:lang w:val="el-GR"/>
+        </w:rPr>
+        <w:t xml:space="preserve"> (</w:t>
+      </w:r>
+      <w:r>
+        <w:t>precision</w:t>
+      </w:r>
+      <w:r>
+        <w:rPr>
+          <w:lang w:val="el-GR"/>
+        </w:rPr>
+        <w:t xml:space="preserve">, </w:t>
+      </w:r>
+      <w:r>
+        <w:t>recall</w:t>
+      </w:r>
+      <w:r>
+        <w:rPr>
+          <w:lang w:val="el-GR"/>
+        </w:rPr>
+        <w:t xml:space="preserve">, </w:t>
+      </w:r>
+      <w:r>
+        <w:t>f</w:t>
+      </w:r>
+      <w:r>
+        <w:rPr>
+          <w:lang w:val="el-GR"/>
+        </w:rPr>
+        <w:t>1-</w:t>
+      </w:r>
+      <w:r>
+        <w:t>score</w:t>
+      </w:r>
+      <w:r>
+        <w:rPr>
+          <w:lang w:val="el-GR"/>
+        </w:rPr>
+        <w:t xml:space="preserve">, </w:t>
+      </w:r>
+      <w:r>
+        <w:t>support</w:t>
+      </w:r>
+      <w:r>
+        <w:rPr>
+          <w:lang w:val="el-GR"/>
+        </w:rPr>
+        <w:t>).</w:t>
+      </w:r>
     </w:p>
     <w:p>
       <w:pPr>
@@ -1678,734 +790,51 @@
     <w:p>
       <w:pPr>
         <w:pStyle w:val="Heading1"/>
-        <w:rPr>
-          <w:rFonts w:asciiTheme="minorHAnsi" w:hAnsiTheme="minorHAnsi"/>
-          <w:lang w:val="el-GR"/>
-        </w:rPr>
-      </w:pPr>
-      <w:r>
-        <w:rPr>
-          <w:rFonts w:asciiTheme="minorHAnsi" w:hAnsiTheme="minorHAnsi"/>
-          <w:lang w:val="el-GR"/>
-        </w:rPr>
-        <w:t>Αναφορα</w:t>
-      </w:r>
-    </w:p>
-    <w:p>
-      <w:pPr>
-        <w:pStyle w:val="Heading3"/>
-        <w:rPr>
-          <w:lang w:val="el-GR"/>
-        </w:rPr>
-      </w:pPr>
-      <w:r>
         <w:rPr>
           <w:rStyle w:val="Strong"/>
           <w:b w:val="0"/>
           <w:bCs w:val="0"/>
-          <w:lang w:val="el-GR"/>
-        </w:rPr>
-        <w:t>1. Εισαγωγή</w:t>
-      </w:r>
-    </w:p>
-    <w:p>
-      <w:pPr>
-        <w:pStyle w:val="NormalWeb"/>
-        <w:rPr>
-          <w:rFonts w:asciiTheme="minorHAnsi" w:hAnsiTheme="minorHAnsi"/>
-          <w:lang w:val="el-GR"/>
-        </w:rPr>
-      </w:pPr>
-      <w:r>
-        <w:rPr>
-          <w:rFonts w:asciiTheme="minorHAnsi" w:hAnsiTheme="minorHAnsi"/>
-          <w:lang w:val="el-GR"/>
-        </w:rPr>
-        <w:t xml:space="preserve">Η παρούσα εργασία αποσκοπεί στην ανάπτυξη ενός πλήρως αυτοματοποιημένου συστήματος πρόβλεψης καπνίσματος, βασισμένου σε μοντέλο μηχανικής μάθησης. Η υλοποίηση γίνεται με αξιοποίηση τεχνολογιών όπως </w:t>
-      </w:r>
-      <w:r>
-        <w:rPr>
-          <w:rFonts w:asciiTheme="minorHAnsi" w:hAnsiTheme="minorHAnsi"/>
-        </w:rPr>
-        <w:t>Docker</w:t>
-      </w:r>
-      <w:r>
-        <w:rPr>
-          <w:rFonts w:asciiTheme="minorHAnsi" w:hAnsiTheme="minorHAnsi"/>
-          <w:lang w:val="el-GR"/>
-        </w:rPr>
-        <w:t xml:space="preserve">, </w:t>
-      </w:r>
-      <w:r>
-        <w:rPr>
-          <w:rFonts w:asciiTheme="minorHAnsi" w:hAnsiTheme="minorHAnsi"/>
-        </w:rPr>
-        <w:t>Python</w:t>
-      </w:r>
-      <w:r>
-        <w:rPr>
-          <w:rFonts w:asciiTheme="minorHAnsi" w:hAnsiTheme="minorHAnsi"/>
-          <w:lang w:val="el-GR"/>
-        </w:rPr>
-        <w:t xml:space="preserve"> (</w:t>
-      </w:r>
-      <w:r>
-        <w:rPr>
-          <w:rFonts w:asciiTheme="minorHAnsi" w:hAnsiTheme="minorHAnsi"/>
-        </w:rPr>
-        <w:t>Flask</w:t>
-      </w:r>
-      <w:r>
-        <w:rPr>
-          <w:rFonts w:asciiTheme="minorHAnsi" w:hAnsiTheme="minorHAnsi"/>
-          <w:lang w:val="el-GR"/>
-        </w:rPr>
-        <w:t xml:space="preserve">, </w:t>
-      </w:r>
-      <w:r>
-        <w:rPr>
-          <w:rFonts w:asciiTheme="minorHAnsi" w:hAnsiTheme="minorHAnsi"/>
-        </w:rPr>
-        <w:t>Scikit</w:t>
-      </w:r>
-      <w:r>
-        <w:rPr>
-          <w:rFonts w:asciiTheme="minorHAnsi" w:hAnsiTheme="minorHAnsi"/>
-          <w:lang w:val="el-GR"/>
-        </w:rPr>
-        <w:t>-</w:t>
-      </w:r>
-      <w:r>
-        <w:rPr>
-          <w:rFonts w:asciiTheme="minorHAnsi" w:hAnsiTheme="minorHAnsi"/>
-        </w:rPr>
-        <w:t>learn</w:t>
-      </w:r>
-      <w:r>
-        <w:rPr>
-          <w:rFonts w:asciiTheme="minorHAnsi" w:hAnsiTheme="minorHAnsi"/>
-          <w:lang w:val="el-GR"/>
-        </w:rPr>
-        <w:t xml:space="preserve">), </w:t>
-      </w:r>
-      <w:r>
-        <w:rPr>
-          <w:rFonts w:asciiTheme="minorHAnsi" w:hAnsiTheme="minorHAnsi"/>
-        </w:rPr>
-        <w:t>Node</w:t>
-      </w:r>
-      <w:r>
-        <w:rPr>
-          <w:rFonts w:asciiTheme="minorHAnsi" w:hAnsiTheme="minorHAnsi"/>
-          <w:lang w:val="el-GR"/>
-        </w:rPr>
-        <w:t>.</w:t>
-      </w:r>
+        </w:rPr>
+      </w:pPr>
       <w:proofErr w:type="spellStart"/>
-      <w:r>
-        <w:rPr>
-          <w:rFonts w:asciiTheme="minorHAnsi" w:hAnsiTheme="minorHAnsi"/>
-        </w:rPr>
-        <w:t>js</w:t>
-      </w:r>
-      <w:proofErr w:type="spellEnd"/>
-      <w:r>
-        <w:rPr>
-          <w:rFonts w:asciiTheme="minorHAnsi" w:hAnsiTheme="minorHAnsi"/>
-          <w:lang w:val="el-GR"/>
-        </w:rPr>
-        <w:t xml:space="preserve"> και </w:t>
-      </w:r>
-      <w:r>
-        <w:rPr>
-          <w:rFonts w:asciiTheme="minorHAnsi" w:hAnsiTheme="minorHAnsi"/>
-        </w:rPr>
-        <w:t>Node</w:t>
-      </w:r>
-      <w:r>
-        <w:rPr>
-          <w:rFonts w:asciiTheme="minorHAnsi" w:hAnsiTheme="minorHAnsi"/>
-          <w:lang w:val="el-GR"/>
-        </w:rPr>
-        <w:t>-</w:t>
-      </w:r>
-      <w:r>
-        <w:rPr>
-          <w:rFonts w:asciiTheme="minorHAnsi" w:hAnsiTheme="minorHAnsi"/>
-        </w:rPr>
-        <w:t>RED</w:t>
-      </w:r>
-      <w:r>
-        <w:rPr>
-          <w:rFonts w:asciiTheme="minorHAnsi" w:hAnsiTheme="minorHAnsi"/>
-          <w:lang w:val="el-GR"/>
-        </w:rPr>
-        <w:t>, με στόχο τη δημιουργία ενός σύγχρονου και ευέλικτου περιβάλλοντος ανάπτυξης, δοκιμής και παρουσίασης αποτελεσμάτων.</w:t>
-      </w:r>
-      <w:r>
-        <w:rPr>
-          <w:rFonts w:asciiTheme="minorHAnsi" w:hAnsiTheme="minorHAnsi"/>
-          <w:lang w:val="el-GR"/>
-        </w:rPr>
-        <w:t xml:space="preserve"> !!!</w:t>
-      </w:r>
-    </w:p>
-    <w:p>
-      <w:r>
-        <w:pict w14:anchorId="07F25F5B">
-          <v:rect id="_x0000_i2891" style="width:0;height:1.5pt" o:hralign="center" o:hrstd="t" o:hr="t" fillcolor="#a0a0a0" stroked="f"/>
-        </w:pict>
-      </w:r>
-    </w:p>
-    <w:p>
-      <w:pPr>
-        <w:pStyle w:val="Heading3"/>
-        <w:rPr>
-          <w:lang w:val="el-GR"/>
-        </w:rPr>
-      </w:pPr>
       <w:r>
         <w:rPr>
           <w:rStyle w:val="Strong"/>
           <w:b w:val="0"/>
           <w:bCs w:val="0"/>
-          <w:lang w:val="el-GR"/>
-        </w:rPr>
-        <w:t>2. Περιγραφή Συστήματος</w:t>
-      </w:r>
-    </w:p>
-    <w:p>
-      <w:pPr>
-        <w:pStyle w:val="NormalWeb"/>
-        <w:rPr>
-          <w:rFonts w:asciiTheme="minorHAnsi" w:hAnsiTheme="minorHAnsi"/>
-          <w:lang w:val="el-GR"/>
-        </w:rPr>
-      </w:pPr>
-      <w:r>
-        <w:rPr>
-          <w:rFonts w:asciiTheme="minorHAnsi" w:hAnsiTheme="minorHAnsi"/>
-          <w:lang w:val="el-GR"/>
-        </w:rPr>
-        <w:t>Το σύστημα αποτελείται από:</w:t>
-      </w:r>
-    </w:p>
-    <w:p>
-      <w:pPr>
-        <w:pStyle w:val="NormalWeb"/>
-        <w:numPr>
-          <w:ilvl w:val="0"/>
-          <w:numId w:val="18"/>
-        </w:numPr>
-        <w:rPr>
-          <w:rFonts w:asciiTheme="minorHAnsi" w:hAnsiTheme="minorHAnsi"/>
-          <w:lang w:val="el-GR"/>
-        </w:rPr>
-      </w:pPr>
-      <w:r>
-        <w:rPr>
-          <w:rStyle w:val="Strong"/>
-          <w:rFonts w:asciiTheme="minorHAnsi" w:eastAsiaTheme="majorEastAsia" w:hAnsiTheme="minorHAnsi"/>
-        </w:rPr>
-        <w:lastRenderedPageBreak/>
-        <w:t>Python</w:t>
-      </w:r>
-      <w:r>
-        <w:rPr>
-          <w:rStyle w:val="Strong"/>
-          <w:rFonts w:asciiTheme="minorHAnsi" w:eastAsiaTheme="majorEastAsia" w:hAnsiTheme="minorHAnsi"/>
-          <w:lang w:val="el-GR"/>
-        </w:rPr>
-        <w:t xml:space="preserve"> </w:t>
-      </w:r>
-      <w:r>
-        <w:rPr>
-          <w:rStyle w:val="Strong"/>
-          <w:rFonts w:asciiTheme="minorHAnsi" w:eastAsiaTheme="majorEastAsia" w:hAnsiTheme="minorHAnsi"/>
-        </w:rPr>
-        <w:t>Container</w:t>
-      </w:r>
-      <w:r>
-        <w:rPr>
-          <w:rFonts w:asciiTheme="minorHAnsi" w:hAnsiTheme="minorHAnsi"/>
-          <w:lang w:val="el-GR"/>
-        </w:rPr>
-        <w:br/>
-        <w:t xml:space="preserve">Υλοποιεί το μοντέλο μηχανικής μάθησης, βασισμένο σε </w:t>
-      </w:r>
-      <w:r>
-        <w:rPr>
-          <w:rFonts w:asciiTheme="minorHAnsi" w:hAnsiTheme="minorHAnsi"/>
-        </w:rPr>
-        <w:t>Random</w:t>
-      </w:r>
-      <w:r>
-        <w:rPr>
-          <w:rFonts w:asciiTheme="minorHAnsi" w:hAnsiTheme="minorHAnsi"/>
-          <w:lang w:val="el-GR"/>
-        </w:rPr>
-        <w:t xml:space="preserve"> </w:t>
-      </w:r>
-      <w:r>
-        <w:rPr>
-          <w:rFonts w:asciiTheme="minorHAnsi" w:hAnsiTheme="minorHAnsi"/>
-        </w:rPr>
-        <w:t>Forest</w:t>
-      </w:r>
-      <w:r>
-        <w:rPr>
-          <w:rFonts w:asciiTheme="minorHAnsi" w:hAnsiTheme="minorHAnsi"/>
-          <w:lang w:val="el-GR"/>
-        </w:rPr>
-        <w:t xml:space="preserve">. Εκτελείται σε </w:t>
-      </w:r>
-      <w:r>
-        <w:rPr>
-          <w:rFonts w:asciiTheme="minorHAnsi" w:hAnsiTheme="minorHAnsi"/>
-        </w:rPr>
-        <w:t>Flask</w:t>
-      </w:r>
-      <w:r>
-        <w:rPr>
-          <w:rFonts w:asciiTheme="minorHAnsi" w:hAnsiTheme="minorHAnsi"/>
-          <w:lang w:val="el-GR"/>
-        </w:rPr>
-        <w:t xml:space="preserve"> </w:t>
-      </w:r>
-      <w:r>
-        <w:rPr>
-          <w:rFonts w:asciiTheme="minorHAnsi" w:hAnsiTheme="minorHAnsi"/>
-        </w:rPr>
-        <w:t>API</w:t>
-      </w:r>
-      <w:r>
-        <w:rPr>
-          <w:rFonts w:asciiTheme="minorHAnsi" w:hAnsiTheme="minorHAnsi"/>
-          <w:lang w:val="el-GR"/>
-        </w:rPr>
-        <w:t xml:space="preserve"> </w:t>
-      </w:r>
-      <w:r>
-        <w:rPr>
-          <w:rFonts w:asciiTheme="minorHAnsi" w:hAnsiTheme="minorHAnsi"/>
-          <w:lang w:val="el-GR"/>
-        </w:rPr>
-        <w:t xml:space="preserve">με </w:t>
-      </w:r>
-      <w:r>
-        <w:rPr>
-          <w:rFonts w:asciiTheme="minorHAnsi" w:hAnsiTheme="minorHAnsi"/>
-        </w:rPr>
-        <w:t>endpoint</w:t>
-      </w:r>
-      <w:r>
-        <w:rPr>
-          <w:rFonts w:asciiTheme="minorHAnsi" w:hAnsiTheme="minorHAnsi"/>
-          <w:lang w:val="el-GR"/>
-        </w:rPr>
-        <w:t xml:space="preserve"> /</w:t>
-      </w:r>
-      <w:r>
-        <w:rPr>
-          <w:rFonts w:asciiTheme="minorHAnsi" w:hAnsiTheme="minorHAnsi"/>
-        </w:rPr>
-        <w:t>run</w:t>
-      </w:r>
-      <w:r>
-        <w:rPr>
-          <w:rFonts w:asciiTheme="minorHAnsi" w:hAnsiTheme="minorHAnsi"/>
-          <w:lang w:val="el-GR"/>
-        </w:rPr>
-        <w:t>-</w:t>
-      </w:r>
-      <w:r>
-        <w:rPr>
-          <w:rFonts w:asciiTheme="minorHAnsi" w:hAnsiTheme="minorHAnsi"/>
-        </w:rPr>
-        <w:t>model</w:t>
-      </w:r>
-      <w:r>
-        <w:rPr>
-          <w:rFonts w:asciiTheme="minorHAnsi" w:hAnsiTheme="minorHAnsi"/>
-          <w:lang w:val="el-GR"/>
-        </w:rPr>
-        <w:t>, το οποίο επιστρέφει την ακρίβεια και το</w:t>
-      </w:r>
-      <w:r>
-        <w:rPr>
-          <w:rFonts w:asciiTheme="minorHAnsi" w:hAnsiTheme="minorHAnsi"/>
-          <w:lang w:val="el-GR"/>
-        </w:rPr>
-        <w:t xml:space="preserve"> </w:t>
-      </w:r>
-      <w:r>
-        <w:rPr>
-          <w:rFonts w:asciiTheme="minorHAnsi" w:hAnsiTheme="minorHAnsi"/>
-        </w:rPr>
-        <w:t>classification</w:t>
-      </w:r>
-      <w:r>
-        <w:rPr>
-          <w:rFonts w:asciiTheme="minorHAnsi" w:hAnsiTheme="minorHAnsi"/>
-          <w:lang w:val="el-GR"/>
-        </w:rPr>
-        <w:t xml:space="preserve"> </w:t>
-      </w:r>
-      <w:r>
-        <w:rPr>
-          <w:rFonts w:asciiTheme="minorHAnsi" w:hAnsiTheme="minorHAnsi"/>
-        </w:rPr>
-        <w:t>report</w:t>
-      </w:r>
-      <w:r>
-        <w:rPr>
-          <w:rFonts w:asciiTheme="minorHAnsi" w:hAnsiTheme="minorHAnsi"/>
-          <w:lang w:val="el-GR"/>
-        </w:rPr>
-        <w:t>.</w:t>
-      </w:r>
-    </w:p>
-    <w:p>
-      <w:pPr>
-        <w:pStyle w:val="NormalWeb"/>
-        <w:numPr>
-          <w:ilvl w:val="0"/>
-          <w:numId w:val="18"/>
-        </w:numPr>
-        <w:rPr>
-          <w:rFonts w:asciiTheme="minorHAnsi" w:hAnsiTheme="minorHAnsi"/>
-          <w:lang w:val="el-GR"/>
-        </w:rPr>
-      </w:pPr>
-      <w:r>
-        <w:rPr>
-          <w:rStyle w:val="Strong"/>
-          <w:rFonts w:asciiTheme="minorHAnsi" w:eastAsiaTheme="majorEastAsia" w:hAnsiTheme="minorHAnsi"/>
-        </w:rPr>
-        <w:t>Node</w:t>
-      </w:r>
-      <w:r>
-        <w:rPr>
-          <w:rStyle w:val="Strong"/>
-          <w:rFonts w:asciiTheme="minorHAnsi" w:eastAsiaTheme="majorEastAsia" w:hAnsiTheme="minorHAnsi"/>
-          <w:lang w:val="el-GR"/>
-        </w:rPr>
-        <w:t>.</w:t>
-      </w:r>
-      <w:proofErr w:type="spellStart"/>
-      <w:r>
-        <w:rPr>
-          <w:rStyle w:val="Strong"/>
-          <w:rFonts w:asciiTheme="minorHAnsi" w:eastAsiaTheme="majorEastAsia" w:hAnsiTheme="minorHAnsi"/>
-        </w:rPr>
-        <w:t>js</w:t>
-      </w:r>
-      <w:proofErr w:type="spellEnd"/>
-      <w:r>
-        <w:rPr>
-          <w:rStyle w:val="Strong"/>
-          <w:rFonts w:asciiTheme="minorHAnsi" w:eastAsiaTheme="majorEastAsia" w:hAnsiTheme="minorHAnsi"/>
-          <w:lang w:val="el-GR"/>
-        </w:rPr>
-        <w:t xml:space="preserve"> </w:t>
-      </w:r>
-      <w:r>
-        <w:rPr>
-          <w:rStyle w:val="Strong"/>
-          <w:rFonts w:asciiTheme="minorHAnsi" w:eastAsiaTheme="majorEastAsia" w:hAnsiTheme="minorHAnsi"/>
-        </w:rPr>
-        <w:t>API</w:t>
-      </w:r>
-      <w:r>
-        <w:rPr>
-          <w:rFonts w:asciiTheme="minorHAnsi" w:hAnsiTheme="minorHAnsi"/>
-          <w:lang w:val="el-GR"/>
-        </w:rPr>
-        <w:br/>
-        <w:t xml:space="preserve">Δρα ως ενδιάμεσος </w:t>
-      </w:r>
-      <w:r>
-        <w:rPr>
-          <w:rFonts w:asciiTheme="minorHAnsi" w:hAnsiTheme="minorHAnsi"/>
-        </w:rPr>
-        <w:t>server</w:t>
-      </w:r>
-      <w:r>
-        <w:rPr>
-          <w:rFonts w:asciiTheme="minorHAnsi" w:hAnsiTheme="minorHAnsi"/>
-          <w:lang w:val="el-GR"/>
-        </w:rPr>
-        <w:t xml:space="preserve">, εάν απαιτείται περαιτέρω </w:t>
-      </w:r>
-      <w:r>
-        <w:rPr>
-          <w:rFonts w:asciiTheme="minorHAnsi" w:hAnsiTheme="minorHAnsi"/>
-        </w:rPr>
-        <w:t>routing</w:t>
-      </w:r>
-      <w:r>
-        <w:rPr>
-          <w:rFonts w:asciiTheme="minorHAnsi" w:hAnsiTheme="minorHAnsi"/>
-          <w:lang w:val="el-GR"/>
-        </w:rPr>
-        <w:t xml:space="preserve"> ή μετασχηματισμός δεδομένων.</w:t>
-      </w:r>
-      <w:r>
-        <w:rPr>
-          <w:rFonts w:asciiTheme="minorHAnsi" w:hAnsiTheme="minorHAnsi"/>
-          <w:lang w:val="el-GR"/>
-        </w:rPr>
-        <w:t xml:space="preserve"> !!!</w:t>
-      </w:r>
-    </w:p>
-    <w:p>
-      <w:pPr>
-        <w:pStyle w:val="NormalWeb"/>
-        <w:numPr>
-          <w:ilvl w:val="0"/>
-          <w:numId w:val="18"/>
-        </w:numPr>
-        <w:rPr>
-          <w:rFonts w:asciiTheme="minorHAnsi" w:hAnsiTheme="minorHAnsi"/>
-          <w:lang w:val="el-GR"/>
-        </w:rPr>
-      </w:pPr>
-      <w:r>
-        <w:rPr>
-          <w:rStyle w:val="Strong"/>
-          <w:rFonts w:asciiTheme="minorHAnsi" w:eastAsiaTheme="majorEastAsia" w:hAnsiTheme="minorHAnsi"/>
-        </w:rPr>
-        <w:t>Node</w:t>
-      </w:r>
-      <w:r>
-        <w:rPr>
-          <w:rStyle w:val="Strong"/>
-          <w:rFonts w:asciiTheme="minorHAnsi" w:eastAsiaTheme="majorEastAsia" w:hAnsiTheme="minorHAnsi"/>
-          <w:lang w:val="el-GR"/>
-        </w:rPr>
-        <w:t>-</w:t>
-      </w:r>
-      <w:r>
-        <w:rPr>
-          <w:rStyle w:val="Strong"/>
-          <w:rFonts w:asciiTheme="minorHAnsi" w:eastAsiaTheme="majorEastAsia" w:hAnsiTheme="minorHAnsi"/>
-        </w:rPr>
-        <w:t>RED</w:t>
-      </w:r>
-      <w:r>
-        <w:rPr>
-          <w:rStyle w:val="Strong"/>
-          <w:rFonts w:asciiTheme="minorHAnsi" w:eastAsiaTheme="majorEastAsia" w:hAnsiTheme="minorHAnsi"/>
-          <w:lang w:val="el-GR"/>
-        </w:rPr>
-        <w:t xml:space="preserve"> </w:t>
-      </w:r>
-      <w:r>
-        <w:rPr>
-          <w:rStyle w:val="Strong"/>
-          <w:rFonts w:asciiTheme="minorHAnsi" w:eastAsiaTheme="majorEastAsia" w:hAnsiTheme="minorHAnsi"/>
-        </w:rPr>
-        <w:t>UI</w:t>
-      </w:r>
-      <w:r>
-        <w:rPr>
-          <w:rFonts w:asciiTheme="minorHAnsi" w:hAnsiTheme="minorHAnsi"/>
-          <w:lang w:val="el-GR"/>
-        </w:rPr>
-        <w:br/>
-        <w:t xml:space="preserve">Παρέχει οπτικοποίηση των αποτελεσμάτων μέσω </w:t>
-      </w:r>
-      <w:r>
-        <w:rPr>
-          <w:rFonts w:asciiTheme="minorHAnsi" w:hAnsiTheme="minorHAnsi"/>
-        </w:rPr>
-        <w:t>d</w:t>
-      </w:r>
-      <w:r>
-        <w:rPr>
-          <w:rFonts w:asciiTheme="minorHAnsi" w:hAnsiTheme="minorHAnsi"/>
-        </w:rPr>
-        <w:t>ashboard</w:t>
-      </w:r>
-      <w:r>
-        <w:rPr>
-          <w:rFonts w:asciiTheme="minorHAnsi" w:hAnsiTheme="minorHAnsi"/>
-          <w:lang w:val="el-GR"/>
-        </w:rPr>
-        <w:t xml:space="preserve">, εμφανίζοντας την ακρίβεια και τον πίνακα </w:t>
-      </w:r>
-      <w:r>
-        <w:rPr>
-          <w:rFonts w:asciiTheme="minorHAnsi" w:hAnsiTheme="minorHAnsi"/>
-          <w:lang w:val="el-GR"/>
-        </w:rPr>
-        <w:t xml:space="preserve">με τα </w:t>
-      </w:r>
-      <w:r>
-        <w:rPr>
-          <w:rFonts w:asciiTheme="minorHAnsi" w:hAnsiTheme="minorHAnsi"/>
-        </w:rPr>
-        <w:t>metrics</w:t>
-      </w:r>
-      <w:r>
-        <w:rPr>
-          <w:rFonts w:asciiTheme="minorHAnsi" w:hAnsiTheme="minorHAnsi"/>
-          <w:lang w:val="el-GR"/>
-        </w:rPr>
-        <w:t xml:space="preserve"> </w:t>
-      </w:r>
-      <w:r>
-        <w:rPr>
-          <w:rFonts w:asciiTheme="minorHAnsi" w:hAnsiTheme="minorHAnsi"/>
-          <w:lang w:val="el-GR"/>
-        </w:rPr>
-        <w:t>(</w:t>
-      </w:r>
-      <w:r>
-        <w:rPr>
-          <w:rFonts w:asciiTheme="minorHAnsi" w:hAnsiTheme="minorHAnsi"/>
-        </w:rPr>
-        <w:t>precision</w:t>
-      </w:r>
-      <w:r>
-        <w:rPr>
-          <w:rFonts w:asciiTheme="minorHAnsi" w:hAnsiTheme="minorHAnsi"/>
-          <w:lang w:val="el-GR"/>
-        </w:rPr>
-        <w:t xml:space="preserve">, </w:t>
-      </w:r>
-      <w:r>
-        <w:rPr>
-          <w:rFonts w:asciiTheme="minorHAnsi" w:hAnsiTheme="minorHAnsi"/>
-        </w:rPr>
-        <w:t>recall</w:t>
-      </w:r>
-      <w:r>
-        <w:rPr>
-          <w:rFonts w:asciiTheme="minorHAnsi" w:hAnsiTheme="minorHAnsi"/>
-          <w:lang w:val="el-GR"/>
-        </w:rPr>
-        <w:t xml:space="preserve">, </w:t>
-      </w:r>
-      <w:r>
-        <w:rPr>
-          <w:rFonts w:asciiTheme="minorHAnsi" w:hAnsiTheme="minorHAnsi"/>
-        </w:rPr>
-        <w:t>f</w:t>
-      </w:r>
-      <w:r>
-        <w:rPr>
-          <w:rFonts w:asciiTheme="minorHAnsi" w:hAnsiTheme="minorHAnsi"/>
-          <w:lang w:val="el-GR"/>
-        </w:rPr>
-        <w:t>1-</w:t>
-      </w:r>
-      <w:r>
-        <w:rPr>
-          <w:rFonts w:asciiTheme="minorHAnsi" w:hAnsiTheme="minorHAnsi"/>
-        </w:rPr>
-        <w:t>score</w:t>
-      </w:r>
-      <w:r>
-        <w:rPr>
-          <w:rFonts w:asciiTheme="minorHAnsi" w:hAnsiTheme="minorHAnsi"/>
-          <w:lang w:val="el-GR"/>
-        </w:rPr>
-        <w:t xml:space="preserve">, </w:t>
-      </w:r>
-      <w:r>
-        <w:rPr>
-          <w:rFonts w:asciiTheme="minorHAnsi" w:hAnsiTheme="minorHAnsi"/>
-        </w:rPr>
-        <w:t>support</w:t>
-      </w:r>
-      <w:r>
-        <w:rPr>
-          <w:rFonts w:asciiTheme="minorHAnsi" w:hAnsiTheme="minorHAnsi"/>
-          <w:lang w:val="el-GR"/>
-        </w:rPr>
-        <w:t>).</w:t>
-      </w:r>
-    </w:p>
-    <w:p>
-      <w:r>
-        <w:pict w14:anchorId="7840E359">
-          <v:rect id="_x0000_i2892" style="width:0;height:1.5pt" o:hralign="center" o:hrstd="t" o:hr="t" fillcolor="#a0a0a0" stroked="f"/>
-        </w:pict>
-      </w:r>
-    </w:p>
-    <w:p>
-      <w:pPr>
-        <w:pStyle w:val="Heading3"/>
-      </w:pPr>
-      <w:r>
-        <w:rPr>
-          <w:rStyle w:val="Strong"/>
-          <w:b w:val="0"/>
-          <w:bCs w:val="0"/>
-        </w:rPr>
-        <w:t xml:space="preserve">3. </w:t>
-      </w:r>
-      <w:proofErr w:type="spellStart"/>
-      <w:r>
-        <w:rPr>
-          <w:rStyle w:val="Strong"/>
-          <w:b w:val="0"/>
-          <w:bCs w:val="0"/>
         </w:rPr>
         <w:t>Τεχνολογίες</w:t>
       </w:r>
       <w:proofErr w:type="spellEnd"/>
     </w:p>
+    <w:p/>
     <w:tbl>
       <w:tblPr>
+        <w:tblStyle w:val="GridTable7Colorful-Accent1"/>
         <w:tblW w:w="0" w:type="auto"/>
-        <w:tblCellSpacing w:w="15" w:type="dxa"/>
-        <w:tblCellMar>
-          <w:top w:w="15" w:type="dxa"/>
-          <w:left w:w="15" w:type="dxa"/>
-          <w:bottom w:w="15" w:type="dxa"/>
-          <w:right w:w="15" w:type="dxa"/>
-        </w:tblCellMar>
         <w:tblLook w:val="04A0" w:firstRow="1" w:lastRow="0" w:firstColumn="1" w:lastColumn="0" w:noHBand="0" w:noVBand="1"/>
       </w:tblPr>
       <w:tblGrid>
-        <w:gridCol w:w="1342"/>
-        <w:gridCol w:w="4741"/>
+        <w:gridCol w:w="1479"/>
+        <w:gridCol w:w="4651"/>
       </w:tblGrid>
       <w:tr>
         <w:trPr>
-          <w:tblHeader/>
-          <w:tblCellSpacing w:w="15" w:type="dxa"/>
+          <w:cnfStyle w:val="100000000000" w:firstRow="1" w:lastRow="0" w:firstColumn="0" w:lastColumn="0" w:oddVBand="0" w:evenVBand="0" w:oddHBand="0" w:evenHBand="0" w:firstRowFirstColumn="0" w:firstRowLastColumn="0" w:lastRowFirstColumn="0" w:lastRowLastColumn="0"/>
         </w:trPr>
         <w:tc>
           <w:tcPr>
+            <w:cnfStyle w:val="001000000100" w:firstRow="0" w:lastRow="0" w:firstColumn="1" w:lastColumn="0" w:oddVBand="0" w:evenVBand="0" w:oddHBand="0" w:evenHBand="0" w:firstRowFirstColumn="1" w:firstRowLastColumn="0" w:lastRowFirstColumn="0" w:lastRowLastColumn="0"/>
             <w:tcW w:w="0" w:type="auto"/>
-            <w:vAlign w:val="center"/>
             <w:hideMark/>
           </w:tcPr>
           <w:p>
-            <w:pPr>
-              <w:jc w:val="center"/>
-              <w:rPr>
-                <w:b/>
-                <w:bCs/>
-              </w:rPr>
-            </w:pPr>
             <w:proofErr w:type="spellStart"/>
             <w:r>
-              <w:rPr>
-                <w:b/>
-                <w:bCs/>
-              </w:rPr>
               <w:t>Τεχνολογί</w:t>
             </w:r>
             <w:proofErr w:type="spellEnd"/>
             <w:r>
-              <w:rPr>
-                <w:b/>
-                <w:bCs/>
-              </w:rPr>
               <w:t>α</w:t>
             </w:r>
           </w:p>
@@ -2413,53 +842,31 @@
         <w:tc>
           <w:tcPr>
             <w:tcW w:w="0" w:type="auto"/>
-            <w:vAlign w:val="center"/>
             <w:hideMark/>
           </w:tcPr>
           <w:p>
             <w:pPr>
-              <w:jc w:val="center"/>
-              <w:rPr>
-                <w:b/>
-                <w:bCs/>
-              </w:rPr>
+              <w:cnfStyle w:val="100000000000" w:firstRow="1" w:lastRow="0" w:firstColumn="0" w:lastColumn="0" w:oddVBand="0" w:evenVBand="0" w:oddHBand="0" w:evenHBand="0" w:firstRowFirstColumn="0" w:firstRowLastColumn="0" w:lastRowFirstColumn="0" w:lastRowLastColumn="0"/>
             </w:pPr>
             <w:proofErr w:type="spellStart"/>
             <w:r>
-              <w:rPr>
-                <w:b/>
-                <w:bCs/>
-              </w:rPr>
               <w:t>Περιγρ</w:t>
             </w:r>
             <w:proofErr w:type="spellEnd"/>
             <w:r>
-              <w:rPr>
-                <w:b/>
-                <w:bCs/>
-              </w:rPr>
-              <w:t>α</w:t>
+              <w:t>αφή</w:t>
             </w:r>
-            <w:proofErr w:type="spellStart"/>
-            <w:r>
-              <w:rPr>
-                <w:b/>
-                <w:bCs/>
-              </w:rPr>
-              <w:t>φή</w:t>
-            </w:r>
-            <w:proofErr w:type="spellEnd"/>
           </w:p>
         </w:tc>
       </w:tr>
       <w:tr>
         <w:trPr>
-          <w:tblCellSpacing w:w="15" w:type="dxa"/>
+          <w:cnfStyle w:val="000000100000" w:firstRow="0" w:lastRow="0" w:firstColumn="0" w:lastColumn="0" w:oddVBand="0" w:evenVBand="0" w:oddHBand="1" w:evenHBand="0" w:firstRowFirstColumn="0" w:firstRowLastColumn="0" w:lastRowFirstColumn="0" w:lastRowLastColumn="0"/>
         </w:trPr>
         <w:tc>
           <w:tcPr>
+            <w:cnfStyle w:val="001000000000" w:firstRow="0" w:lastRow="0" w:firstColumn="1" w:lastColumn="0" w:oddVBand="0" w:evenVBand="0" w:oddHBand="0" w:evenHBand="0" w:firstRowFirstColumn="0" w:firstRowLastColumn="0" w:lastRowFirstColumn="0" w:lastRowLastColumn="0"/>
             <w:tcW w:w="0" w:type="auto"/>
-            <w:vAlign w:val="center"/>
             <w:hideMark/>
           </w:tcPr>
           <w:p>
@@ -2474,11 +881,11 @@
         <w:tc>
           <w:tcPr>
             <w:tcW w:w="0" w:type="auto"/>
-            <w:vAlign w:val="center"/>
             <w:hideMark/>
           </w:tcPr>
           <w:p>
             <w:pPr>
+              <w:cnfStyle w:val="000000100000" w:firstRow="0" w:lastRow="0" w:firstColumn="0" w:lastColumn="0" w:oddVBand="0" w:evenVBand="0" w:oddHBand="1" w:evenHBand="0" w:firstRowFirstColumn="0" w:firstRowLastColumn="0" w:lastRowFirstColumn="0" w:lastRowLastColumn="0"/>
               <w:rPr>
                 <w:lang w:val="el-GR"/>
               </w:rPr>
@@ -2490,25 +897,16 @@
               <w:rPr>
                 <w:lang w:val="el-GR"/>
               </w:rPr>
-              <w:t xml:space="preserve"> και απομόνωση των εφαρμογών</w:t>
-            </w:r>
-            <w:r>
-              <w:rPr>
-                <w:lang w:val="el-GR"/>
-              </w:rPr>
-              <w:t xml:space="preserve"> !!!</w:t>
+              <w:t xml:space="preserve"> και απομόνωση των εφαρμογών </w:t>
             </w:r>
           </w:p>
         </w:tc>
       </w:tr>
       <w:tr>
-        <w:trPr>
-          <w:tblCellSpacing w:w="15" w:type="dxa"/>
-        </w:trPr>
         <w:tc>
           <w:tcPr>
+            <w:cnfStyle w:val="001000000000" w:firstRow="0" w:lastRow="0" w:firstColumn="1" w:lastColumn="0" w:oddVBand="0" w:evenVBand="0" w:oddHBand="0" w:evenHBand="0" w:firstRowFirstColumn="0" w:firstRowLastColumn="0" w:lastRowFirstColumn="0" w:lastRowLastColumn="0"/>
             <w:tcW w:w="0" w:type="auto"/>
-            <w:vAlign w:val="center"/>
             <w:hideMark/>
           </w:tcPr>
           <w:p>
@@ -2523,11 +921,11 @@
         <w:tc>
           <w:tcPr>
             <w:tcW w:w="0" w:type="auto"/>
-            <w:vAlign w:val="center"/>
             <w:hideMark/>
           </w:tcPr>
           <w:p>
             <w:pPr>
+              <w:cnfStyle w:val="000000000000" w:firstRow="0" w:lastRow="0" w:firstColumn="0" w:lastColumn="0" w:oddVBand="0" w:evenVBand="0" w:oddHBand="0" w:evenHBand="0" w:firstRowFirstColumn="0" w:firstRowLastColumn="0" w:lastRowFirstColumn="0" w:lastRowLastColumn="0"/>
               <w:rPr>
                 <w:lang w:val="el-GR"/>
               </w:rPr>
@@ -2555,12 +953,12 @@
       </w:tr>
       <w:tr>
         <w:trPr>
-          <w:tblCellSpacing w:w="15" w:type="dxa"/>
+          <w:cnfStyle w:val="000000100000" w:firstRow="0" w:lastRow="0" w:firstColumn="0" w:lastColumn="0" w:oddVBand="0" w:evenVBand="0" w:oddHBand="1" w:evenHBand="0" w:firstRowFirstColumn="0" w:firstRowLastColumn="0" w:lastRowFirstColumn="0" w:lastRowLastColumn="0"/>
         </w:trPr>
         <w:tc>
           <w:tcPr>
+            <w:cnfStyle w:val="001000000000" w:firstRow="0" w:lastRow="0" w:firstColumn="1" w:lastColumn="0" w:oddVBand="0" w:evenVBand="0" w:oddHBand="0" w:evenHBand="0" w:firstRowFirstColumn="0" w:firstRowLastColumn="0" w:lastRowFirstColumn="0" w:lastRowLastColumn="0"/>
             <w:tcW w:w="0" w:type="auto"/>
-            <w:vAlign w:val="center"/>
             <w:hideMark/>
           </w:tcPr>
           <w:p>
@@ -2575,11 +973,11 @@
         <w:tc>
           <w:tcPr>
             <w:tcW w:w="0" w:type="auto"/>
-            <w:vAlign w:val="center"/>
             <w:hideMark/>
           </w:tcPr>
           <w:p>
             <w:pPr>
+              <w:cnfStyle w:val="000000100000" w:firstRow="0" w:lastRow="0" w:firstColumn="0" w:lastColumn="0" w:oddVBand="0" w:evenVBand="0" w:oddHBand="1" w:evenHBand="0" w:firstRowFirstColumn="0" w:firstRowLastColumn="0" w:lastRowFirstColumn="0" w:lastRowLastColumn="0"/>
               <w:rPr>
                 <w:lang w:val="el-GR"/>
               </w:rPr>
@@ -2594,13 +992,10 @@
         </w:tc>
       </w:tr>
       <w:tr>
-        <w:trPr>
-          <w:tblCellSpacing w:w="15" w:type="dxa"/>
-        </w:trPr>
         <w:tc>
           <w:tcPr>
+            <w:cnfStyle w:val="001000000000" w:firstRow="0" w:lastRow="0" w:firstColumn="1" w:lastColumn="0" w:oddVBand="0" w:evenVBand="0" w:oddHBand="0" w:evenHBand="0" w:firstRowFirstColumn="0" w:firstRowLastColumn="0" w:lastRowFirstColumn="0" w:lastRowLastColumn="0"/>
             <w:tcW w:w="0" w:type="auto"/>
-            <w:vAlign w:val="center"/>
             <w:hideMark/>
           </w:tcPr>
           <w:p>
@@ -2615,10 +1010,12 @@
         <w:tc>
           <w:tcPr>
             <w:tcW w:w="0" w:type="auto"/>
-            <w:vAlign w:val="center"/>
             <w:hideMark/>
           </w:tcPr>
           <w:p>
+            <w:pPr>
+              <w:cnfStyle w:val="000000000000" w:firstRow="0" w:lastRow="0" w:firstColumn="0" w:lastColumn="0" w:oddVBand="0" w:evenVBand="0" w:oddHBand="0" w:evenHBand="0" w:firstRowFirstColumn="0" w:firstRowLastColumn="0" w:lastRowFirstColumn="0" w:lastRowLastColumn="0"/>
+            </w:pPr>
             <w:proofErr w:type="spellStart"/>
             <w:r>
               <w:t>Δι</w:t>
@@ -2645,12 +1042,12 @@
       </w:tr>
       <w:tr>
         <w:trPr>
-          <w:tblCellSpacing w:w="15" w:type="dxa"/>
+          <w:cnfStyle w:val="000000100000" w:firstRow="0" w:lastRow="0" w:firstColumn="0" w:lastColumn="0" w:oddVBand="0" w:evenVBand="0" w:oddHBand="1" w:evenHBand="0" w:firstRowFirstColumn="0" w:firstRowLastColumn="0" w:lastRowFirstColumn="0" w:lastRowLastColumn="0"/>
         </w:trPr>
         <w:tc>
           <w:tcPr>
+            <w:cnfStyle w:val="001000000000" w:firstRow="0" w:lastRow="0" w:firstColumn="1" w:lastColumn="0" w:oddVBand="0" w:evenVBand="0" w:oddHBand="0" w:evenHBand="0" w:firstRowFirstColumn="0" w:firstRowLastColumn="0" w:lastRowFirstColumn="0" w:lastRowLastColumn="0"/>
             <w:tcW w:w="0" w:type="auto"/>
-            <w:vAlign w:val="center"/>
             <w:hideMark/>
           </w:tcPr>
           <w:p>
@@ -2665,11 +1062,11 @@
         <w:tc>
           <w:tcPr>
             <w:tcW w:w="0" w:type="auto"/>
-            <w:vAlign w:val="center"/>
             <w:hideMark/>
           </w:tcPr>
           <w:p>
             <w:pPr>
+              <w:cnfStyle w:val="000000100000" w:firstRow="0" w:lastRow="0" w:firstColumn="0" w:lastColumn="0" w:oddVBand="0" w:evenVBand="0" w:oddHBand="1" w:evenHBand="0" w:firstRowFirstColumn="0" w:firstRowLastColumn="0" w:lastRowFirstColumn="0" w:lastRowLastColumn="0"/>
               <w:rPr>
                 <w:lang w:val="el-GR"/>
               </w:rPr>
@@ -2687,13 +1084,10 @@
         </w:tc>
       </w:tr>
       <w:tr>
-        <w:trPr>
-          <w:tblCellSpacing w:w="15" w:type="dxa"/>
-        </w:trPr>
         <w:tc>
           <w:tcPr>
+            <w:cnfStyle w:val="001000000000" w:firstRow="0" w:lastRow="0" w:firstColumn="1" w:lastColumn="0" w:oddVBand="0" w:evenVBand="0" w:oddHBand="0" w:evenHBand="0" w:firstRowFirstColumn="0" w:firstRowLastColumn="0" w:lastRowFirstColumn="0" w:lastRowLastColumn="0"/>
             <w:tcW w:w="0" w:type="auto"/>
-            <w:vAlign w:val="center"/>
             <w:hideMark/>
           </w:tcPr>
           <w:p>
@@ -2708,10 +1102,12 @@
         <w:tc>
           <w:tcPr>
             <w:tcW w:w="0" w:type="auto"/>
-            <w:vAlign w:val="center"/>
             <w:hideMark/>
           </w:tcPr>
           <w:p>
+            <w:pPr>
+              <w:cnfStyle w:val="000000000000" w:firstRow="0" w:lastRow="0" w:firstColumn="0" w:lastColumn="0" w:oddVBand="0" w:evenVBand="0" w:oddHBand="0" w:evenHBand="0" w:firstRowFirstColumn="0" w:firstRowLastColumn="0" w:lastRowFirstColumn="0" w:lastRowLastColumn="0"/>
+            </w:pPr>
             <w:proofErr w:type="spellStart"/>
             <w:r>
               <w:t>Ενδιάμεσο</w:t>
@@ -2727,862 +1123,688 @@
     <w:p/>
     <w:p>
       <w:pPr>
-        <w:pStyle w:val="Heading3"/>
-      </w:pPr>
+        <w:pStyle w:val="Heading1"/>
+      </w:pPr>
+      <w:proofErr w:type="spellStart"/>
       <w:r>
         <w:rPr>
           <w:rStyle w:val="Strong"/>
           <w:b w:val="0"/>
           <w:bCs w:val="0"/>
         </w:rPr>
-        <w:t>4</w:t>
-      </w:r>
+        <w:t>Περιγρ</w:t>
+      </w:r>
+      <w:proofErr w:type="spellEnd"/>
       <w:r>
         <w:rPr>
           <w:rStyle w:val="Strong"/>
           <w:b w:val="0"/>
           <w:bCs w:val="0"/>
         </w:rPr>
-        <w:t xml:space="preserve">. </w:t>
+        <w:t>αφή Node-RED flow</w:t>
+      </w:r>
+    </w:p>
+    <w:p>
+      <w:pPr>
+        <w:rPr>
+          <w:lang w:val="el-GR"/>
+        </w:rPr>
+      </w:pPr>
+      <w:r>
+        <w:rPr>
+          <w:lang w:val="el-GR"/>
+        </w:rPr>
+        <w:t>Η ροή αποτελείται από τα εξής βασικά βήματα:</w:t>
+      </w:r>
+    </w:p>
+    <w:p>
+      <w:r>
+        <w:rPr>
+          <w:rStyle w:val="HTMLCode"/>
+          <w:rFonts w:asciiTheme="minorHAnsi" w:eastAsiaTheme="majorEastAsia" w:hAnsiTheme="minorHAnsi"/>
+          <w:b/>
+          <w:bCs/>
+          <w:sz w:val="24"/>
+          <w:szCs w:val="24"/>
+        </w:rPr>
+        <w:t>inject node</w:t>
+      </w:r>
+      <w:r>
+        <w:t xml:space="preserve">: </w:t>
       </w:r>
       <w:proofErr w:type="spellStart"/>
+      <w:r>
+        <w:t>ενεργο</w:t>
+      </w:r>
+      <w:proofErr w:type="spellEnd"/>
+      <w:r>
+        <w:t xml:space="preserve">ποιεί </w:t>
+      </w:r>
+      <w:proofErr w:type="spellStart"/>
+      <w:r>
+        <w:t>την</w:t>
+      </w:r>
+      <w:proofErr w:type="spellEnd"/>
+      <w:r>
+        <w:t xml:space="preserve"> </w:t>
+      </w:r>
+      <w:proofErr w:type="spellStart"/>
+      <w:r>
+        <w:t>εκτέλεση</w:t>
+      </w:r>
+      <w:proofErr w:type="spellEnd"/>
+    </w:p>
+    <w:p>
+      <w:r>
+        <w:rPr>
+          <w:rStyle w:val="HTMLCode"/>
+          <w:rFonts w:asciiTheme="minorHAnsi" w:eastAsiaTheme="majorEastAsia" w:hAnsiTheme="minorHAnsi"/>
+          <w:b/>
+          <w:bCs/>
+          <w:sz w:val="24"/>
+          <w:szCs w:val="24"/>
+        </w:rPr>
+        <w:t>http request node</w:t>
+      </w:r>
+      <w:r>
+        <w:t>: απ</w:t>
+      </w:r>
+      <w:proofErr w:type="spellStart"/>
+      <w:r>
+        <w:t>οστέλλει</w:t>
+      </w:r>
+      <w:proofErr w:type="spellEnd"/>
+      <w:r>
+        <w:t xml:space="preserve"> GET </w:t>
+      </w:r>
+      <w:r>
+        <w:t xml:space="preserve">request </w:t>
+      </w:r>
+      <w:proofErr w:type="spellStart"/>
+      <w:r>
+        <w:t>στο</w:t>
+      </w:r>
+      <w:proofErr w:type="spellEnd"/>
+      <w:r>
+        <w:t xml:space="preserve"> container</w:t>
+      </w:r>
+    </w:p>
+    <w:p>
+      <w:pPr>
+        <w:rPr>
+          <w:lang w:val="el-GR"/>
+        </w:rPr>
+      </w:pPr>
+      <w:proofErr w:type="spellStart"/>
+      <w:r>
+        <w:rPr>
+          <w:rStyle w:val="HTMLCode"/>
+          <w:rFonts w:asciiTheme="minorHAnsi" w:eastAsiaTheme="majorEastAsia" w:hAnsiTheme="minorHAnsi"/>
+          <w:b/>
+          <w:bCs/>
+          <w:sz w:val="24"/>
+          <w:szCs w:val="24"/>
+        </w:rPr>
+        <w:t>json</w:t>
+      </w:r>
+      <w:proofErr w:type="spellEnd"/>
+      <w:r>
+        <w:rPr>
+          <w:rStyle w:val="HTMLCode"/>
+          <w:rFonts w:asciiTheme="minorHAnsi" w:eastAsiaTheme="majorEastAsia" w:hAnsiTheme="minorHAnsi"/>
+          <w:b/>
+          <w:bCs/>
+          <w:sz w:val="24"/>
+          <w:szCs w:val="24"/>
+          <w:lang w:val="el-GR"/>
+        </w:rPr>
+        <w:t xml:space="preserve"> </w:t>
+      </w:r>
+      <w:r>
+        <w:rPr>
+          <w:rStyle w:val="HTMLCode"/>
+          <w:rFonts w:asciiTheme="minorHAnsi" w:eastAsiaTheme="majorEastAsia" w:hAnsiTheme="minorHAnsi"/>
+          <w:b/>
+          <w:bCs/>
+          <w:sz w:val="24"/>
+          <w:szCs w:val="24"/>
+        </w:rPr>
+        <w:t>node</w:t>
+      </w:r>
+      <w:r>
+        <w:rPr>
+          <w:lang w:val="el-GR"/>
+        </w:rPr>
+        <w:t xml:space="preserve">: μετατρέπει το </w:t>
+      </w:r>
+      <w:r>
+        <w:t>response</w:t>
+      </w:r>
+      <w:r>
+        <w:rPr>
+          <w:lang w:val="el-GR"/>
+        </w:rPr>
+        <w:t xml:space="preserve"> σε αντικείμενο </w:t>
+      </w:r>
+      <w:r>
+        <w:t>JSON</w:t>
+      </w:r>
+    </w:p>
+    <w:p>
+      <w:pPr>
+        <w:rPr>
+          <w:lang w:val="el-GR"/>
+        </w:rPr>
+      </w:pPr>
+      <w:r>
+        <w:rPr>
+          <w:rStyle w:val="HTMLCode"/>
+          <w:rFonts w:asciiTheme="minorHAnsi" w:eastAsiaTheme="majorEastAsia" w:hAnsiTheme="minorHAnsi"/>
+          <w:b/>
+          <w:bCs/>
+          <w:sz w:val="24"/>
+          <w:szCs w:val="24"/>
+        </w:rPr>
+        <w:t>function</w:t>
+      </w:r>
+      <w:r>
+        <w:rPr>
+          <w:rStyle w:val="HTMLCode"/>
+          <w:rFonts w:asciiTheme="minorHAnsi" w:eastAsiaTheme="majorEastAsia" w:hAnsiTheme="minorHAnsi"/>
+          <w:b/>
+          <w:bCs/>
+          <w:sz w:val="24"/>
+          <w:szCs w:val="24"/>
+          <w:lang w:val="el-GR"/>
+        </w:rPr>
+        <w:t xml:space="preserve"> </w:t>
+      </w:r>
+      <w:r>
+        <w:rPr>
+          <w:rStyle w:val="HTMLCode"/>
+          <w:rFonts w:asciiTheme="minorHAnsi" w:eastAsiaTheme="majorEastAsia" w:hAnsiTheme="minorHAnsi"/>
+          <w:b/>
+          <w:bCs/>
+          <w:sz w:val="24"/>
+          <w:szCs w:val="24"/>
+        </w:rPr>
+        <w:t>node</w:t>
+      </w:r>
+      <w:r>
+        <w:rPr>
+          <w:lang w:val="el-GR"/>
+        </w:rPr>
+        <w:t xml:space="preserve">: εξάγει την ακρίβεια και μορφοποιεί το </w:t>
+      </w:r>
+      <w:r>
+        <w:t>classification</w:t>
+      </w:r>
+      <w:r>
+        <w:rPr>
+          <w:lang w:val="el-GR"/>
+        </w:rPr>
+        <w:t xml:space="preserve"> </w:t>
+      </w:r>
+      <w:r>
+        <w:t>report</w:t>
+      </w:r>
+    </w:p>
+    <w:p>
+      <w:pPr>
+        <w:rPr>
+          <w:lang w:val="el-GR"/>
+        </w:rPr>
+      </w:pPr>
+      <w:proofErr w:type="spellStart"/>
+      <w:r>
+        <w:rPr>
+          <w:rStyle w:val="HTMLCode"/>
+          <w:rFonts w:asciiTheme="minorHAnsi" w:eastAsiaTheme="majorEastAsia" w:hAnsiTheme="minorHAnsi"/>
+          <w:b/>
+          <w:bCs/>
+          <w:sz w:val="24"/>
+          <w:szCs w:val="24"/>
+        </w:rPr>
+        <w:t>ui</w:t>
+      </w:r>
+      <w:proofErr w:type="spellEnd"/>
+      <w:r>
+        <w:rPr>
+          <w:rStyle w:val="HTMLCode"/>
+          <w:rFonts w:asciiTheme="minorHAnsi" w:eastAsiaTheme="majorEastAsia" w:hAnsiTheme="minorHAnsi"/>
+          <w:b/>
+          <w:bCs/>
+          <w:sz w:val="24"/>
+          <w:szCs w:val="24"/>
+          <w:lang w:val="el-GR"/>
+        </w:rPr>
+        <w:t>_</w:t>
+      </w:r>
+      <w:r>
+        <w:rPr>
+          <w:rStyle w:val="HTMLCode"/>
+          <w:rFonts w:asciiTheme="minorHAnsi" w:eastAsiaTheme="majorEastAsia" w:hAnsiTheme="minorHAnsi"/>
+          <w:b/>
+          <w:bCs/>
+          <w:sz w:val="24"/>
+          <w:szCs w:val="24"/>
+        </w:rPr>
+        <w:t>gauge</w:t>
+      </w:r>
+      <w:r>
+        <w:rPr>
+          <w:lang w:val="el-GR"/>
+        </w:rPr>
+        <w:t>: εμφανίζει την ακρίβεια σε ποσοστό</w:t>
+      </w:r>
+    </w:p>
+    <w:p>
+      <w:pPr>
+        <w:rPr>
+          <w:lang w:val="el-GR"/>
+        </w:rPr>
+      </w:pPr>
+      <w:proofErr w:type="spellStart"/>
+      <w:r>
+        <w:rPr>
+          <w:rStyle w:val="HTMLCode"/>
+          <w:rFonts w:asciiTheme="minorHAnsi" w:eastAsiaTheme="majorEastAsia" w:hAnsiTheme="minorHAnsi"/>
+          <w:b/>
+          <w:bCs/>
+          <w:sz w:val="24"/>
+          <w:szCs w:val="24"/>
+        </w:rPr>
+        <w:t>ui</w:t>
+      </w:r>
+      <w:proofErr w:type="spellEnd"/>
+      <w:r>
+        <w:rPr>
+          <w:rStyle w:val="HTMLCode"/>
+          <w:rFonts w:asciiTheme="minorHAnsi" w:eastAsiaTheme="majorEastAsia" w:hAnsiTheme="minorHAnsi"/>
+          <w:b/>
+          <w:bCs/>
+          <w:sz w:val="24"/>
+          <w:szCs w:val="24"/>
+          <w:lang w:val="el-GR"/>
+        </w:rPr>
+        <w:t>_</w:t>
+      </w:r>
+      <w:r>
+        <w:rPr>
+          <w:rStyle w:val="HTMLCode"/>
+          <w:rFonts w:asciiTheme="minorHAnsi" w:eastAsiaTheme="majorEastAsia" w:hAnsiTheme="minorHAnsi"/>
+          <w:b/>
+          <w:bCs/>
+          <w:sz w:val="24"/>
+          <w:szCs w:val="24"/>
+        </w:rPr>
+        <w:t>template</w:t>
+      </w:r>
+      <w:r>
+        <w:rPr>
+          <w:lang w:val="el-GR"/>
+        </w:rPr>
+        <w:t xml:space="preserve">: αποδίδει το </w:t>
+      </w:r>
+      <w:r>
+        <w:t>report</w:t>
+      </w:r>
+      <w:r>
+        <w:rPr>
+          <w:lang w:val="el-GR"/>
+        </w:rPr>
+        <w:t xml:space="preserve"> σε μορφή πίνακα</w:t>
+      </w:r>
+    </w:p>
+    <w:p>
+      <w:pPr>
+        <w:rPr>
+          <w:lang w:val="el-GR"/>
+        </w:rPr>
+      </w:pPr>
+    </w:p>
+    <w:p>
+      <w:pPr>
+        <w:pStyle w:val="Heading1"/>
+        <w:rPr>
+          <w:lang w:val="el-GR"/>
+        </w:rPr>
+      </w:pPr>
       <w:r>
         <w:rPr>
           <w:rStyle w:val="Strong"/>
           <w:b w:val="0"/>
           <w:bCs w:val="0"/>
-        </w:rPr>
-        <w:t>Περιγρ</w:t>
+          <w:lang w:val="el-GR"/>
+        </w:rPr>
+        <w:t>Δεδομένα &amp; Μοντέλο</w:t>
+      </w:r>
+    </w:p>
+    <w:p>
+      <w:pPr>
+        <w:rPr>
+          <w:lang w:val="el-GR"/>
+        </w:rPr>
+      </w:pPr>
+      <w:r>
+        <w:rPr>
+          <w:lang w:val="el-GR"/>
+        </w:rPr>
+        <w:t xml:space="preserve">Σαν </w:t>
+      </w:r>
+      <w:r>
+        <w:t>dataset</w:t>
+      </w:r>
+      <w:r>
+        <w:rPr>
+          <w:lang w:val="el-GR"/>
+        </w:rPr>
+        <w:t xml:space="preserve"> </w:t>
+      </w:r>
+      <w:r>
+        <w:rPr>
+          <w:lang w:val="el-GR"/>
+        </w:rPr>
+        <w:t>χ</w:t>
+      </w:r>
+      <w:r>
+        <w:rPr>
+          <w:lang w:val="el-GR"/>
+        </w:rPr>
+        <w:t xml:space="preserve">ρησιμοποιείται το </w:t>
+      </w:r>
+      <w:r>
+        <w:rPr>
+          <w:rStyle w:val="HTMLCode"/>
+          <w:rFonts w:asciiTheme="minorHAnsi" w:eastAsiaTheme="majorEastAsia" w:hAnsiTheme="minorHAnsi"/>
+          <w:sz w:val="24"/>
+          <w:szCs w:val="24"/>
+        </w:rPr>
+        <w:t>smoking</w:t>
+      </w:r>
+      <w:r>
+        <w:rPr>
+          <w:rStyle w:val="HTMLCode"/>
+          <w:rFonts w:asciiTheme="minorHAnsi" w:eastAsiaTheme="majorEastAsia" w:hAnsiTheme="minorHAnsi"/>
+          <w:sz w:val="24"/>
+          <w:szCs w:val="24"/>
+          <w:lang w:val="el-GR"/>
+        </w:rPr>
+        <w:t>.</w:t>
+      </w:r>
+      <w:r>
+        <w:rPr>
+          <w:rStyle w:val="HTMLCode"/>
+          <w:rFonts w:asciiTheme="minorHAnsi" w:eastAsiaTheme="majorEastAsia" w:hAnsiTheme="minorHAnsi"/>
+          <w:sz w:val="24"/>
+          <w:szCs w:val="24"/>
+        </w:rPr>
+        <w:t>csv</w:t>
+      </w:r>
+      <w:r>
+        <w:rPr>
+          <w:lang w:val="el-GR"/>
+        </w:rPr>
+        <w:t>, το οποίο περιλαμβάνει χαρακτηριστικά όπως</w:t>
+      </w:r>
+      <w:r>
+        <w:rPr>
+          <w:lang w:val="el-GR"/>
+        </w:rPr>
+        <w:t xml:space="preserve"> </w:t>
+      </w:r>
+      <w:r>
+        <w:rPr>
+          <w:lang w:val="el-GR"/>
+        </w:rPr>
+        <w:t>η</w:t>
+      </w:r>
+      <w:r>
+        <w:rPr>
+          <w:lang w:val="el-GR"/>
+        </w:rPr>
+        <w:t>λικία</w:t>
+      </w:r>
+      <w:r>
+        <w:rPr>
+          <w:lang w:val="el-GR"/>
+        </w:rPr>
+        <w:t>, φ</w:t>
+      </w:r>
+      <w:r>
+        <w:rPr>
+          <w:lang w:val="el-GR"/>
+        </w:rPr>
+        <w:t>ύλο</w:t>
+      </w:r>
+      <w:r>
+        <w:rPr>
+          <w:lang w:val="el-GR"/>
+        </w:rPr>
+        <w:t>, ύ</w:t>
+      </w:r>
+      <w:r>
+        <w:rPr>
+          <w:lang w:val="el-GR"/>
+        </w:rPr>
+        <w:t>ψος</w:t>
+      </w:r>
+      <w:r>
+        <w:rPr>
+          <w:lang w:val="el-GR"/>
+        </w:rPr>
+        <w:t>, β</w:t>
+      </w:r>
+      <w:r>
+        <w:rPr>
+          <w:lang w:val="el-GR"/>
+        </w:rPr>
+        <w:t>άρος</w:t>
+      </w:r>
+    </w:p>
+    <w:p>
+      <w:pPr>
+        <w:rPr>
+          <w:lang w:val="el-GR"/>
+        </w:rPr>
+      </w:pPr>
+      <w:r>
+        <w:rPr>
+          <w:lang w:val="el-GR"/>
+        </w:rPr>
+        <w:lastRenderedPageBreak/>
+        <w:t xml:space="preserve">Σαν μοντέλο χρησιμοποιείται το </w:t>
+      </w:r>
+      <w:r>
+        <w:t>Random</w:t>
+      </w:r>
+      <w:r>
+        <w:rPr>
+          <w:lang w:val="el-GR"/>
+        </w:rPr>
+        <w:t xml:space="preserve"> </w:t>
+      </w:r>
+      <w:r>
+        <w:t>Forest</w:t>
+      </w:r>
+      <w:r>
+        <w:rPr>
+          <w:lang w:val="el-GR"/>
+        </w:rPr>
+        <w:t xml:space="preserve"> </w:t>
+      </w:r>
+      <w:r>
+        <w:t>Classifier</w:t>
+      </w:r>
+      <w:r>
+        <w:rPr>
+          <w:lang w:val="el-GR"/>
+        </w:rPr>
+        <w:t>, όπου ε</w:t>
+      </w:r>
+      <w:r>
+        <w:rPr>
+          <w:lang w:val="el-GR"/>
+        </w:rPr>
+        <w:t xml:space="preserve">κπαιδεύεται με μεθόδους </w:t>
+      </w:r>
+      <w:r>
+        <w:t>train</w:t>
+      </w:r>
+      <w:r>
+        <w:rPr>
+          <w:lang w:val="el-GR"/>
+        </w:rPr>
+        <w:t>/</w:t>
+      </w:r>
+      <w:r>
+        <w:t>test</w:t>
+      </w:r>
+      <w:r>
+        <w:rPr>
+          <w:lang w:val="el-GR"/>
+        </w:rPr>
+        <w:t xml:space="preserve"> </w:t>
+      </w:r>
+      <w:r>
+        <w:t>split</w:t>
+      </w:r>
+      <w:r>
+        <w:rPr>
+          <w:lang w:val="el-GR"/>
+        </w:rPr>
+        <w:t xml:space="preserve"> και επιστρέφει</w:t>
+      </w:r>
+      <w:r>
+        <w:rPr>
+          <w:lang w:val="el-GR"/>
+        </w:rPr>
+        <w:t xml:space="preserve"> ακρίβεια (</w:t>
+      </w:r>
+      <w:r>
+        <w:rPr>
+          <w:rStyle w:val="HTMLCode"/>
+          <w:rFonts w:asciiTheme="minorHAnsi" w:eastAsiaTheme="majorEastAsia" w:hAnsiTheme="minorHAnsi"/>
+          <w:sz w:val="24"/>
+          <w:szCs w:val="24"/>
+        </w:rPr>
+        <w:t>accuracy</w:t>
+      </w:r>
+      <w:r>
+        <w:rPr>
+          <w:lang w:val="el-GR"/>
+        </w:rPr>
+        <w:t xml:space="preserve">) και αναλυτικό </w:t>
+      </w:r>
+      <w:r>
+        <w:t>classification</w:t>
+      </w:r>
+      <w:r>
+        <w:rPr>
+          <w:lang w:val="el-GR"/>
+        </w:rPr>
+        <w:t xml:space="preserve"> </w:t>
+      </w:r>
+      <w:r>
+        <w:t>report</w:t>
+      </w:r>
+      <w:r>
+        <w:rPr>
+          <w:lang w:val="el-GR"/>
+        </w:rPr>
+        <w:t xml:space="preserve"> (μέσω </w:t>
+      </w:r>
+      <w:proofErr w:type="spellStart"/>
+      <w:r>
+        <w:rPr>
+          <w:rStyle w:val="HTMLCode"/>
+          <w:rFonts w:asciiTheme="minorHAnsi" w:eastAsiaTheme="majorEastAsia" w:hAnsiTheme="minorHAnsi"/>
+          <w:sz w:val="24"/>
+          <w:szCs w:val="24"/>
+        </w:rPr>
+        <w:t>sklearn</w:t>
       </w:r>
       <w:proofErr w:type="spellEnd"/>
+      <w:r>
+        <w:rPr>
+          <w:rStyle w:val="HTMLCode"/>
+          <w:rFonts w:asciiTheme="minorHAnsi" w:eastAsiaTheme="majorEastAsia" w:hAnsiTheme="minorHAnsi"/>
+          <w:sz w:val="24"/>
+          <w:szCs w:val="24"/>
+          <w:lang w:val="el-GR"/>
+        </w:rPr>
+        <w:t>.</w:t>
+      </w:r>
+      <w:r>
+        <w:rPr>
+          <w:rStyle w:val="HTMLCode"/>
+          <w:rFonts w:asciiTheme="minorHAnsi" w:eastAsiaTheme="majorEastAsia" w:hAnsiTheme="minorHAnsi"/>
+          <w:sz w:val="24"/>
+          <w:szCs w:val="24"/>
+        </w:rPr>
+        <w:t>metrics</w:t>
+      </w:r>
+      <w:r>
+        <w:rPr>
+          <w:rStyle w:val="HTMLCode"/>
+          <w:rFonts w:asciiTheme="minorHAnsi" w:eastAsiaTheme="majorEastAsia" w:hAnsiTheme="minorHAnsi"/>
+          <w:sz w:val="24"/>
+          <w:szCs w:val="24"/>
+          <w:lang w:val="el-GR"/>
+        </w:rPr>
+        <w:t>.</w:t>
+      </w:r>
+      <w:r>
+        <w:rPr>
+          <w:rStyle w:val="HTMLCode"/>
+          <w:rFonts w:asciiTheme="minorHAnsi" w:eastAsiaTheme="majorEastAsia" w:hAnsiTheme="minorHAnsi"/>
+          <w:sz w:val="24"/>
+          <w:szCs w:val="24"/>
+        </w:rPr>
+        <w:t>classification</w:t>
+      </w:r>
+      <w:r>
+        <w:rPr>
+          <w:rStyle w:val="HTMLCode"/>
+          <w:rFonts w:asciiTheme="minorHAnsi" w:eastAsiaTheme="majorEastAsia" w:hAnsiTheme="minorHAnsi"/>
+          <w:sz w:val="24"/>
+          <w:szCs w:val="24"/>
+          <w:lang w:val="el-GR"/>
+        </w:rPr>
+        <w:t>_</w:t>
+      </w:r>
+      <w:r>
+        <w:rPr>
+          <w:rStyle w:val="HTMLCode"/>
+          <w:rFonts w:asciiTheme="minorHAnsi" w:eastAsiaTheme="majorEastAsia" w:hAnsiTheme="minorHAnsi"/>
+          <w:sz w:val="24"/>
+          <w:szCs w:val="24"/>
+        </w:rPr>
+        <w:t>report</w:t>
+      </w:r>
+      <w:r>
+        <w:rPr>
+          <w:lang w:val="el-GR"/>
+        </w:rPr>
+        <w:t>)</w:t>
+      </w:r>
+    </w:p>
+    <w:p/>
+    <w:p>
+      <w:pPr>
+        <w:pStyle w:val="Heading1"/>
+        <w:rPr>
+          <w:lang w:val="el-GR"/>
+        </w:rPr>
+      </w:pPr>
       <w:r>
         <w:rPr>
           <w:rStyle w:val="Strong"/>
           <w:b w:val="0"/>
           <w:bCs w:val="0"/>
-        </w:rPr>
-        <w:t>αφή Node-RED flow</w:t>
-      </w:r>
-    </w:p>
-    <w:p>
-      <w:pPr>
-        <w:pStyle w:val="NormalWeb"/>
-        <w:rPr>
-          <w:rFonts w:asciiTheme="minorHAnsi" w:hAnsiTheme="minorHAnsi"/>
-          <w:lang w:val="el-GR"/>
-        </w:rPr>
-      </w:pPr>
-      <w:r>
-        <w:rPr>
-          <w:rFonts w:asciiTheme="minorHAnsi" w:hAnsiTheme="minorHAnsi"/>
-          <w:lang w:val="el-GR"/>
-        </w:rPr>
-        <w:t>Η ροή αποτελείται από τα εξής βασικά βήματα:</w:t>
-      </w:r>
-    </w:p>
-    <w:p>
-      <w:pPr>
-        <w:pStyle w:val="NormalWeb"/>
-        <w:numPr>
-          <w:ilvl w:val="0"/>
-          <w:numId w:val="19"/>
-        </w:numPr>
-        <w:rPr>
-          <w:rFonts w:asciiTheme="minorHAnsi" w:hAnsiTheme="minorHAnsi"/>
-        </w:rPr>
-      </w:pPr>
-      <w:r>
-        <w:rPr>
-          <w:rStyle w:val="HTMLCode"/>
-          <w:rFonts w:asciiTheme="minorHAnsi" w:eastAsiaTheme="majorEastAsia" w:hAnsiTheme="minorHAnsi"/>
-        </w:rPr>
-        <w:t>inject node</w:t>
-      </w:r>
-      <w:r>
-        <w:rPr>
-          <w:rFonts w:asciiTheme="minorHAnsi" w:hAnsiTheme="minorHAnsi"/>
-        </w:rPr>
-        <w:t xml:space="preserve">: </w:t>
-      </w:r>
-      <w:proofErr w:type="spellStart"/>
-      <w:r>
-        <w:rPr>
-          <w:rFonts w:asciiTheme="minorHAnsi" w:hAnsiTheme="minorHAnsi"/>
-        </w:rPr>
-        <w:t>ενεργο</w:t>
-      </w:r>
-      <w:proofErr w:type="spellEnd"/>
-      <w:r>
-        <w:rPr>
-          <w:rFonts w:asciiTheme="minorHAnsi" w:hAnsiTheme="minorHAnsi"/>
-        </w:rPr>
-        <w:t xml:space="preserve">ποιεί </w:t>
-      </w:r>
-      <w:proofErr w:type="spellStart"/>
-      <w:r>
-        <w:rPr>
-          <w:rFonts w:asciiTheme="minorHAnsi" w:hAnsiTheme="minorHAnsi"/>
-        </w:rPr>
-        <w:t>την</w:t>
-      </w:r>
-      <w:proofErr w:type="spellEnd"/>
-      <w:r>
-        <w:rPr>
-          <w:rFonts w:asciiTheme="minorHAnsi" w:hAnsiTheme="minorHAnsi"/>
-        </w:rPr>
-        <w:t xml:space="preserve"> </w:t>
-      </w:r>
-      <w:proofErr w:type="spellStart"/>
-      <w:r>
-        <w:rPr>
-          <w:rFonts w:asciiTheme="minorHAnsi" w:hAnsiTheme="minorHAnsi"/>
-        </w:rPr>
-        <w:t>εκτέλεση</w:t>
-      </w:r>
-      <w:proofErr w:type="spellEnd"/>
-    </w:p>
-    <w:p>
-      <w:pPr>
-        <w:pStyle w:val="NormalWeb"/>
-        <w:numPr>
-          <w:ilvl w:val="0"/>
-          <w:numId w:val="19"/>
-        </w:numPr>
-        <w:rPr>
-          <w:rFonts w:asciiTheme="minorHAnsi" w:hAnsiTheme="minorHAnsi"/>
-        </w:rPr>
-      </w:pPr>
-      <w:r>
-        <w:rPr>
-          <w:rStyle w:val="HTMLCode"/>
-          <w:rFonts w:asciiTheme="minorHAnsi" w:eastAsiaTheme="majorEastAsia" w:hAnsiTheme="minorHAnsi"/>
-        </w:rPr>
-        <w:t>http request node</w:t>
-      </w:r>
-      <w:r>
-        <w:rPr>
-          <w:rFonts w:asciiTheme="minorHAnsi" w:hAnsiTheme="minorHAnsi"/>
-        </w:rPr>
-        <w:t>: απ</w:t>
-      </w:r>
-      <w:proofErr w:type="spellStart"/>
-      <w:r>
-        <w:rPr>
-          <w:rFonts w:asciiTheme="minorHAnsi" w:hAnsiTheme="minorHAnsi"/>
-        </w:rPr>
-        <w:t>οστέλλει</w:t>
-      </w:r>
-      <w:proofErr w:type="spellEnd"/>
-      <w:r>
-        <w:rPr>
-          <w:rFonts w:asciiTheme="minorHAnsi" w:hAnsiTheme="minorHAnsi"/>
-        </w:rPr>
-        <w:t xml:space="preserve"> GET </w:t>
-      </w:r>
-      <w:r>
-        <w:rPr>
-          <w:rFonts w:asciiTheme="minorHAnsi" w:hAnsiTheme="minorHAnsi"/>
-        </w:rPr>
-        <w:t xml:space="preserve">request </w:t>
-      </w:r>
-      <w:proofErr w:type="spellStart"/>
-      <w:r>
-        <w:rPr>
-          <w:rFonts w:asciiTheme="minorHAnsi" w:hAnsiTheme="minorHAnsi"/>
-        </w:rPr>
-        <w:t>στο</w:t>
-      </w:r>
-      <w:proofErr w:type="spellEnd"/>
-      <w:r>
-        <w:rPr>
-          <w:rFonts w:asciiTheme="minorHAnsi" w:hAnsiTheme="minorHAnsi"/>
-        </w:rPr>
-        <w:t xml:space="preserve"> container</w:t>
-      </w:r>
-    </w:p>
-    <w:p>
-      <w:pPr>
-        <w:pStyle w:val="NormalWeb"/>
-        <w:numPr>
-          <w:ilvl w:val="0"/>
-          <w:numId w:val="19"/>
-        </w:numPr>
-        <w:rPr>
-          <w:rFonts w:asciiTheme="minorHAnsi" w:hAnsiTheme="minorHAnsi"/>
-          <w:lang w:val="el-GR"/>
-        </w:rPr>
-      </w:pPr>
-      <w:proofErr w:type="spellStart"/>
-      <w:r>
-        <w:rPr>
-          <w:rStyle w:val="HTMLCode"/>
-          <w:rFonts w:asciiTheme="minorHAnsi" w:eastAsiaTheme="majorEastAsia" w:hAnsiTheme="minorHAnsi"/>
-        </w:rPr>
-        <w:t>json</w:t>
-      </w:r>
-      <w:proofErr w:type="spellEnd"/>
-      <w:r>
-        <w:rPr>
-          <w:rStyle w:val="HTMLCode"/>
-          <w:rFonts w:asciiTheme="minorHAnsi" w:eastAsiaTheme="majorEastAsia" w:hAnsiTheme="minorHAnsi"/>
-          <w:lang w:val="el-GR"/>
-        </w:rPr>
-        <w:t xml:space="preserve"> </w:t>
-      </w:r>
-      <w:r>
-        <w:rPr>
-          <w:rStyle w:val="HTMLCode"/>
-          <w:rFonts w:asciiTheme="minorHAnsi" w:eastAsiaTheme="majorEastAsia" w:hAnsiTheme="minorHAnsi"/>
-        </w:rPr>
-        <w:t>node</w:t>
-      </w:r>
-      <w:r>
-        <w:rPr>
-          <w:rFonts w:asciiTheme="minorHAnsi" w:hAnsiTheme="minorHAnsi"/>
-          <w:lang w:val="el-GR"/>
-        </w:rPr>
-        <w:t xml:space="preserve">: μετατρέπει το </w:t>
-      </w:r>
-      <w:r>
-        <w:rPr>
-          <w:rFonts w:asciiTheme="minorHAnsi" w:hAnsiTheme="minorHAnsi"/>
-        </w:rPr>
-        <w:t>response</w:t>
-      </w:r>
-      <w:r>
-        <w:rPr>
-          <w:rFonts w:asciiTheme="minorHAnsi" w:hAnsiTheme="minorHAnsi"/>
-          <w:lang w:val="el-GR"/>
-        </w:rPr>
-        <w:t xml:space="preserve"> σε αντικείμενο </w:t>
-      </w:r>
-      <w:r>
-        <w:rPr>
-          <w:rFonts w:asciiTheme="minorHAnsi" w:hAnsiTheme="minorHAnsi"/>
-        </w:rPr>
-        <w:t>JSON</w:t>
-      </w:r>
-    </w:p>
-    <w:p>
-      <w:pPr>
-        <w:pStyle w:val="NormalWeb"/>
-        <w:numPr>
-          <w:ilvl w:val="0"/>
-          <w:numId w:val="19"/>
-        </w:numPr>
-        <w:rPr>
-          <w:rFonts w:asciiTheme="minorHAnsi" w:hAnsiTheme="minorHAnsi"/>
-          <w:lang w:val="el-GR"/>
-        </w:rPr>
-      </w:pPr>
-      <w:r>
-        <w:rPr>
-          <w:rStyle w:val="HTMLCode"/>
-          <w:rFonts w:asciiTheme="minorHAnsi" w:eastAsiaTheme="majorEastAsia" w:hAnsiTheme="minorHAnsi"/>
-        </w:rPr>
-        <w:t>function</w:t>
-      </w:r>
-      <w:r>
-        <w:rPr>
-          <w:rStyle w:val="HTMLCode"/>
-          <w:rFonts w:asciiTheme="minorHAnsi" w:eastAsiaTheme="majorEastAsia" w:hAnsiTheme="minorHAnsi"/>
-          <w:lang w:val="el-GR"/>
-        </w:rPr>
-        <w:t xml:space="preserve"> </w:t>
-      </w:r>
-      <w:r>
-        <w:rPr>
-          <w:rStyle w:val="HTMLCode"/>
-          <w:rFonts w:asciiTheme="minorHAnsi" w:eastAsiaTheme="majorEastAsia" w:hAnsiTheme="minorHAnsi"/>
-        </w:rPr>
-        <w:t>node</w:t>
-      </w:r>
-      <w:r>
-        <w:rPr>
-          <w:rFonts w:asciiTheme="minorHAnsi" w:hAnsiTheme="minorHAnsi"/>
-          <w:lang w:val="el-GR"/>
-        </w:rPr>
-        <w:t xml:space="preserve">: εξάγει την ακρίβεια και μορφοποιεί το </w:t>
-      </w:r>
-      <w:r>
-        <w:rPr>
-          <w:rFonts w:asciiTheme="minorHAnsi" w:hAnsiTheme="minorHAnsi"/>
-        </w:rPr>
-        <w:t>classification</w:t>
-      </w:r>
-      <w:r>
-        <w:rPr>
-          <w:rFonts w:asciiTheme="minorHAnsi" w:hAnsiTheme="minorHAnsi"/>
-          <w:lang w:val="el-GR"/>
-        </w:rPr>
-        <w:t xml:space="preserve"> </w:t>
-      </w:r>
-      <w:r>
-        <w:rPr>
-          <w:rFonts w:asciiTheme="minorHAnsi" w:hAnsiTheme="minorHAnsi"/>
-        </w:rPr>
-        <w:t>report</w:t>
-      </w:r>
-    </w:p>
-    <w:p>
-      <w:pPr>
-        <w:pStyle w:val="NormalWeb"/>
-        <w:numPr>
-          <w:ilvl w:val="0"/>
-          <w:numId w:val="19"/>
-        </w:numPr>
-        <w:rPr>
-          <w:rFonts w:asciiTheme="minorHAnsi" w:hAnsiTheme="minorHAnsi"/>
-          <w:lang w:val="el-GR"/>
-        </w:rPr>
-      </w:pPr>
-      <w:proofErr w:type="spellStart"/>
-      <w:r>
-        <w:rPr>
-          <w:rStyle w:val="HTMLCode"/>
-          <w:rFonts w:asciiTheme="minorHAnsi" w:eastAsiaTheme="majorEastAsia" w:hAnsiTheme="minorHAnsi"/>
-        </w:rPr>
-        <w:t>ui</w:t>
-      </w:r>
-      <w:proofErr w:type="spellEnd"/>
-      <w:r>
-        <w:rPr>
-          <w:rStyle w:val="HTMLCode"/>
-          <w:rFonts w:asciiTheme="minorHAnsi" w:eastAsiaTheme="majorEastAsia" w:hAnsiTheme="minorHAnsi"/>
-          <w:lang w:val="el-GR"/>
-        </w:rPr>
-        <w:t>_</w:t>
-      </w:r>
-      <w:r>
-        <w:rPr>
-          <w:rStyle w:val="HTMLCode"/>
-          <w:rFonts w:asciiTheme="minorHAnsi" w:eastAsiaTheme="majorEastAsia" w:hAnsiTheme="minorHAnsi"/>
-        </w:rPr>
-        <w:t>gauge</w:t>
-      </w:r>
-      <w:r>
-        <w:rPr>
-          <w:rFonts w:asciiTheme="minorHAnsi" w:hAnsiTheme="minorHAnsi"/>
-          <w:lang w:val="el-GR"/>
-        </w:rPr>
-        <w:t>: εμφανίζει την ακρίβεια σε ποσοστό</w:t>
-      </w:r>
-    </w:p>
-    <w:p>
-      <w:pPr>
-        <w:pStyle w:val="NormalWeb"/>
-        <w:numPr>
-          <w:ilvl w:val="0"/>
-          <w:numId w:val="19"/>
-        </w:numPr>
-        <w:rPr>
-          <w:rFonts w:asciiTheme="minorHAnsi" w:hAnsiTheme="minorHAnsi"/>
-          <w:lang w:val="el-GR"/>
-        </w:rPr>
-      </w:pPr>
-      <w:proofErr w:type="spellStart"/>
-      <w:r>
-        <w:rPr>
-          <w:rStyle w:val="HTMLCode"/>
-          <w:rFonts w:asciiTheme="minorHAnsi" w:eastAsiaTheme="majorEastAsia" w:hAnsiTheme="minorHAnsi"/>
-        </w:rPr>
-        <w:t>ui</w:t>
-      </w:r>
-      <w:proofErr w:type="spellEnd"/>
-      <w:r>
-        <w:rPr>
-          <w:rStyle w:val="HTMLCode"/>
-          <w:rFonts w:asciiTheme="minorHAnsi" w:eastAsiaTheme="majorEastAsia" w:hAnsiTheme="minorHAnsi"/>
-          <w:lang w:val="el-GR"/>
-        </w:rPr>
-        <w:t>_</w:t>
-      </w:r>
-      <w:r>
-        <w:rPr>
-          <w:rStyle w:val="HTMLCode"/>
-          <w:rFonts w:asciiTheme="minorHAnsi" w:eastAsiaTheme="majorEastAsia" w:hAnsiTheme="minorHAnsi"/>
-        </w:rPr>
-        <w:t>template</w:t>
-      </w:r>
-      <w:r>
-        <w:rPr>
-          <w:rFonts w:asciiTheme="minorHAnsi" w:hAnsiTheme="minorHAnsi"/>
-          <w:lang w:val="el-GR"/>
-        </w:rPr>
-        <w:t xml:space="preserve">: αποδίδει το </w:t>
-      </w:r>
-      <w:r>
-        <w:rPr>
-          <w:rFonts w:asciiTheme="minorHAnsi" w:hAnsiTheme="minorHAnsi"/>
-        </w:rPr>
-        <w:t>report</w:t>
-      </w:r>
-      <w:r>
-        <w:rPr>
-          <w:rFonts w:asciiTheme="minorHAnsi" w:hAnsiTheme="minorHAnsi"/>
-          <w:lang w:val="el-GR"/>
-        </w:rPr>
-        <w:t xml:space="preserve"> σε μορφή πίνακα</w:t>
-      </w:r>
-    </w:p>
-    <w:p/>
-    <w:p>
-      <w:pPr>
-        <w:pStyle w:val="Heading3"/>
-        <w:rPr>
-          <w:lang w:val="el-GR"/>
-        </w:rPr>
-      </w:pPr>
-      <w:r>
-        <w:rPr>
-          <w:rStyle w:val="Strong"/>
-          <w:b w:val="0"/>
-          <w:bCs w:val="0"/>
-          <w:lang w:val="el-GR"/>
-        </w:rPr>
-        <w:lastRenderedPageBreak/>
-        <w:t>6. Δεδομένα &amp; Μοντέλο</w:t>
-      </w:r>
-    </w:p>
-    <w:p>
-      <w:pPr>
-        <w:pStyle w:val="Heading4"/>
-        <w:rPr>
-          <w:lang w:val="el-GR"/>
-        </w:rPr>
-      </w:pPr>
-      <w:r>
-        <w:t>Dataset</w:t>
-      </w:r>
-      <w:r>
-        <w:rPr>
-          <w:lang w:val="el-GR"/>
-        </w:rPr>
-        <w:t>:</w:t>
-      </w:r>
-    </w:p>
-    <w:p>
-      <w:pPr>
-        <w:pStyle w:val="NormalWeb"/>
-        <w:rPr>
-          <w:rFonts w:asciiTheme="minorHAnsi" w:hAnsiTheme="minorHAnsi"/>
-          <w:lang w:val="el-GR"/>
-        </w:rPr>
-      </w:pPr>
-      <w:r>
-        <w:rPr>
-          <w:rFonts w:asciiTheme="minorHAnsi" w:hAnsiTheme="minorHAnsi"/>
-          <w:lang w:val="el-GR"/>
-        </w:rPr>
-        <w:t xml:space="preserve">Χρησιμοποιείται το </w:t>
-      </w:r>
-      <w:r>
-        <w:rPr>
-          <w:rStyle w:val="HTMLCode"/>
-          <w:rFonts w:asciiTheme="minorHAnsi" w:eastAsiaTheme="majorEastAsia" w:hAnsiTheme="minorHAnsi"/>
-        </w:rPr>
-        <w:t>smoking</w:t>
-      </w:r>
-      <w:r>
-        <w:rPr>
-          <w:rStyle w:val="HTMLCode"/>
-          <w:rFonts w:asciiTheme="minorHAnsi" w:eastAsiaTheme="majorEastAsia" w:hAnsiTheme="minorHAnsi"/>
-          <w:lang w:val="el-GR"/>
-        </w:rPr>
-        <w:t>.</w:t>
-      </w:r>
-      <w:r>
-        <w:rPr>
-          <w:rStyle w:val="HTMLCode"/>
-          <w:rFonts w:asciiTheme="minorHAnsi" w:eastAsiaTheme="majorEastAsia" w:hAnsiTheme="minorHAnsi"/>
-        </w:rPr>
-        <w:t>csv</w:t>
-      </w:r>
-      <w:r>
-        <w:rPr>
-          <w:rFonts w:asciiTheme="minorHAnsi" w:hAnsiTheme="minorHAnsi"/>
-          <w:lang w:val="el-GR"/>
-        </w:rPr>
-        <w:t>, το οποίο περιλαμβάνει χαρακτηριστικά όπως:</w:t>
-      </w:r>
-    </w:p>
-    <w:p>
-      <w:pPr>
-        <w:pStyle w:val="NormalWeb"/>
-        <w:numPr>
-          <w:ilvl w:val="0"/>
-          <w:numId w:val="20"/>
-        </w:numPr>
-        <w:rPr>
-          <w:rFonts w:asciiTheme="minorHAnsi" w:hAnsiTheme="minorHAnsi"/>
-        </w:rPr>
-      </w:pPr>
-      <w:proofErr w:type="spellStart"/>
-      <w:r>
-        <w:rPr>
-          <w:rFonts w:asciiTheme="minorHAnsi" w:hAnsiTheme="minorHAnsi"/>
-        </w:rPr>
-        <w:t>Ηλικί</w:t>
-      </w:r>
-      <w:proofErr w:type="spellEnd"/>
-      <w:r>
-        <w:rPr>
-          <w:rFonts w:asciiTheme="minorHAnsi" w:hAnsiTheme="minorHAnsi"/>
-        </w:rPr>
-        <w:t>α</w:t>
-      </w:r>
-    </w:p>
-    <w:p>
-      <w:pPr>
-        <w:pStyle w:val="NormalWeb"/>
-        <w:numPr>
-          <w:ilvl w:val="0"/>
-          <w:numId w:val="20"/>
-        </w:numPr>
-        <w:rPr>
-          <w:rFonts w:asciiTheme="minorHAnsi" w:hAnsiTheme="minorHAnsi"/>
-        </w:rPr>
-      </w:pPr>
-      <w:proofErr w:type="spellStart"/>
-      <w:r>
-        <w:rPr>
-          <w:rFonts w:asciiTheme="minorHAnsi" w:hAnsiTheme="minorHAnsi"/>
-        </w:rPr>
-        <w:t>Φύλο</w:t>
-      </w:r>
-      <w:proofErr w:type="spellEnd"/>
-    </w:p>
-    <w:p>
-      <w:pPr>
-        <w:pStyle w:val="NormalWeb"/>
-        <w:numPr>
-          <w:ilvl w:val="0"/>
-          <w:numId w:val="20"/>
-        </w:numPr>
-        <w:rPr>
-          <w:rFonts w:asciiTheme="minorHAnsi" w:hAnsiTheme="minorHAnsi"/>
-        </w:rPr>
-      </w:pPr>
-      <w:proofErr w:type="spellStart"/>
-      <w:r>
-        <w:rPr>
-          <w:rFonts w:asciiTheme="minorHAnsi" w:hAnsiTheme="minorHAnsi"/>
-        </w:rPr>
-        <w:t>Δείκτης</w:t>
-      </w:r>
-      <w:proofErr w:type="spellEnd"/>
-      <w:r>
-        <w:rPr>
-          <w:rFonts w:asciiTheme="minorHAnsi" w:hAnsiTheme="minorHAnsi"/>
-        </w:rPr>
-        <w:t xml:space="preserve"> </w:t>
-      </w:r>
-      <w:proofErr w:type="spellStart"/>
-      <w:r>
-        <w:rPr>
-          <w:rFonts w:asciiTheme="minorHAnsi" w:hAnsiTheme="minorHAnsi"/>
-        </w:rPr>
-        <w:t>Μάζ</w:t>
-      </w:r>
-      <w:proofErr w:type="spellEnd"/>
-      <w:r>
-        <w:rPr>
-          <w:rFonts w:asciiTheme="minorHAnsi" w:hAnsiTheme="minorHAnsi"/>
-        </w:rPr>
-        <w:t xml:space="preserve">ας </w:t>
-      </w:r>
-      <w:proofErr w:type="spellStart"/>
-      <w:r>
-        <w:rPr>
-          <w:rFonts w:asciiTheme="minorHAnsi" w:hAnsiTheme="minorHAnsi"/>
-        </w:rPr>
-        <w:t>Σώμ</w:t>
-      </w:r>
-      <w:proofErr w:type="spellEnd"/>
-      <w:r>
-        <w:rPr>
-          <w:rFonts w:asciiTheme="minorHAnsi" w:hAnsiTheme="minorHAnsi"/>
-        </w:rPr>
-        <w:t>ατος</w:t>
-      </w:r>
-    </w:p>
-    <w:p>
-      <w:pPr>
-        <w:pStyle w:val="NormalWeb"/>
-        <w:numPr>
-          <w:ilvl w:val="0"/>
-          <w:numId w:val="20"/>
-        </w:numPr>
-        <w:rPr>
-          <w:rFonts w:asciiTheme="minorHAnsi" w:hAnsiTheme="minorHAnsi"/>
-          <w:lang w:val="el-GR"/>
-        </w:rPr>
-      </w:pPr>
-      <w:r>
-        <w:rPr>
-          <w:rFonts w:asciiTheme="minorHAnsi" w:hAnsiTheme="minorHAnsi"/>
-          <w:lang w:val="el-GR"/>
-        </w:rPr>
-        <w:t>Επίπεδο οξυγόνου στο αίμα (</w:t>
-      </w:r>
-      <w:r>
-        <w:rPr>
-          <w:rFonts w:asciiTheme="minorHAnsi" w:hAnsiTheme="minorHAnsi"/>
-        </w:rPr>
-        <w:t>Spo</w:t>
-      </w:r>
-      <w:r>
-        <w:rPr>
-          <w:rFonts w:asciiTheme="minorHAnsi" w:hAnsiTheme="minorHAnsi"/>
-          <w:lang w:val="el-GR"/>
-        </w:rPr>
-        <w:t>2)</w:t>
-      </w:r>
-    </w:p>
-    <w:p>
-      <w:pPr>
-        <w:pStyle w:val="NormalWeb"/>
-        <w:numPr>
-          <w:ilvl w:val="0"/>
-          <w:numId w:val="20"/>
-        </w:numPr>
-        <w:rPr>
-          <w:rFonts w:asciiTheme="minorHAnsi" w:hAnsiTheme="minorHAnsi"/>
-        </w:rPr>
-      </w:pPr>
-      <w:proofErr w:type="spellStart"/>
-      <w:r>
-        <w:rPr>
-          <w:rFonts w:asciiTheme="minorHAnsi" w:hAnsiTheme="minorHAnsi"/>
-        </w:rPr>
-        <w:t>Σωμ</w:t>
-      </w:r>
-      <w:proofErr w:type="spellEnd"/>
-      <w:r>
-        <w:rPr>
-          <w:rFonts w:asciiTheme="minorHAnsi" w:hAnsiTheme="minorHAnsi"/>
-        </w:rPr>
-        <w:t xml:space="preserve">ατική </w:t>
-      </w:r>
-      <w:proofErr w:type="spellStart"/>
-      <w:r>
-        <w:rPr>
-          <w:rFonts w:asciiTheme="minorHAnsi" w:hAnsiTheme="minorHAnsi"/>
-        </w:rPr>
-        <w:t>δρ</w:t>
-      </w:r>
-      <w:proofErr w:type="spellEnd"/>
-      <w:r>
-        <w:rPr>
-          <w:rFonts w:asciiTheme="minorHAnsi" w:hAnsiTheme="minorHAnsi"/>
-        </w:rPr>
-        <w:t>αστηριότητα</w:t>
-      </w:r>
-    </w:p>
-    <w:p>
-      <w:pPr>
-        <w:pStyle w:val="Heading4"/>
-      </w:pPr>
-      <w:proofErr w:type="spellStart"/>
-      <w:r>
-        <w:t>Μοντέλο</w:t>
-      </w:r>
-      <w:proofErr w:type="spellEnd"/>
-      <w:r>
-        <w:t>:</w:t>
-      </w:r>
-    </w:p>
-    <w:p>
-      <w:pPr>
-        <w:pStyle w:val="NormalWeb"/>
-        <w:rPr>
-          <w:rFonts w:asciiTheme="minorHAnsi" w:hAnsiTheme="minorHAnsi"/>
-        </w:rPr>
-      </w:pPr>
-      <w:r>
-        <w:rPr>
-          <w:rFonts w:asciiTheme="minorHAnsi" w:hAnsiTheme="minorHAnsi"/>
-        </w:rPr>
-        <w:t>Random Forest Classifier</w:t>
-      </w:r>
-    </w:p>
-    <w:p>
-      <w:pPr>
-        <w:pStyle w:val="NormalWeb"/>
-        <w:numPr>
-          <w:ilvl w:val="0"/>
-          <w:numId w:val="21"/>
-        </w:numPr>
-        <w:rPr>
-          <w:rFonts w:asciiTheme="minorHAnsi" w:hAnsiTheme="minorHAnsi"/>
-          <w:lang w:val="el-GR"/>
-        </w:rPr>
-      </w:pPr>
-      <w:r>
-        <w:rPr>
-          <w:rFonts w:asciiTheme="minorHAnsi" w:hAnsiTheme="minorHAnsi"/>
-          <w:lang w:val="el-GR"/>
-        </w:rPr>
-        <w:t xml:space="preserve">Εκπαιδεύεται με μεθόδους </w:t>
-      </w:r>
-      <w:r>
-        <w:rPr>
-          <w:rFonts w:asciiTheme="minorHAnsi" w:hAnsiTheme="minorHAnsi"/>
-        </w:rPr>
-        <w:t>train</w:t>
-      </w:r>
-      <w:r>
-        <w:rPr>
-          <w:rFonts w:asciiTheme="minorHAnsi" w:hAnsiTheme="minorHAnsi"/>
-          <w:lang w:val="el-GR"/>
-        </w:rPr>
-        <w:t>/</w:t>
-      </w:r>
-      <w:r>
-        <w:rPr>
-          <w:rFonts w:asciiTheme="minorHAnsi" w:hAnsiTheme="minorHAnsi"/>
-        </w:rPr>
-        <w:t>test</w:t>
-      </w:r>
-      <w:r>
-        <w:rPr>
-          <w:rFonts w:asciiTheme="minorHAnsi" w:hAnsiTheme="minorHAnsi"/>
-          <w:lang w:val="el-GR"/>
-        </w:rPr>
-        <w:t xml:space="preserve"> </w:t>
-      </w:r>
-      <w:r>
-        <w:rPr>
-          <w:rFonts w:asciiTheme="minorHAnsi" w:hAnsiTheme="minorHAnsi"/>
-        </w:rPr>
-        <w:t>split</w:t>
-      </w:r>
-    </w:p>
-    <w:p>
-      <w:pPr>
-        <w:pStyle w:val="NormalWeb"/>
-        <w:numPr>
-          <w:ilvl w:val="0"/>
-          <w:numId w:val="21"/>
-        </w:numPr>
-        <w:rPr>
-          <w:rFonts w:asciiTheme="minorHAnsi" w:hAnsiTheme="minorHAnsi"/>
-        </w:rPr>
-      </w:pPr>
-      <w:r>
-        <w:rPr>
-          <w:rFonts w:asciiTheme="minorHAnsi" w:hAnsiTheme="minorHAnsi"/>
-        </w:rPr>
-        <w:t>Επ</w:t>
-      </w:r>
-      <w:proofErr w:type="spellStart"/>
-      <w:r>
-        <w:rPr>
-          <w:rFonts w:asciiTheme="minorHAnsi" w:hAnsiTheme="minorHAnsi"/>
-        </w:rPr>
-        <w:t>ιστρέφει</w:t>
-      </w:r>
-      <w:proofErr w:type="spellEnd"/>
-      <w:r>
-        <w:rPr>
-          <w:rFonts w:asciiTheme="minorHAnsi" w:hAnsiTheme="minorHAnsi"/>
-        </w:rPr>
-        <w:t xml:space="preserve"> α</w:t>
-      </w:r>
-      <w:proofErr w:type="spellStart"/>
-      <w:r>
-        <w:rPr>
-          <w:rFonts w:asciiTheme="minorHAnsi" w:hAnsiTheme="minorHAnsi"/>
-        </w:rPr>
-        <w:t>κρί</w:t>
-      </w:r>
-      <w:proofErr w:type="spellEnd"/>
-      <w:r>
-        <w:rPr>
-          <w:rFonts w:asciiTheme="minorHAnsi" w:hAnsiTheme="minorHAnsi"/>
-        </w:rPr>
-        <w:t>βεια (</w:t>
-      </w:r>
-      <w:r>
-        <w:rPr>
-          <w:rStyle w:val="HTMLCode"/>
-          <w:rFonts w:asciiTheme="minorHAnsi" w:eastAsiaTheme="majorEastAsia" w:hAnsiTheme="minorHAnsi"/>
-        </w:rPr>
-        <w:t>accuracy</w:t>
-      </w:r>
-      <w:r>
-        <w:rPr>
-          <w:rFonts w:asciiTheme="minorHAnsi" w:hAnsiTheme="minorHAnsi"/>
-        </w:rPr>
-        <w:t>) και ανα</w:t>
-      </w:r>
-      <w:proofErr w:type="spellStart"/>
-      <w:r>
-        <w:rPr>
-          <w:rFonts w:asciiTheme="minorHAnsi" w:hAnsiTheme="minorHAnsi"/>
-        </w:rPr>
-        <w:t>λυτικό</w:t>
-      </w:r>
-      <w:proofErr w:type="spellEnd"/>
-      <w:r>
-        <w:rPr>
-          <w:rFonts w:asciiTheme="minorHAnsi" w:hAnsiTheme="minorHAnsi"/>
-        </w:rPr>
-        <w:t xml:space="preserve"> classification report (</w:t>
-      </w:r>
-      <w:proofErr w:type="spellStart"/>
-      <w:r>
-        <w:rPr>
-          <w:rFonts w:asciiTheme="minorHAnsi" w:hAnsiTheme="minorHAnsi"/>
-        </w:rPr>
-        <w:t>μέσω</w:t>
-      </w:r>
-      <w:proofErr w:type="spellEnd"/>
-      <w:r>
-        <w:rPr>
-          <w:rFonts w:asciiTheme="minorHAnsi" w:hAnsiTheme="minorHAnsi"/>
-        </w:rPr>
-        <w:t xml:space="preserve"> </w:t>
-      </w:r>
-      <w:proofErr w:type="spellStart"/>
-      <w:r>
-        <w:rPr>
-          <w:rStyle w:val="HTMLCode"/>
-          <w:rFonts w:asciiTheme="minorHAnsi" w:eastAsiaTheme="majorEastAsia" w:hAnsiTheme="minorHAnsi"/>
-        </w:rPr>
-        <w:t>sklearn.metrics.classification_report</w:t>
-      </w:r>
-      <w:proofErr w:type="spellEnd"/>
-      <w:r>
-        <w:rPr>
-          <w:rFonts w:asciiTheme="minorHAnsi" w:hAnsiTheme="minorHAnsi"/>
-        </w:rPr>
-        <w:t>)</w:t>
-      </w:r>
-    </w:p>
-    <w:p>
-      <w:r>
-        <w:pict w14:anchorId="050385A6">
-          <v:rect id="_x0000_i2896" style="width:0;height:1.5pt" o:hralign="center" o:hrstd="t" o:hr="t" fillcolor="#a0a0a0" stroked="f"/>
-        </w:pict>
-      </w:r>
-    </w:p>
-    <w:p>
-      <w:pPr>
-        <w:pStyle w:val="Heading3"/>
-        <w:rPr>
-          <w:lang w:val="el-GR"/>
-        </w:rPr>
-      </w:pPr>
-      <w:r>
-        <w:rPr>
-          <w:rStyle w:val="Strong"/>
-          <w:b w:val="0"/>
-          <w:bCs w:val="0"/>
-          <w:lang w:val="el-GR"/>
-        </w:rPr>
-        <w:lastRenderedPageBreak/>
-        <w:t>7. Αποτελέσματα</w:t>
+          <w:lang w:val="el-GR"/>
+        </w:rPr>
+        <w:t>Αποτελέσματα</w:t>
       </w:r>
     </w:p>
     <w:p>
@@ -3629,117 +1851,119 @@
     </w:p>
     <w:p>
       <w:pPr>
-        <w:pStyle w:val="Heading3"/>
-      </w:pPr>
+        <w:pStyle w:val="Heading1"/>
+      </w:pPr>
+      <w:proofErr w:type="spellStart"/>
       <w:r>
         <w:rPr>
           <w:rStyle w:val="Strong"/>
           <w:b w:val="0"/>
           <w:bCs w:val="0"/>
         </w:rPr>
-        <w:t xml:space="preserve">8. </w:t>
-      </w:r>
-      <w:proofErr w:type="spellStart"/>
+        <w:t>Οδηγίες</w:t>
+      </w:r>
+      <w:proofErr w:type="spellEnd"/>
       <w:r>
         <w:rPr>
           <w:rStyle w:val="Strong"/>
           <w:b w:val="0"/>
           <w:bCs w:val="0"/>
         </w:rPr>
-        <w:t>Οδηγίες</w:t>
-      </w:r>
-      <w:proofErr w:type="spellEnd"/>
+        <w:t xml:space="preserve"> </w:t>
+      </w:r>
+      <w:proofErr w:type="spellStart"/>
       <w:r>
         <w:rPr>
           <w:rStyle w:val="Strong"/>
           <w:b w:val="0"/>
           <w:bCs w:val="0"/>
         </w:rPr>
-        <w:t xml:space="preserve"> </w:t>
-      </w:r>
-      <w:proofErr w:type="spellStart"/>
-      <w:r>
-        <w:rPr>
-          <w:rStyle w:val="Strong"/>
-          <w:b w:val="0"/>
-          <w:bCs w:val="0"/>
-        </w:rPr>
         <w:t>Εκτέλεσης</w:t>
       </w:r>
       <w:proofErr w:type="spellEnd"/>
     </w:p>
     <w:p>
       <w:pPr>
-        <w:pStyle w:val="NormalWeb"/>
+        <w:pStyle w:val="ListParagraph"/>
         <w:numPr>
           <w:ilvl w:val="0"/>
-          <w:numId w:val="22"/>
+          <w:numId w:val="27"/>
         </w:numPr>
         <w:rPr>
-          <w:rFonts w:asciiTheme="minorHAnsi" w:hAnsiTheme="minorHAnsi"/>
+          <w:rStyle w:val="HTMLCode"/>
+          <w:rFonts w:asciiTheme="minorHAnsi" w:eastAsiaTheme="minorHAnsi" w:hAnsiTheme="minorHAnsi" w:cstheme="minorBidi"/>
+          <w:sz w:val="24"/>
+          <w:szCs w:val="24"/>
         </w:rPr>
       </w:pPr>
       <w:proofErr w:type="spellStart"/>
       <w:r>
-        <w:rPr>
-          <w:rFonts w:asciiTheme="minorHAnsi" w:hAnsiTheme="minorHAnsi"/>
-        </w:rPr>
         <w:t>Εκκίνηση</w:t>
       </w:r>
       <w:proofErr w:type="spellEnd"/>
       <w:r>
-        <w:rPr>
-          <w:rFonts w:asciiTheme="minorHAnsi" w:hAnsiTheme="minorHAnsi"/>
-        </w:rPr>
+        <w:t xml:space="preserve"> </w:t>
+      </w:r>
+      <w:r>
+        <w:rPr>
+          <w:lang w:val="el-GR"/>
+        </w:rPr>
+        <w:t>των</w:t>
+      </w:r>
+      <w:r>
         <w:t xml:space="preserve"> containers:</w:t>
+      </w:r>
+      <w:r>
+        <w:t xml:space="preserve"> </w:t>
+      </w:r>
+      <w:r>
+        <w:rPr>
+          <w:rStyle w:val="HTMLCode"/>
+          <w:rFonts w:asciiTheme="minorHAnsi" w:eastAsiaTheme="majorEastAsia" w:hAnsiTheme="minorHAnsi"/>
+          <w:sz w:val="24"/>
+          <w:szCs w:val="24"/>
+        </w:rPr>
+        <w:t xml:space="preserve">docker-compose up </w:t>
+      </w:r>
+      <w:r>
+        <w:rPr>
+          <w:rStyle w:val="HTMLCode"/>
+          <w:rFonts w:asciiTheme="minorHAnsi" w:eastAsiaTheme="majorEastAsia" w:hAnsiTheme="minorHAnsi"/>
+          <w:sz w:val="24"/>
+          <w:szCs w:val="24"/>
+        </w:rPr>
+        <w:t>–</w:t>
+      </w:r>
+      <w:r>
+        <w:rPr>
+          <w:rStyle w:val="HTMLCode"/>
+          <w:rFonts w:asciiTheme="minorHAnsi" w:eastAsiaTheme="majorEastAsia" w:hAnsiTheme="minorHAnsi"/>
+          <w:sz w:val="24"/>
+          <w:szCs w:val="24"/>
+        </w:rPr>
+        <w:t>build</w:t>
       </w:r>
     </w:p>
     <w:p>
       <w:pPr>
-        <w:pStyle w:val="HTMLPreformatted"/>
-        <w:rPr>
-          <w:rStyle w:val="HTMLCode"/>
-          <w:rFonts w:asciiTheme="minorHAnsi" w:eastAsiaTheme="majorEastAsia" w:hAnsiTheme="minorHAnsi"/>
-        </w:rPr>
-      </w:pPr>
-      <w:r>
-        <w:rPr>
-          <w:rStyle w:val="HTMLCode"/>
-          <w:rFonts w:asciiTheme="minorHAnsi" w:eastAsiaTheme="majorEastAsia" w:hAnsiTheme="minorHAnsi"/>
-        </w:rPr>
-        <w:t>docker-compose up --build</w:t>
-      </w:r>
-    </w:p>
-    <w:p>
-      <w:pPr>
-        <w:pStyle w:val="NormalWeb"/>
+        <w:pStyle w:val="ListParagraph"/>
         <w:numPr>
           <w:ilvl w:val="0"/>
-          <w:numId w:val="23"/>
+          <w:numId w:val="27"/>
         </w:numPr>
-        <w:rPr>
-          <w:rFonts w:asciiTheme="minorHAnsi" w:hAnsiTheme="minorHAnsi"/>
-        </w:rPr>
       </w:pPr>
       <w:proofErr w:type="spellStart"/>
       <w:r>
-        <w:rPr>
-          <w:rFonts w:asciiTheme="minorHAnsi" w:hAnsiTheme="minorHAnsi"/>
-        </w:rPr>
         <w:t>Άνοιγμ</w:t>
       </w:r>
       <w:proofErr w:type="spellEnd"/>
       <w:r>
-        <w:rPr>
-          <w:rFonts w:asciiTheme="minorHAnsi" w:hAnsiTheme="minorHAnsi"/>
-        </w:rPr>
         <w:t xml:space="preserve">α Node-RED: </w:t>
       </w:r>
       <w:hyperlink r:id="rId6" w:tgtFrame="_new" w:history="1">
         <w:r>
           <w:rPr>
             <w:rStyle w:val="Hyperlink"/>
-            <w:rFonts w:asciiTheme="minorHAnsi" w:hAnsiTheme="minorHAnsi"/>
           </w:rPr>
           <w:t>http://localhost:1880</w:t>
         </w:r>
@@ -3747,165 +1971,106 @@
     </w:p>
     <w:p>
       <w:pPr>
-        <w:pStyle w:val="NormalWeb"/>
+        <w:pStyle w:val="ListParagraph"/>
         <w:numPr>
           <w:ilvl w:val="0"/>
-          <w:numId w:val="23"/>
+          <w:numId w:val="27"/>
         </w:numPr>
         <w:rPr>
-          <w:rFonts w:asciiTheme="minorHAnsi" w:hAnsiTheme="minorHAnsi"/>
-          <w:lang w:val="el-GR"/>
-        </w:rPr>
-      </w:pPr>
-      <w:r>
-        <w:rPr>
-          <w:rFonts w:asciiTheme="minorHAnsi" w:hAnsiTheme="minorHAnsi"/>
+          <w:lang w:val="el-GR"/>
+        </w:rPr>
+      </w:pPr>
+      <w:r>
+        <w:rPr>
           <w:lang w:val="el-GR"/>
         </w:rPr>
         <w:t>Εισαγωγή της ροής (</w:t>
       </w:r>
       <w:r>
-        <w:rPr>
-          <w:rFonts w:asciiTheme="minorHAnsi" w:hAnsiTheme="minorHAnsi"/>
-        </w:rPr>
         <w:t>flow</w:t>
       </w:r>
       <w:r>
         <w:rPr>
-          <w:rFonts w:asciiTheme="minorHAnsi" w:hAnsiTheme="minorHAnsi"/>
-          <w:lang w:val="el-GR"/>
-        </w:rPr>
-        <w:t>) μέσω "</w:t>
-      </w:r>
-      <w:r>
-        <w:rPr>
-          <w:rFonts w:asciiTheme="minorHAnsi" w:hAnsiTheme="minorHAnsi"/>
-        </w:rPr>
+          <w:lang w:val="el-GR"/>
+        </w:rPr>
+        <w:t>.</w:t>
+      </w:r>
+      <w:proofErr w:type="spellStart"/>
+      <w:r>
+        <w:t>json</w:t>
+      </w:r>
+      <w:proofErr w:type="spellEnd"/>
+      <w:r>
+        <w:rPr>
+          <w:lang w:val="el-GR"/>
+        </w:rPr>
+        <w:t xml:space="preserve">) μέσω </w:t>
+      </w:r>
+      <w:r>
         <w:t>Import</w:t>
-      </w:r>
-      <w:r>
-        <w:rPr>
-          <w:rFonts w:asciiTheme="minorHAnsi" w:hAnsiTheme="minorHAnsi"/>
-          <w:lang w:val="el-GR"/>
-        </w:rPr>
-        <w:t xml:space="preserve"> → </w:t>
-      </w:r>
-      <w:r>
-        <w:rPr>
-          <w:rFonts w:asciiTheme="minorHAnsi" w:hAnsiTheme="minorHAnsi"/>
-        </w:rPr>
-        <w:t>Clipboard</w:t>
-      </w:r>
-      <w:r>
-        <w:rPr>
-          <w:rFonts w:asciiTheme="minorHAnsi" w:hAnsiTheme="minorHAnsi"/>
-          <w:lang w:val="el-GR"/>
-        </w:rPr>
-        <w:t>"</w:t>
-      </w:r>
-      <w:r>
-        <w:rPr>
-          <w:rFonts w:asciiTheme="minorHAnsi" w:hAnsiTheme="minorHAnsi"/>
-          <w:lang w:val="el-GR"/>
-        </w:rPr>
-        <w:t xml:space="preserve"> !!!</w:t>
       </w:r>
     </w:p>
     <w:p>
       <w:pPr>
-        <w:pStyle w:val="NormalWeb"/>
+        <w:pStyle w:val="ListParagraph"/>
         <w:numPr>
           <w:ilvl w:val="0"/>
-          <w:numId w:val="23"/>
+          <w:numId w:val="27"/>
         </w:numPr>
         <w:rPr>
-          <w:rFonts w:asciiTheme="minorHAnsi" w:hAnsiTheme="minorHAnsi"/>
-          <w:lang w:val="el-GR"/>
-        </w:rPr>
-      </w:pPr>
-      <w:r>
-        <w:rPr>
-          <w:rFonts w:asciiTheme="minorHAnsi" w:hAnsiTheme="minorHAnsi"/>
-        </w:rPr>
-        <w:t>Deploy !!!</w:t>
+          <w:lang w:val="el-GR"/>
+        </w:rPr>
+      </w:pPr>
+      <w:r>
+        <w:t>Deploy</w:t>
       </w:r>
     </w:p>
     <w:p>
       <w:pPr>
-        <w:pStyle w:val="NormalWeb"/>
+        <w:pStyle w:val="ListParagraph"/>
         <w:numPr>
           <w:ilvl w:val="0"/>
-          <w:numId w:val="23"/>
+          <w:numId w:val="27"/>
         </w:numPr>
         <w:rPr>
-          <w:rFonts w:asciiTheme="minorHAnsi" w:hAnsiTheme="minorHAnsi"/>
-        </w:rPr>
-      </w:pPr>
-      <w:proofErr w:type="spellStart"/>
-      <w:r>
-        <w:rPr>
-          <w:rFonts w:asciiTheme="minorHAnsi" w:hAnsiTheme="minorHAnsi"/>
-        </w:rPr>
-        <w:t>Πάτημ</w:t>
-      </w:r>
-      <w:proofErr w:type="spellEnd"/>
-      <w:r>
-        <w:rPr>
-          <w:rFonts w:asciiTheme="minorHAnsi" w:hAnsiTheme="minorHAnsi"/>
-        </w:rPr>
-        <w:t xml:space="preserve">α “Run Model” </w:t>
-      </w:r>
-      <w:proofErr w:type="spellStart"/>
-      <w:r>
-        <w:rPr>
-          <w:rFonts w:asciiTheme="minorHAnsi" w:hAnsiTheme="minorHAnsi"/>
-        </w:rPr>
-        <w:t>γι</w:t>
-      </w:r>
-      <w:proofErr w:type="spellEnd"/>
-      <w:r>
-        <w:rPr>
-          <w:rFonts w:asciiTheme="minorHAnsi" w:hAnsiTheme="minorHAnsi"/>
-        </w:rPr>
-        <w:t xml:space="preserve">α </w:t>
-      </w:r>
-      <w:proofErr w:type="spellStart"/>
-      <w:r>
-        <w:rPr>
-          <w:rFonts w:asciiTheme="minorHAnsi" w:hAnsiTheme="minorHAnsi"/>
-        </w:rPr>
-        <w:t>εκτέλεση</w:t>
-      </w:r>
-      <w:proofErr w:type="spellEnd"/>
+          <w:lang w:val="el-GR"/>
+        </w:rPr>
+      </w:pPr>
+      <w:r>
+        <w:t>Run</w:t>
+      </w:r>
+      <w:r>
+        <w:rPr>
+          <w:lang w:val="el-GR"/>
+        </w:rPr>
+        <w:t xml:space="preserve"> </w:t>
+      </w:r>
+      <w:r>
+        <w:t>Model</w:t>
+      </w:r>
     </w:p>
     <w:p>
       <w:pPr>
-        <w:pStyle w:val="NormalWeb"/>
+        <w:pStyle w:val="ListParagraph"/>
         <w:numPr>
           <w:ilvl w:val="0"/>
-          <w:numId w:val="23"/>
+          <w:numId w:val="27"/>
         </w:numPr>
         <w:rPr>
-          <w:rFonts w:asciiTheme="minorHAnsi" w:hAnsiTheme="minorHAnsi"/>
-          <w:lang w:val="el-GR"/>
-        </w:rPr>
-      </w:pPr>
-      <w:r>
-        <w:rPr>
-          <w:rFonts w:asciiTheme="minorHAnsi" w:hAnsiTheme="minorHAnsi"/>
+          <w:lang w:val="el-GR"/>
+        </w:rPr>
+      </w:pPr>
+      <w:r>
+        <w:rPr>
           <w:lang w:val="el-GR"/>
         </w:rPr>
         <w:t xml:space="preserve">Εμφάνιση </w:t>
       </w:r>
       <w:r>
-        <w:rPr>
-          <w:rFonts w:asciiTheme="minorHAnsi" w:hAnsiTheme="minorHAnsi"/>
-        </w:rPr>
         <w:t>dashboard</w:t>
       </w:r>
       <w:r>
         <w:rPr>
-          <w:rFonts w:asciiTheme="minorHAnsi" w:hAnsiTheme="minorHAnsi"/>
           <w:lang w:val="el-GR"/>
         </w:rPr>
         <w:t xml:space="preserve">: </w:t>
@@ -3914,14 +2079,12 @@
         <w:r>
           <w:rPr>
             <w:rStyle w:val="Hyperlink"/>
-            <w:rFonts w:asciiTheme="minorHAnsi" w:hAnsiTheme="minorHAnsi"/>
           </w:rPr>
           <w:t>http</w:t>
         </w:r>
         <w:r>
           <w:rPr>
             <w:rStyle w:val="Hyperlink"/>
-            <w:rFonts w:asciiTheme="minorHAnsi" w:hAnsiTheme="minorHAnsi"/>
             <w:lang w:val="el-GR"/>
           </w:rPr>
           <w:t>://</w:t>
@@ -3929,14 +2092,12 @@
         <w:r>
           <w:rPr>
             <w:rStyle w:val="Hyperlink"/>
-            <w:rFonts w:asciiTheme="minorHAnsi" w:hAnsiTheme="minorHAnsi"/>
           </w:rPr>
           <w:t>localhost</w:t>
         </w:r>
         <w:r>
           <w:rPr>
             <w:rStyle w:val="Hyperlink"/>
-            <w:rFonts w:asciiTheme="minorHAnsi" w:hAnsiTheme="minorHAnsi"/>
             <w:lang w:val="el-GR"/>
           </w:rPr>
           <w:t>:1880/</w:t>
@@ -3945,543 +2106,11 @@
         <w:r>
           <w:rPr>
             <w:rStyle w:val="Hyperlink"/>
-            <w:rFonts w:asciiTheme="minorHAnsi" w:hAnsiTheme="minorHAnsi"/>
           </w:rPr>
           <w:t>ui</w:t>
         </w:r>
         <w:proofErr w:type="spellEnd"/>
       </w:hyperlink>
-      <w:r>
-        <w:rPr>
-          <w:rFonts w:asciiTheme="minorHAnsi" w:hAnsiTheme="minorHAnsi"/>
-        </w:rPr>
-        <w:pict w14:anchorId="50A0126E">
-          <v:rect id="_x0000_i2898" style="width:0;height:1.5pt" o:hralign="center" o:hrstd="t" o:hr="t" fillcolor="#a0a0a0" stroked="f"/>
-        </w:pict>
-      </w:r>
-    </w:p>
-    <w:p>
-      <w:pPr>
-        <w:pStyle w:val="Heading3"/>
-        <w:rPr>
-          <w:lang w:val="el-GR"/>
-        </w:rPr>
-      </w:pPr>
-      <w:r>
-        <w:rPr>
-          <w:rStyle w:val="Strong"/>
-          <w:b w:val="0"/>
-          <w:bCs w:val="0"/>
-          <w:lang w:val="el-GR"/>
-        </w:rPr>
-        <w:t>9. Συμπεράσματα</w:t>
-      </w:r>
-    </w:p>
-    <w:p>
-      <w:pPr>
-        <w:pStyle w:val="NormalWeb"/>
-        <w:rPr>
-          <w:rFonts w:asciiTheme="minorHAnsi" w:hAnsiTheme="minorHAnsi"/>
-          <w:lang w:val="el-GR"/>
-        </w:rPr>
-      </w:pPr>
-      <w:r>
-        <w:rPr>
-          <w:rFonts w:asciiTheme="minorHAnsi" w:hAnsiTheme="minorHAnsi"/>
-          <w:lang w:val="el-GR"/>
-        </w:rPr>
-        <w:t xml:space="preserve">Η παρούσα υλοποίηση αποδεικνύει πως η ενοποίηση εργαλείων μηχανικής μάθησης με σύγχρονες μεθοδολογίες </w:t>
-      </w:r>
-      <w:r>
-        <w:rPr>
-          <w:rFonts w:asciiTheme="minorHAnsi" w:hAnsiTheme="minorHAnsi"/>
-        </w:rPr>
-        <w:t>containerization</w:t>
-      </w:r>
-      <w:r>
-        <w:rPr>
-          <w:rFonts w:asciiTheme="minorHAnsi" w:hAnsiTheme="minorHAnsi"/>
-          <w:lang w:val="el-GR"/>
-        </w:rPr>
-        <w:t xml:space="preserve"> (</w:t>
-      </w:r>
-      <w:r>
-        <w:rPr>
-          <w:rFonts w:asciiTheme="minorHAnsi" w:hAnsiTheme="minorHAnsi"/>
-        </w:rPr>
-        <w:t>Docker</w:t>
-      </w:r>
-      <w:r>
-        <w:rPr>
-          <w:rFonts w:asciiTheme="minorHAnsi" w:hAnsiTheme="minorHAnsi"/>
-          <w:lang w:val="el-GR"/>
-        </w:rPr>
-        <w:t xml:space="preserve">) και </w:t>
-      </w:r>
-      <w:r>
-        <w:rPr>
-          <w:rFonts w:asciiTheme="minorHAnsi" w:hAnsiTheme="minorHAnsi"/>
-        </w:rPr>
-        <w:t>low</w:t>
-      </w:r>
-      <w:r>
-        <w:rPr>
-          <w:rFonts w:asciiTheme="minorHAnsi" w:hAnsiTheme="minorHAnsi"/>
-          <w:lang w:val="el-GR"/>
-        </w:rPr>
-        <w:t>-</w:t>
-      </w:r>
-      <w:r>
-        <w:rPr>
-          <w:rFonts w:asciiTheme="minorHAnsi" w:hAnsiTheme="minorHAnsi"/>
-        </w:rPr>
-        <w:t>code</w:t>
-      </w:r>
-      <w:r>
-        <w:rPr>
-          <w:rFonts w:asciiTheme="minorHAnsi" w:hAnsiTheme="minorHAnsi"/>
-          <w:lang w:val="el-GR"/>
-        </w:rPr>
-        <w:t xml:space="preserve"> </w:t>
-      </w:r>
-      <w:r>
-        <w:rPr>
-          <w:rFonts w:asciiTheme="minorHAnsi" w:hAnsiTheme="minorHAnsi"/>
-        </w:rPr>
-        <w:t>interfaces</w:t>
-      </w:r>
-      <w:r>
-        <w:rPr>
-          <w:rFonts w:asciiTheme="minorHAnsi" w:hAnsiTheme="minorHAnsi"/>
-          <w:lang w:val="el-GR"/>
-        </w:rPr>
-        <w:t xml:space="preserve"> (</w:t>
-      </w:r>
-      <w:r>
-        <w:rPr>
-          <w:rFonts w:asciiTheme="minorHAnsi" w:hAnsiTheme="minorHAnsi"/>
-        </w:rPr>
-        <w:t>Node</w:t>
-      </w:r>
-      <w:r>
-        <w:rPr>
-          <w:rFonts w:asciiTheme="minorHAnsi" w:hAnsiTheme="minorHAnsi"/>
-          <w:lang w:val="el-GR"/>
-        </w:rPr>
-        <w:t>-</w:t>
-      </w:r>
-      <w:r>
-        <w:rPr>
-          <w:rFonts w:asciiTheme="minorHAnsi" w:hAnsiTheme="minorHAnsi"/>
-        </w:rPr>
-        <w:t>RED</w:t>
-      </w:r>
-      <w:r>
-        <w:rPr>
-          <w:rFonts w:asciiTheme="minorHAnsi" w:hAnsiTheme="minorHAnsi"/>
-          <w:lang w:val="el-GR"/>
-        </w:rPr>
-        <w:t>) μπορεί να προσφέρει εύχρηστα και δυναμικά εργαλεία ανάλυσης δεδομένων.</w:t>
-      </w:r>
-    </w:p>
-    <w:p>
-      <w:pPr>
-        <w:pStyle w:val="NormalWeb"/>
-        <w:rPr>
-          <w:rFonts w:asciiTheme="minorHAnsi" w:hAnsiTheme="minorHAnsi"/>
-          <w:lang w:val="el-GR"/>
-        </w:rPr>
-      </w:pPr>
-      <w:r>
-        <w:rPr>
-          <w:rFonts w:asciiTheme="minorHAnsi" w:hAnsiTheme="minorHAnsi"/>
-          <w:lang w:val="el-GR"/>
-        </w:rPr>
-        <w:lastRenderedPageBreak/>
-        <w:t>Το σύστημα είναι επεκτάσιμο και μπορεί να υποστηρίξει:</w:t>
-      </w:r>
-    </w:p>
-    <w:p>
-      <w:pPr>
-        <w:pStyle w:val="NormalWeb"/>
-        <w:numPr>
-          <w:ilvl w:val="0"/>
-          <w:numId w:val="24"/>
-        </w:numPr>
-        <w:rPr>
-          <w:rFonts w:asciiTheme="minorHAnsi" w:hAnsiTheme="minorHAnsi"/>
-        </w:rPr>
-      </w:pPr>
-      <w:r>
-        <w:rPr>
-          <w:rFonts w:asciiTheme="minorHAnsi" w:hAnsiTheme="minorHAnsi"/>
-        </w:rPr>
-        <w:t>Επιπ</w:t>
-      </w:r>
-      <w:proofErr w:type="spellStart"/>
-      <w:r>
-        <w:rPr>
-          <w:rFonts w:asciiTheme="minorHAnsi" w:hAnsiTheme="minorHAnsi"/>
-        </w:rPr>
-        <w:t>λέον</w:t>
-      </w:r>
-      <w:proofErr w:type="spellEnd"/>
-      <w:r>
-        <w:rPr>
-          <w:rFonts w:asciiTheme="minorHAnsi" w:hAnsiTheme="minorHAnsi"/>
-        </w:rPr>
-        <w:t xml:space="preserve"> </w:t>
-      </w:r>
-      <w:proofErr w:type="spellStart"/>
-      <w:r>
-        <w:rPr>
-          <w:rFonts w:asciiTheme="minorHAnsi" w:hAnsiTheme="minorHAnsi"/>
-        </w:rPr>
-        <w:t>μοντέλ</w:t>
-      </w:r>
-      <w:proofErr w:type="spellEnd"/>
-      <w:r>
-        <w:rPr>
-          <w:rFonts w:asciiTheme="minorHAnsi" w:hAnsiTheme="minorHAnsi"/>
-        </w:rPr>
-        <w:t>α</w:t>
-      </w:r>
-    </w:p>
-    <w:p>
-      <w:pPr>
-        <w:pStyle w:val="NormalWeb"/>
-        <w:numPr>
-          <w:ilvl w:val="0"/>
-          <w:numId w:val="24"/>
-        </w:numPr>
-        <w:rPr>
-          <w:rFonts w:asciiTheme="minorHAnsi" w:hAnsiTheme="minorHAnsi"/>
-          <w:lang w:val="el-GR"/>
-        </w:rPr>
-      </w:pPr>
-      <w:r>
-        <w:rPr>
-          <w:rFonts w:asciiTheme="minorHAnsi" w:hAnsiTheme="minorHAnsi"/>
-          <w:lang w:val="el-GR"/>
-        </w:rPr>
-        <w:t>Αποθήκευση αποτελεσμάτων (π.χ. σε βάση)</w:t>
-      </w:r>
-    </w:p>
-    <w:p>
-      <w:pPr>
-        <w:pStyle w:val="NormalWeb"/>
-        <w:numPr>
-          <w:ilvl w:val="0"/>
-          <w:numId w:val="24"/>
-        </w:numPr>
-        <w:rPr>
-          <w:rFonts w:asciiTheme="minorHAnsi" w:hAnsiTheme="minorHAnsi"/>
-          <w:lang w:val="el-GR"/>
-        </w:rPr>
-      </w:pPr>
-      <w:r>
-        <w:rPr>
-          <w:rFonts w:asciiTheme="minorHAnsi" w:hAnsiTheme="minorHAnsi"/>
-          <w:lang w:val="el-GR"/>
-        </w:rPr>
-        <w:t xml:space="preserve">Εξαγωγή σε </w:t>
-      </w:r>
-      <w:r>
-        <w:rPr>
-          <w:rFonts w:asciiTheme="minorHAnsi" w:hAnsiTheme="minorHAnsi"/>
-        </w:rPr>
-        <w:t>PDF</w:t>
-      </w:r>
-      <w:r>
-        <w:rPr>
-          <w:rFonts w:asciiTheme="minorHAnsi" w:hAnsiTheme="minorHAnsi"/>
-          <w:lang w:val="el-GR"/>
-        </w:rPr>
-        <w:t xml:space="preserve">, </w:t>
-      </w:r>
-      <w:r>
-        <w:rPr>
-          <w:rFonts w:asciiTheme="minorHAnsi" w:hAnsiTheme="minorHAnsi"/>
-        </w:rPr>
-        <w:t>CSV</w:t>
-      </w:r>
-      <w:r>
-        <w:rPr>
-          <w:rFonts w:asciiTheme="minorHAnsi" w:hAnsiTheme="minorHAnsi"/>
-          <w:lang w:val="el-GR"/>
-        </w:rPr>
-        <w:t xml:space="preserve"> ή </w:t>
-      </w:r>
-      <w:r>
-        <w:rPr>
-          <w:rFonts w:asciiTheme="minorHAnsi" w:hAnsiTheme="minorHAnsi"/>
-        </w:rPr>
-        <w:t>email</w:t>
-      </w:r>
-      <w:r>
-        <w:rPr>
-          <w:rFonts w:asciiTheme="minorHAnsi" w:hAnsiTheme="minorHAnsi"/>
-          <w:lang w:val="el-GR"/>
-        </w:rPr>
-        <w:t xml:space="preserve"> </w:t>
-      </w:r>
-      <w:r>
-        <w:rPr>
-          <w:rFonts w:asciiTheme="minorHAnsi" w:hAnsiTheme="minorHAnsi"/>
-        </w:rPr>
-        <w:t>alerts</w:t>
-      </w:r>
-    </w:p>
-    <w:p>
-      <w:r>
-        <w:pict w14:anchorId="27EFE3FF">
-          <v:rect id="_x0000_i2899" style="width:0;height:1.5pt" o:hralign="center" o:hrstd="t" o:hr="t" fillcolor="#a0a0a0" stroked="f"/>
-        </w:pict>
-      </w:r>
-    </w:p>
-    <w:p>
-      <w:pPr>
-        <w:pStyle w:val="Heading3"/>
-      </w:pPr>
-      <w:r>
-        <w:rPr>
-          <w:rStyle w:val="Strong"/>
-          <w:b w:val="0"/>
-          <w:bCs w:val="0"/>
-        </w:rPr>
-        <w:t xml:space="preserve">10. </w:t>
-      </w:r>
-      <w:proofErr w:type="spellStart"/>
-      <w:r>
-        <w:rPr>
-          <w:rStyle w:val="Strong"/>
-          <w:b w:val="0"/>
-          <w:bCs w:val="0"/>
-        </w:rPr>
-        <w:t>Προτάσεις</w:t>
-      </w:r>
-      <w:proofErr w:type="spellEnd"/>
-      <w:r>
-        <w:rPr>
-          <w:rStyle w:val="Strong"/>
-          <w:b w:val="0"/>
-          <w:bCs w:val="0"/>
-        </w:rPr>
-        <w:t xml:space="preserve"> </w:t>
-      </w:r>
-      <w:proofErr w:type="spellStart"/>
-      <w:r>
-        <w:rPr>
-          <w:rStyle w:val="Strong"/>
-          <w:b w:val="0"/>
-          <w:bCs w:val="0"/>
-        </w:rPr>
-        <w:t>γι</w:t>
-      </w:r>
-      <w:proofErr w:type="spellEnd"/>
-      <w:r>
-        <w:rPr>
-          <w:rStyle w:val="Strong"/>
-          <w:b w:val="0"/>
-          <w:bCs w:val="0"/>
-        </w:rPr>
-        <w:t xml:space="preserve">α </w:t>
-      </w:r>
-      <w:proofErr w:type="spellStart"/>
-      <w:r>
-        <w:rPr>
-          <w:rStyle w:val="Strong"/>
-          <w:b w:val="0"/>
-          <w:bCs w:val="0"/>
-        </w:rPr>
-        <w:t>Μελλοντική</w:t>
-      </w:r>
-      <w:proofErr w:type="spellEnd"/>
-      <w:r>
-        <w:rPr>
-          <w:rStyle w:val="Strong"/>
-          <w:b w:val="0"/>
-          <w:bCs w:val="0"/>
-        </w:rPr>
-        <w:t xml:space="preserve"> Επ</w:t>
-      </w:r>
-      <w:proofErr w:type="spellStart"/>
-      <w:r>
-        <w:rPr>
-          <w:rStyle w:val="Strong"/>
-          <w:b w:val="0"/>
-          <w:bCs w:val="0"/>
-        </w:rPr>
-        <w:t>έκτ</w:t>
-      </w:r>
-      <w:proofErr w:type="spellEnd"/>
-      <w:r>
-        <w:rPr>
-          <w:rStyle w:val="Strong"/>
-          <w:b w:val="0"/>
-          <w:bCs w:val="0"/>
-        </w:rPr>
-        <w:t>αση</w:t>
-      </w:r>
-    </w:p>
-    <w:p>
-      <w:pPr>
-        <w:pStyle w:val="NormalWeb"/>
-        <w:numPr>
-          <w:ilvl w:val="0"/>
-          <w:numId w:val="25"/>
-        </w:numPr>
-        <w:rPr>
-          <w:rFonts w:asciiTheme="minorHAnsi" w:hAnsiTheme="minorHAnsi"/>
-          <w:lang w:val="el-GR"/>
-        </w:rPr>
-      </w:pPr>
-      <w:r>
-        <w:rPr>
-          <w:rFonts w:asciiTheme="minorHAnsi" w:hAnsiTheme="minorHAnsi"/>
-          <w:lang w:val="el-GR"/>
-        </w:rPr>
-        <w:t xml:space="preserve">Προσθήκη δυνατότητας ανεβάσματος αρχείων </w:t>
-      </w:r>
-      <w:r>
-        <w:rPr>
-          <w:rFonts w:asciiTheme="minorHAnsi" w:hAnsiTheme="minorHAnsi"/>
-        </w:rPr>
-        <w:t>CSV</w:t>
-      </w:r>
-      <w:r>
-        <w:rPr>
-          <w:rFonts w:asciiTheme="minorHAnsi" w:hAnsiTheme="minorHAnsi"/>
-          <w:lang w:val="el-GR"/>
-        </w:rPr>
-        <w:t xml:space="preserve"> μέσω </w:t>
-      </w:r>
-      <w:r>
-        <w:rPr>
-          <w:rFonts w:asciiTheme="minorHAnsi" w:hAnsiTheme="minorHAnsi"/>
-        </w:rPr>
-        <w:t>dashboard</w:t>
-      </w:r>
-    </w:p>
-    <w:p>
-      <w:pPr>
-        <w:pStyle w:val="NormalWeb"/>
-        <w:numPr>
-          <w:ilvl w:val="0"/>
-          <w:numId w:val="25"/>
-        </w:numPr>
-        <w:rPr>
-          <w:rFonts w:asciiTheme="minorHAnsi" w:hAnsiTheme="minorHAnsi"/>
-        </w:rPr>
-      </w:pPr>
-      <w:proofErr w:type="spellStart"/>
-      <w:r>
-        <w:rPr>
-          <w:rFonts w:asciiTheme="minorHAnsi" w:hAnsiTheme="minorHAnsi"/>
-        </w:rPr>
-        <w:t>Αυτόμ</w:t>
-      </w:r>
-      <w:proofErr w:type="spellEnd"/>
-      <w:r>
-        <w:rPr>
-          <w:rFonts w:asciiTheme="minorHAnsi" w:hAnsiTheme="minorHAnsi"/>
-        </w:rPr>
-        <w:t>ατη απ</w:t>
-      </w:r>
-      <w:proofErr w:type="spellStart"/>
-      <w:r>
-        <w:rPr>
-          <w:rFonts w:asciiTheme="minorHAnsi" w:hAnsiTheme="minorHAnsi"/>
-        </w:rPr>
-        <w:t>οθήκευση</w:t>
-      </w:r>
-      <w:proofErr w:type="spellEnd"/>
-      <w:r>
-        <w:rPr>
-          <w:rFonts w:asciiTheme="minorHAnsi" w:hAnsiTheme="minorHAnsi"/>
-        </w:rPr>
-        <w:t xml:space="preserve"> ανα</w:t>
-      </w:r>
-      <w:proofErr w:type="spellStart"/>
-      <w:r>
-        <w:rPr>
-          <w:rFonts w:asciiTheme="minorHAnsi" w:hAnsiTheme="minorHAnsi"/>
-        </w:rPr>
-        <w:t>φορών</w:t>
-      </w:r>
-      <w:proofErr w:type="spellEnd"/>
-    </w:p>
-    <w:p>
-      <w:pPr>
-        <w:pStyle w:val="NormalWeb"/>
-        <w:numPr>
-          <w:ilvl w:val="0"/>
-          <w:numId w:val="25"/>
-        </w:numPr>
-        <w:rPr>
-          <w:rFonts w:asciiTheme="minorHAnsi" w:hAnsiTheme="minorHAnsi"/>
-          <w:lang w:val="el-GR"/>
-        </w:rPr>
-      </w:pPr>
-      <w:r>
-        <w:rPr>
-          <w:rFonts w:asciiTheme="minorHAnsi" w:hAnsiTheme="minorHAnsi"/>
-          <w:lang w:val="el-GR"/>
-        </w:rPr>
-        <w:t xml:space="preserve">Διασύνδεση με βάσεις δεδομένων (π.χ. </w:t>
-      </w:r>
-      <w:r>
-        <w:rPr>
-          <w:rFonts w:asciiTheme="minorHAnsi" w:hAnsiTheme="minorHAnsi"/>
-        </w:rPr>
-        <w:t>PostgreSQL</w:t>
-      </w:r>
-      <w:r>
-        <w:rPr>
-          <w:rFonts w:asciiTheme="minorHAnsi" w:hAnsiTheme="minorHAnsi"/>
-          <w:lang w:val="el-GR"/>
-        </w:rPr>
-        <w:t>)</w:t>
-      </w:r>
-    </w:p>
-    <w:p>
-      <w:pPr>
-        <w:pStyle w:val="NormalWeb"/>
-        <w:numPr>
-          <w:ilvl w:val="0"/>
-          <w:numId w:val="25"/>
-        </w:numPr>
-        <w:rPr>
-          <w:rFonts w:asciiTheme="minorHAnsi" w:hAnsiTheme="minorHAnsi"/>
-        </w:rPr>
-      </w:pPr>
-      <w:r>
-        <w:rPr>
-          <w:rFonts w:asciiTheme="minorHAnsi" w:hAnsiTheme="minorHAnsi"/>
-        </w:rPr>
-        <w:t>Real-time stream επ</w:t>
-      </w:r>
-      <w:proofErr w:type="spellStart"/>
-      <w:r>
-        <w:rPr>
-          <w:rFonts w:asciiTheme="minorHAnsi" w:hAnsiTheme="minorHAnsi"/>
-        </w:rPr>
-        <w:t>εξεργ</w:t>
-      </w:r>
-      <w:proofErr w:type="spellEnd"/>
-      <w:r>
-        <w:rPr>
-          <w:rFonts w:asciiTheme="minorHAnsi" w:hAnsiTheme="minorHAnsi"/>
-        </w:rPr>
-        <w:t>ασία</w:t>
-      </w:r>
-    </w:p>
-    <w:p>
-      <w:pPr>
-        <w:rPr>
-          <w:lang w:val="el-GR"/>
-        </w:rPr>
-      </w:pPr>
     </w:p>
     <w:sectPr>
       <w:pgSz w:w="12240" w:h="15840"/>
@@ -7034,6 +4663,92 @@
     </w:lvl>
   </w:abstractNum>
   <w:abstractNum w:abstractNumId="18" w15:restartNumberingAfterBreak="0">
+    <w:nsid w:val="566407B0"/>
+    <w:multiLevelType w:val="hybridMultilevel"/>
+    <w:tmpl w:val="5846F2B4"/>
+    <w:lvl w:ilvl="0" w:tplc="0409000F">
+      <w:start w:val="1"/>
+      <w:numFmt w:val="decimal"/>
+      <w:lvlText w:val="%1."/>
+      <w:lvlJc w:val="left"/>
+      <w:pPr>
+        <w:ind w:left="720" w:hanging="360"/>
+      </w:pPr>
+    </w:lvl>
+    <w:lvl w:ilvl="1" w:tplc="04090019" w:tentative="1">
+      <w:start w:val="1"/>
+      <w:numFmt w:val="lowerLetter"/>
+      <w:lvlText w:val="%2."/>
+      <w:lvlJc w:val="left"/>
+      <w:pPr>
+        <w:ind w:left="1440" w:hanging="360"/>
+      </w:pPr>
+    </w:lvl>
+    <w:lvl w:ilvl="2" w:tplc="0409001B" w:tentative="1">
+      <w:start w:val="1"/>
+      <w:numFmt w:val="lowerRoman"/>
+      <w:lvlText w:val="%3."/>
+      <w:lvlJc w:val="right"/>
+      <w:pPr>
+        <w:ind w:left="2160" w:hanging="180"/>
+      </w:pPr>
+    </w:lvl>
+    <w:lvl w:ilvl="3" w:tplc="0409000F" w:tentative="1">
+      <w:start w:val="1"/>
+      <w:numFmt w:val="decimal"/>
+      <w:lvlText w:val="%4."/>
+      <w:lvlJc w:val="left"/>
+      <w:pPr>
+        <w:ind w:left="2880" w:hanging="360"/>
+      </w:pPr>
+    </w:lvl>
+    <w:lvl w:ilvl="4" w:tplc="04090019" w:tentative="1">
+      <w:start w:val="1"/>
+      <w:numFmt w:val="lowerLetter"/>
+      <w:lvlText w:val="%5."/>
+      <w:lvlJc w:val="left"/>
+      <w:pPr>
+        <w:ind w:left="3600" w:hanging="360"/>
+      </w:pPr>
+    </w:lvl>
+    <w:lvl w:ilvl="5" w:tplc="0409001B" w:tentative="1">
+      <w:start w:val="1"/>
+      <w:numFmt w:val="lowerRoman"/>
+      <w:lvlText w:val="%6."/>
+      <w:lvlJc w:val="right"/>
+      <w:pPr>
+        <w:ind w:left="4320" w:hanging="180"/>
+      </w:pPr>
+    </w:lvl>
+    <w:lvl w:ilvl="6" w:tplc="0409000F" w:tentative="1">
+      <w:start w:val="1"/>
+      <w:numFmt w:val="decimal"/>
+      <w:lvlText w:val="%7."/>
+      <w:lvlJc w:val="left"/>
+      <w:pPr>
+        <w:ind w:left="5040" w:hanging="360"/>
+      </w:pPr>
+    </w:lvl>
+    <w:lvl w:ilvl="7" w:tplc="04090019" w:tentative="1">
+      <w:start w:val="1"/>
+      <w:numFmt w:val="lowerLetter"/>
+      <w:lvlText w:val="%8."/>
+      <w:lvlJc w:val="left"/>
+      <w:pPr>
+        <w:ind w:left="5760" w:hanging="360"/>
+      </w:pPr>
+    </w:lvl>
+    <w:lvl w:ilvl="8" w:tplc="0409001B" w:tentative="1">
+      <w:start w:val="1"/>
+      <w:numFmt w:val="lowerRoman"/>
+      <w:lvlText w:val="%9."/>
+      <w:lvlJc w:val="right"/>
+      <w:pPr>
+        <w:ind w:left="6480" w:hanging="180"/>
+      </w:pPr>
+    </w:lvl>
+  </w:abstractNum>
+  <w:abstractNum w:abstractNumId="19" w15:restartNumberingAfterBreak="0">
     <w:nsid w:val="5A860E86"/>
     <w:multiLevelType w:val="multilevel"/>
     <w:tmpl w:val="C982315C"/>
@@ -7182,7 +4897,7 @@
       </w:rPr>
     </w:lvl>
   </w:abstractNum>
-  <w:abstractNum w:abstractNumId="19" w15:restartNumberingAfterBreak="0">
+  <w:abstractNum w:abstractNumId="20" w15:restartNumberingAfterBreak="0">
     <w:nsid w:val="5BE2498A"/>
     <w:multiLevelType w:val="multilevel"/>
     <w:tmpl w:val="F94A587C"/>
@@ -7331,7 +5046,7 @@
       </w:rPr>
     </w:lvl>
   </w:abstractNum>
-  <w:abstractNum w:abstractNumId="20" w15:restartNumberingAfterBreak="0">
+  <w:abstractNum w:abstractNumId="21" w15:restartNumberingAfterBreak="0">
     <w:nsid w:val="5DB65574"/>
     <w:multiLevelType w:val="multilevel"/>
     <w:tmpl w:val="F12CD1B2"/>
@@ -7480,7 +5195,93 @@
       </w:rPr>
     </w:lvl>
   </w:abstractNum>
-  <w:abstractNum w:abstractNumId="21" w15:restartNumberingAfterBreak="0">
+  <w:abstractNum w:abstractNumId="22" w15:restartNumberingAfterBreak="0">
+    <w:nsid w:val="5F5F7B4E"/>
+    <w:multiLevelType w:val="hybridMultilevel"/>
+    <w:tmpl w:val="66D0CFEA"/>
+    <w:lvl w:ilvl="0" w:tplc="0409000F">
+      <w:start w:val="1"/>
+      <w:numFmt w:val="decimal"/>
+      <w:lvlText w:val="%1."/>
+      <w:lvlJc w:val="left"/>
+      <w:pPr>
+        <w:ind w:left="720" w:hanging="360"/>
+      </w:pPr>
+    </w:lvl>
+    <w:lvl w:ilvl="1" w:tplc="04090019" w:tentative="1">
+      <w:start w:val="1"/>
+      <w:numFmt w:val="lowerLetter"/>
+      <w:lvlText w:val="%2."/>
+      <w:lvlJc w:val="left"/>
+      <w:pPr>
+        <w:ind w:left="1440" w:hanging="360"/>
+      </w:pPr>
+    </w:lvl>
+    <w:lvl w:ilvl="2" w:tplc="0409001B" w:tentative="1">
+      <w:start w:val="1"/>
+      <w:numFmt w:val="lowerRoman"/>
+      <w:lvlText w:val="%3."/>
+      <w:lvlJc w:val="right"/>
+      <w:pPr>
+        <w:ind w:left="2160" w:hanging="180"/>
+      </w:pPr>
+    </w:lvl>
+    <w:lvl w:ilvl="3" w:tplc="0409000F" w:tentative="1">
+      <w:start w:val="1"/>
+      <w:numFmt w:val="decimal"/>
+      <w:lvlText w:val="%4."/>
+      <w:lvlJc w:val="left"/>
+      <w:pPr>
+        <w:ind w:left="2880" w:hanging="360"/>
+      </w:pPr>
+    </w:lvl>
+    <w:lvl w:ilvl="4" w:tplc="04090019" w:tentative="1">
+      <w:start w:val="1"/>
+      <w:numFmt w:val="lowerLetter"/>
+      <w:lvlText w:val="%5."/>
+      <w:lvlJc w:val="left"/>
+      <w:pPr>
+        <w:ind w:left="3600" w:hanging="360"/>
+      </w:pPr>
+    </w:lvl>
+    <w:lvl w:ilvl="5" w:tplc="0409001B" w:tentative="1">
+      <w:start w:val="1"/>
+      <w:numFmt w:val="lowerRoman"/>
+      <w:lvlText w:val="%6."/>
+      <w:lvlJc w:val="right"/>
+      <w:pPr>
+        <w:ind w:left="4320" w:hanging="180"/>
+      </w:pPr>
+    </w:lvl>
+    <w:lvl w:ilvl="6" w:tplc="0409000F" w:tentative="1">
+      <w:start w:val="1"/>
+      <w:numFmt w:val="decimal"/>
+      <w:lvlText w:val="%7."/>
+      <w:lvlJc w:val="left"/>
+      <w:pPr>
+        <w:ind w:left="5040" w:hanging="360"/>
+      </w:pPr>
+    </w:lvl>
+    <w:lvl w:ilvl="7" w:tplc="04090019" w:tentative="1">
+      <w:start w:val="1"/>
+      <w:numFmt w:val="lowerLetter"/>
+      <w:lvlText w:val="%8."/>
+      <w:lvlJc w:val="left"/>
+      <w:pPr>
+        <w:ind w:left="5760" w:hanging="360"/>
+      </w:pPr>
+    </w:lvl>
+    <w:lvl w:ilvl="8" w:tplc="0409001B" w:tentative="1">
+      <w:start w:val="1"/>
+      <w:numFmt w:val="lowerRoman"/>
+      <w:lvlText w:val="%9."/>
+      <w:lvlJc w:val="right"/>
+      <w:pPr>
+        <w:ind w:left="6480" w:hanging="180"/>
+      </w:pPr>
+    </w:lvl>
+  </w:abstractNum>
+  <w:abstractNum w:abstractNumId="23" w15:restartNumberingAfterBreak="0">
     <w:nsid w:val="67E50C3E"/>
     <w:multiLevelType w:val="multilevel"/>
     <w:tmpl w:val="B10C9492"/>
@@ -7629,7 +5430,7 @@
       </w:rPr>
     </w:lvl>
   </w:abstractNum>
-  <w:abstractNum w:abstractNumId="22" w15:restartNumberingAfterBreak="0">
+  <w:abstractNum w:abstractNumId="24" w15:restartNumberingAfterBreak="0">
     <w:nsid w:val="6F2F3239"/>
     <w:multiLevelType w:val="multilevel"/>
     <w:tmpl w:val="F08A7752"/>
@@ -7778,7 +5579,7 @@
       </w:rPr>
     </w:lvl>
   </w:abstractNum>
-  <w:abstractNum w:abstractNumId="23" w15:restartNumberingAfterBreak="0">
+  <w:abstractNum w:abstractNumId="25" w15:restartNumberingAfterBreak="0">
     <w:nsid w:val="712F7AD9"/>
     <w:multiLevelType w:val="multilevel"/>
     <w:tmpl w:val="5E98515A"/>
@@ -7891,7 +5692,7 @@
       </w:pPr>
     </w:lvl>
   </w:abstractNum>
-  <w:abstractNum w:abstractNumId="24" w15:restartNumberingAfterBreak="0">
+  <w:abstractNum w:abstractNumId="26" w15:restartNumberingAfterBreak="0">
     <w:nsid w:val="7A85090E"/>
     <w:multiLevelType w:val="multilevel"/>
     <w:tmpl w:val="18A018E6"/>
@@ -8005,19 +5806,19 @@
     </w:lvl>
   </w:abstractNum>
   <w:num w:numId="1" w16cid:durableId="1243297897">
-    <w:abstractNumId w:val="24"/>
+    <w:abstractNumId w:val="26"/>
   </w:num>
   <w:num w:numId="2" w16cid:durableId="286858068">
-    <w:abstractNumId w:val="19"/>
+    <w:abstractNumId w:val="20"/>
   </w:num>
   <w:num w:numId="3" w16cid:durableId="1945140435">
-    <w:abstractNumId w:val="22"/>
+    <w:abstractNumId w:val="24"/>
   </w:num>
   <w:num w:numId="4" w16cid:durableId="642857726">
     <w:abstractNumId w:val="12"/>
   </w:num>
   <w:num w:numId="5" w16cid:durableId="492646764">
-    <w:abstractNumId w:val="20"/>
+    <w:abstractNumId w:val="21"/>
   </w:num>
   <w:num w:numId="6" w16cid:durableId="169420051">
     <w:abstractNumId w:val="8"/>
@@ -8038,7 +5839,7 @@
     <w:abstractNumId w:val="4"/>
   </w:num>
   <w:num w:numId="12" w16cid:durableId="2031183302">
-    <w:abstractNumId w:val="18"/>
+    <w:abstractNumId w:val="19"/>
   </w:num>
   <w:num w:numId="13" w16cid:durableId="321811284">
     <w:abstractNumId w:val="7"/>
@@ -8047,7 +5848,7 @@
     <w:abstractNumId w:val="6"/>
   </w:num>
   <w:num w:numId="15" w16cid:durableId="736049605">
-    <w:abstractNumId w:val="23"/>
+    <w:abstractNumId w:val="25"/>
   </w:num>
   <w:num w:numId="16" w16cid:durableId="1812599884">
     <w:abstractNumId w:val="1"/>
@@ -8059,7 +5860,7 @@
     <w:abstractNumId w:val="14"/>
   </w:num>
   <w:num w:numId="19" w16cid:durableId="67700703">
-    <w:abstractNumId w:val="21"/>
+    <w:abstractNumId w:val="23"/>
   </w:num>
   <w:num w:numId="20" w16cid:durableId="151600446">
     <w:abstractNumId w:val="3"/>
@@ -8078,6 +5879,12 @@
   </w:num>
   <w:num w:numId="25" w16cid:durableId="293948375">
     <w:abstractNumId w:val="0"/>
+  </w:num>
+  <w:num w:numId="26" w16cid:durableId="455758958">
+    <w:abstractNumId w:val="18"/>
+  </w:num>
+  <w:num w:numId="27" w16cid:durableId="488179680">
+    <w:abstractNumId w:val="22"/>
   </w:num>
 </w:numbering>
 </file>
@@ -9129,6 +6936,217 @@
     <w:basedOn w:val="DefaultParagraphFont"/>
     <w:rsid w:val="000271DE"/>
   </w:style>
+  <w:style w:type="table" w:styleId="GridTable6Colorful-Accent1">
+    <w:name w:val="Grid Table 6 Colorful Accent 1"/>
+    <w:basedOn w:val="TableNormal"/>
+    <w:uiPriority w:val="51"/>
+    <w:rsid w:val="00D01211"/>
+    <w:pPr>
+      <w:spacing w:after="0" w:line="240" w:lineRule="auto"/>
+    </w:pPr>
+    <w:rPr>
+      <w:color w:val="0F4761" w:themeColor="accent1" w:themeShade="BF"/>
+    </w:rPr>
+    <w:tblPr>
+      <w:tblStyleRowBandSize w:val="1"/>
+      <w:tblStyleColBandSize w:val="1"/>
+      <w:tblBorders>
+        <w:top w:val="single" w:sz="4" w:space="0" w:color="45B0E1" w:themeColor="accent1" w:themeTint="99"/>
+        <w:left w:val="single" w:sz="4" w:space="0" w:color="45B0E1" w:themeColor="accent1" w:themeTint="99"/>
+        <w:bottom w:val="single" w:sz="4" w:space="0" w:color="45B0E1" w:themeColor="accent1" w:themeTint="99"/>
+        <w:right w:val="single" w:sz="4" w:space="0" w:color="45B0E1" w:themeColor="accent1" w:themeTint="99"/>
+        <w:insideH w:val="single" w:sz="4" w:space="0" w:color="45B0E1" w:themeColor="accent1" w:themeTint="99"/>
+        <w:insideV w:val="single" w:sz="4" w:space="0" w:color="45B0E1" w:themeColor="accent1" w:themeTint="99"/>
+      </w:tblBorders>
+    </w:tblPr>
+    <w:tblStylePr w:type="firstRow">
+      <w:rPr>
+        <w:b/>
+        <w:bCs/>
+      </w:rPr>
+      <w:tblPr/>
+      <w:tcPr>
+        <w:tcBorders>
+          <w:bottom w:val="single" w:sz="12" w:space="0" w:color="45B0E1" w:themeColor="accent1" w:themeTint="99"/>
+        </w:tcBorders>
+      </w:tcPr>
+    </w:tblStylePr>
+    <w:tblStylePr w:type="lastRow">
+      <w:rPr>
+        <w:b/>
+        <w:bCs/>
+      </w:rPr>
+      <w:tblPr/>
+      <w:tcPr>
+        <w:tcBorders>
+          <w:top w:val="double" w:sz="4" w:space="0" w:color="45B0E1" w:themeColor="accent1" w:themeTint="99"/>
+        </w:tcBorders>
+      </w:tcPr>
+    </w:tblStylePr>
+    <w:tblStylePr w:type="firstCol">
+      <w:rPr>
+        <w:b/>
+        <w:bCs/>
+      </w:rPr>
+    </w:tblStylePr>
+    <w:tblStylePr w:type="lastCol">
+      <w:rPr>
+        <w:b/>
+        <w:bCs/>
+      </w:rPr>
+    </w:tblStylePr>
+    <w:tblStylePr w:type="band1Vert">
+      <w:tblPr/>
+      <w:tcPr>
+        <w:shd w:val="clear" w:color="auto" w:fill="C1E4F5" w:themeFill="accent1" w:themeFillTint="33"/>
+      </w:tcPr>
+    </w:tblStylePr>
+    <w:tblStylePr w:type="band1Horz">
+      <w:tblPr/>
+      <w:tcPr>
+        <w:shd w:val="clear" w:color="auto" w:fill="C1E4F5" w:themeFill="accent1" w:themeFillTint="33"/>
+      </w:tcPr>
+    </w:tblStylePr>
+  </w:style>
+  <w:style w:type="table" w:styleId="GridTable7Colorful-Accent1">
+    <w:name w:val="Grid Table 7 Colorful Accent 1"/>
+    <w:basedOn w:val="TableNormal"/>
+    <w:uiPriority w:val="52"/>
+    <w:rsid w:val="00D01211"/>
+    <w:pPr>
+      <w:spacing w:after="0" w:line="240" w:lineRule="auto"/>
+    </w:pPr>
+    <w:rPr>
+      <w:color w:val="0F4761" w:themeColor="accent1" w:themeShade="BF"/>
+    </w:rPr>
+    <w:tblPr>
+      <w:tblStyleRowBandSize w:val="1"/>
+      <w:tblStyleColBandSize w:val="1"/>
+      <w:tblBorders>
+        <w:top w:val="single" w:sz="4" w:space="0" w:color="45B0E1" w:themeColor="accent1" w:themeTint="99"/>
+        <w:left w:val="single" w:sz="4" w:space="0" w:color="45B0E1" w:themeColor="accent1" w:themeTint="99"/>
+        <w:bottom w:val="single" w:sz="4" w:space="0" w:color="45B0E1" w:themeColor="accent1" w:themeTint="99"/>
+        <w:right w:val="single" w:sz="4" w:space="0" w:color="45B0E1" w:themeColor="accent1" w:themeTint="99"/>
+        <w:insideH w:val="single" w:sz="4" w:space="0" w:color="45B0E1" w:themeColor="accent1" w:themeTint="99"/>
+        <w:insideV w:val="single" w:sz="4" w:space="0" w:color="45B0E1" w:themeColor="accent1" w:themeTint="99"/>
+      </w:tblBorders>
+    </w:tblPr>
+    <w:tblStylePr w:type="firstRow">
+      <w:rPr>
+        <w:b/>
+        <w:bCs/>
+      </w:rPr>
+      <w:tblPr/>
+      <w:tcPr>
+        <w:tcBorders>
+          <w:top w:val="nil"/>
+          <w:left w:val="nil"/>
+          <w:right w:val="nil"/>
+          <w:insideH w:val="nil"/>
+          <w:insideV w:val="nil"/>
+        </w:tcBorders>
+        <w:shd w:val="clear" w:color="auto" w:fill="FFFFFF" w:themeFill="background1"/>
+      </w:tcPr>
+    </w:tblStylePr>
+    <w:tblStylePr w:type="lastRow">
+      <w:rPr>
+        <w:b/>
+        <w:bCs/>
+      </w:rPr>
+      <w:tblPr/>
+      <w:tcPr>
+        <w:tcBorders>
+          <w:left w:val="nil"/>
+          <w:bottom w:val="nil"/>
+          <w:right w:val="nil"/>
+          <w:insideH w:val="nil"/>
+          <w:insideV w:val="nil"/>
+        </w:tcBorders>
+        <w:shd w:val="clear" w:color="auto" w:fill="FFFFFF" w:themeFill="background1"/>
+      </w:tcPr>
+    </w:tblStylePr>
+    <w:tblStylePr w:type="firstCol">
+      <w:pPr>
+        <w:jc w:val="right"/>
+      </w:pPr>
+      <w:rPr>
+        <w:i/>
+        <w:iCs/>
+      </w:rPr>
+      <w:tblPr/>
+      <w:tcPr>
+        <w:tcBorders>
+          <w:top w:val="nil"/>
+          <w:left w:val="nil"/>
+          <w:bottom w:val="nil"/>
+          <w:insideH w:val="nil"/>
+          <w:insideV w:val="nil"/>
+        </w:tcBorders>
+        <w:shd w:val="clear" w:color="auto" w:fill="FFFFFF" w:themeFill="background1"/>
+      </w:tcPr>
+    </w:tblStylePr>
+    <w:tblStylePr w:type="lastCol">
+      <w:rPr>
+        <w:i/>
+        <w:iCs/>
+      </w:rPr>
+      <w:tblPr/>
+      <w:tcPr>
+        <w:tcBorders>
+          <w:top w:val="nil"/>
+          <w:bottom w:val="nil"/>
+          <w:right w:val="nil"/>
+          <w:insideH w:val="nil"/>
+          <w:insideV w:val="nil"/>
+        </w:tcBorders>
+        <w:shd w:val="clear" w:color="auto" w:fill="FFFFFF" w:themeFill="background1"/>
+      </w:tcPr>
+    </w:tblStylePr>
+    <w:tblStylePr w:type="band1Vert">
+      <w:tblPr/>
+      <w:tcPr>
+        <w:shd w:val="clear" w:color="auto" w:fill="C1E4F5" w:themeFill="accent1" w:themeFillTint="33"/>
+      </w:tcPr>
+    </w:tblStylePr>
+    <w:tblStylePr w:type="band1Horz">
+      <w:tblPr/>
+      <w:tcPr>
+        <w:shd w:val="clear" w:color="auto" w:fill="C1E4F5" w:themeFill="accent1" w:themeFillTint="33"/>
+      </w:tcPr>
+    </w:tblStylePr>
+    <w:tblStylePr w:type="neCell">
+      <w:tblPr/>
+      <w:tcPr>
+        <w:tcBorders>
+          <w:bottom w:val="single" w:sz="4" w:space="0" w:color="45B0E1" w:themeColor="accent1" w:themeTint="99"/>
+        </w:tcBorders>
+      </w:tcPr>
+    </w:tblStylePr>
+    <w:tblStylePr w:type="nwCell">
+      <w:tblPr/>
+      <w:tcPr>
+        <w:tcBorders>
+          <w:bottom w:val="single" w:sz="4" w:space="0" w:color="45B0E1" w:themeColor="accent1" w:themeTint="99"/>
+        </w:tcBorders>
+      </w:tcPr>
+    </w:tblStylePr>
+    <w:tblStylePr w:type="seCell">
+      <w:tblPr/>
+      <w:tcPr>
+        <w:tcBorders>
+          <w:top w:val="single" w:sz="4" w:space="0" w:color="45B0E1" w:themeColor="accent1" w:themeTint="99"/>
+        </w:tcBorders>
+      </w:tcPr>
+    </w:tblStylePr>
+    <w:tblStylePr w:type="swCell">
+      <w:tblPr/>
+      <w:tcPr>
+        <w:tcBorders>
+          <w:top w:val="single" w:sz="4" w:space="0" w:color="45B0E1" w:themeColor="accent1" w:themeTint="99"/>
+        </w:tcBorders>
+      </w:tcPr>
+    </w:tblStylePr>
+  </w:style>
 </w:styles>
 </file>
 
